--- a/temple_project/output/文稿檔案/第一法會_太歲星君文稿.docx
+++ b/temple_project/output/文稿檔案/第一法會_太歲星君文稿.docx
@@ -1,6 +1,6 @@
 
 <file path=word/document.xml><?xml version="1.0" encoding="utf-8"?>
-<w:document xmlns:wpc="http://schemas.microsoft.com/office/word/2010/wordprocessingCanvas" xmlns:cx="http://schemas.microsoft.com/office/drawing/2014/chartex" xmlns:cx1="http://schemas.microsoft.com/office/drawing/2015/9/8/chartex" xmlns:cx2="http://schemas.microsoft.com/office/drawing/2015/10/21/chartex" xmlns:cx3="http://schemas.microsoft.com/office/drawing/2016/5/9/chartex" xmlns:cx4="http://schemas.microsoft.com/office/drawing/2016/5/10/chartex" xmlns:cx5="http://schemas.microsoft.com/office/drawing/2016/5/11/chartex" xmlns:cx6="http://schemas.microsoft.com/office/drawing/2016/5/12/chartex" xmlns:cx7="http://schemas.microsoft.com/office/drawing/2016/5/13/chartex" xmlns:cx8="http://schemas.microsoft.com/office/drawing/2016/5/14/chartex" xmlns:mc="http://schemas.openxmlformats.org/markup-compatibility/2006" xmlns:aink="http://schemas.microsoft.com/office/drawing/2016/ink" xmlns:am3d="http://schemas.microsoft.com/office/drawing/2017/model3d" xmlns:o="urn:schemas-microsoft-com:office:office" xmlns:r="http://schemas.openxmlformats.org/officeDocument/2006/relationships" xmlns:m="http://schemas.openxmlformats.org/officeDocument/2006/math" xmlns:v="urn:schemas-microsoft-com:vml" xmlns:wp14="http://schemas.microsoft.com/office/word/2010/wordprocessingDrawing" xmlns:wp="http://schemas.openxmlformats.org/drawingml/2006/wordprocessingDrawing" xmlns:w10="urn:schemas-microsoft-com:office:word" xmlns:w="http://schemas.openxmlformats.org/wordprocessingml/2006/main" xmlns:w14="http://schemas.microsoft.com/office/word/2010/wordml" xmlns:w15="http://schemas.microsoft.com/office/word/2012/wordml" xmlns:w16cid="http://schemas.microsoft.com/office/word/2016/wordml/cid" xmlns:w16se="http://schemas.microsoft.com/office/word/2015/wordml/symex" xmlns:wpg="http://schemas.microsoft.com/office/word/2010/wordprocessingGroup" xmlns:wpi="http://schemas.microsoft.com/office/word/2010/wordprocessingInk" xmlns:wne="http://schemas.microsoft.com/office/word/2006/wordml" xmlns:wps="http://schemas.microsoft.com/office/word/2010/wordprocessingShape" mc:Ignorable="w14 w15 w16se w16cid wp14">
+<w:document xmlns:wpc="http://schemas.microsoft.com/office/word/2010/wordprocessingCanvas" xmlns:cx="http://schemas.microsoft.com/office/drawing/2014/chartex" xmlns:cx1="http://schemas.microsoft.com/office/drawing/2015/9/8/chartex" xmlns:cx2="http://schemas.microsoft.com/office/drawing/2015/10/21/chartex" xmlns:cx3="http://schemas.microsoft.com/office/drawing/2016/5/9/chartex" xmlns:cx4="http://schemas.microsoft.com/office/drawing/2016/5/10/chartex" xmlns:cx5="http://schemas.microsoft.com/office/drawing/2016/5/11/chartex" xmlns:cx6="http://schemas.microsoft.com/office/drawing/2016/5/12/chartex" xmlns:cx7="http://schemas.microsoft.com/office/drawing/2016/5/13/chartex" xmlns:cx8="http://schemas.microsoft.com/office/drawing/2016/5/14/chartex" xmlns:mc="http://schemas.openxmlformats.org/markup-compatibility/2006" xmlns:aink="http://schemas.microsoft.com/office/drawing/2016/ink" xmlns:am3d="http://schemas.microsoft.com/office/drawing/2017/model3d" xmlns:o="urn:schemas-microsoft-com:office:office" xmlns:r="http://schemas.openxmlformats.org/officeDocument/2006/relationships" xmlns:m="http://schemas.openxmlformats.org/officeDocument/2006/math" xmlns:v="urn:schemas-microsoft-com:vml" xmlns:wp14="http://schemas.microsoft.com/office/word/2010/wordprocessingDrawing" xmlns:wp="http://schemas.openxmlformats.org/drawingml/2006/wordprocessingDrawing" xmlns:w10="urn:schemas-microsoft-com:office:word" xmlns:w="http://schemas.openxmlformats.org/wordprocessingml/2006/main" xmlns:w14="http://schemas.microsoft.com/office/word/2010/wordml" xmlns:w15="http://schemas.microsoft.com/office/word/2012/wordml" xmlns:w16cex="http://schemas.microsoft.com/office/word/2018/wordml/cex" xmlns:w16cid="http://schemas.microsoft.com/office/word/2016/wordml/cid" xmlns:w16="http://schemas.microsoft.com/office/word/2018/wordml" xmlns:w16se="http://schemas.microsoft.com/office/word/2015/wordml/symex" xmlns:wpg="http://schemas.microsoft.com/office/word/2010/wordprocessingGroup" xmlns:wpi="http://schemas.microsoft.com/office/word/2010/wordprocessingInk" xmlns:wne="http://schemas.microsoft.com/office/word/2006/wordml" xmlns:wps="http://schemas.microsoft.com/office/word/2010/wordprocessingShape" mc:Ignorable="w14 w15 w16se w16cid w16 w16cex wp14">
   <w:body>
     <w:p>
       <w:pPr>
@@ -26,7 +26,7 @@
     </w:p>
     <w:p>
       <w:pPr>
-        <w:spacing w:line="480" w:lineRule="exact"/>
+        <w:spacing w:line="360" w:lineRule="exact"/>
         <w:rPr>
           <w:rFonts w:ascii="標楷體" w:eastAsia="標楷體" w:hAnsi="標楷體"/>
           <w:sz w:val="32"/>
@@ -68,7 +68,7 @@
     </w:p>
     <w:p>
       <w:pPr>
-        <w:spacing w:line="480" w:lineRule="exact"/>
+        <w:spacing w:line="360" w:lineRule="exact"/>
         <w:rPr>
           <w:rFonts w:ascii="標楷體" w:eastAsia="標楷體" w:hAnsi="標楷體"/>
           <w:sz w:val="32"/>
@@ -86,7 +86,7 @@
     </w:p>
     <w:p>
       <w:pPr>
-        <w:spacing w:line="480" w:lineRule="exact"/>
+        <w:spacing w:line="360" w:lineRule="exact"/>
         <w:rPr>
           <w:rFonts w:ascii="標楷體" w:eastAsia="標楷體" w:hAnsi="標楷體"/>
           <w:sz w:val="32"/>
@@ -104,7 +104,8 @@
     </w:p>
     <w:p>
       <w:pPr>
-        <w:ind w:firstLine="480"/>
+        <w:spacing w:line="600" w:lineRule="exact"/>
+        <w:ind w:firstLine="482"/>
         <w:rPr>
           <w:rFonts w:ascii="標楷體" w:eastAsia="標楷體" w:hAnsi="標楷體"/>
           <w:b/>
@@ -126,12 +127,9 @@
     </w:p>
     <w:p>
       <w:pPr>
-        <w:spacing w:line="280" w:lineRule="exact"/>
-        <w:rPr>
-          <w:rFonts w:ascii="標楷體" w:eastAsia="標楷體" w:hAnsi="標楷體"/>
-          <w:spacing w:val="14"/>
-          <w:sz w:val="28"/>
-          <w:szCs w:val="28"/>
+        <w:spacing w:line="360" w:lineRule="exact"/>
+        <w:rPr>
+          <w:rFonts w:ascii="標楷體" w:eastAsia="標楷體" w:hAnsi="標楷體"/>
         </w:rPr>
       </w:pPr>
       <w:r>
@@ -179,18 +177,11 @@
         </w:rPr>
         <w:t>罪消愆事</w:t>
       </w:r>
-    </w:p>
-    <w:p>
-      <w:pPr>
-        <w:rPr>
-          <w:rFonts w:ascii="標楷體" w:eastAsia="標楷體" w:hAnsi="標楷體"/>
-        </w:rPr>
-      </w:pPr>
     </w:p>
     <w:tbl>
       <w:tblPr>
         <w:tblStyle w:val="a3"/>
-        <w:tblpPr w:rightFromText="181" w:vertAnchor="text" w:tblpY="1"/>
+        <w:tblpPr w:leftFromText="113" w:rightFromText="113" w:vertAnchor="text" w:tblpX="137" w:tblpYSpec="top"/>
         <w:tblW w:w="0" w:type="auto"/>
         <w:tblLook w:val="04A0" w:firstRow="1" w:lastRow="0" w:firstColumn="1" w:lastColumn="0" w:noHBand="0" w:noVBand="1"/>
       </w:tblPr>
@@ -200,23 +191,26 @@
         <w:gridCol w:w="622"/>
         <w:gridCol w:w="622"/>
         <w:gridCol w:w="622"/>
+        <w:gridCol w:w="622"/>
+        <w:gridCol w:w="622"/>
+        <w:gridCol w:w="622"/>
       </w:tblGrid>
       <w:tr>
         <w:trPr>
           <w:cantSplit/>
-          <w:trHeight w:val="10055"/>
+          <w:trHeight w:val="10480"/>
         </w:trPr>
         <w:tc>
           <w:tcPr>
             <w:tcW w:w="622" w:type="dxa"/>
             <w:textDirection w:val="tbRlV"/>
-          </w:tcPr>
-          <w:bookmarkStart w:id="0" w:name="_GoBack"/>
-          <w:bookmarkEnd w:id="0"/>
+            <w:vAlign w:val="center"/>
+          </w:tcPr>
           <w:p>
             <w:pPr>
               <w:spacing w:line="400" w:lineRule="exact"/>
               <w:ind w:left="113" w:right="113"/>
+              <w:jc w:val="both"/>
               <w:rPr>
                 <w:rFonts w:ascii="標楷體" w:eastAsia="標楷體" w:hAnsi="標楷體"/>
                 <w:sz w:val="32"/>
@@ -237,11 +231,13 @@
           <w:tcPr>
             <w:tcW w:w="622" w:type="dxa"/>
             <w:textDirection w:val="tbRlV"/>
+            <w:vAlign w:val="center"/>
           </w:tcPr>
           <w:p>
             <w:pPr>
               <w:spacing w:line="400" w:lineRule="exact"/>
               <w:ind w:left="113" w:right="113"/>
+              <w:jc w:val="both"/>
               <w:rPr>
                 <w:rFonts w:ascii="標楷體" w:eastAsia="標楷體" w:hAnsi="標楷體"/>
                 <w:sz w:val="32"/>
@@ -262,11 +258,13 @@
           <w:tcPr>
             <w:tcW w:w="622" w:type="dxa"/>
             <w:textDirection w:val="tbRlV"/>
+            <w:vAlign w:val="center"/>
           </w:tcPr>
           <w:p>
             <w:pPr>
               <w:spacing w:line="400" w:lineRule="exact"/>
               <w:ind w:left="113" w:right="113"/>
+              <w:jc w:val="both"/>
               <w:rPr>
                 <w:rFonts w:ascii="標楷體" w:eastAsia="標楷體" w:hAnsi="標楷體"/>
                 <w:sz w:val="32"/>
@@ -287,11 +285,94 @@
           <w:tcPr>
             <w:tcW w:w="622" w:type="dxa"/>
             <w:textDirection w:val="tbRlV"/>
+            <w:vAlign w:val="center"/>
           </w:tcPr>
           <w:p>
             <w:pPr>
               <w:spacing w:line="400" w:lineRule="exact"/>
               <w:ind w:left="113" w:right="113"/>
+              <w:jc w:val="both"/>
+              <w:rPr>
+                <w:rFonts w:ascii="標楷體" w:eastAsia="標楷體" w:hAnsi="標楷體"/>
+                <w:sz w:val="32"/>
+                <w:szCs w:val="32"/>
+              </w:rPr>
+            </w:pPr>
+            <w:r>
+              <w:rPr>
+                <w:rFonts w:ascii="標楷體" w:eastAsia="標楷體" w:hAnsi="標楷體"/>
+                <w:sz w:val="32"/>
+                <w:szCs w:val="32"/>
+              </w:rPr>
+              <w:t/>
+            </w:r>
+          </w:p>
+        </w:tc>
+        <w:tc>
+          <w:tcPr>
+            <w:tcW w:w="622" w:type="dxa"/>
+            <w:textDirection w:val="tbRlV"/>
+            <w:vAlign w:val="center"/>
+          </w:tcPr>
+          <w:p>
+            <w:pPr>
+              <w:spacing w:line="400" w:lineRule="exact"/>
+              <w:ind w:left="113" w:right="113"/>
+              <w:jc w:val="both"/>
+              <w:rPr>
+                <w:rFonts w:ascii="標楷體" w:eastAsia="標楷體" w:hAnsi="標楷體"/>
+                <w:sz w:val="32"/>
+                <w:szCs w:val="32"/>
+              </w:rPr>
+            </w:pPr>
+            <w:r>
+              <w:rPr>
+                <w:rFonts w:ascii="標楷體" w:eastAsia="標楷體" w:hAnsi="標楷體"/>
+                <w:sz w:val="32"/>
+                <w:szCs w:val="32"/>
+              </w:rPr>
+              <w:t/>
+            </w:r>
+          </w:p>
+        </w:tc>
+        <w:tc>
+          <w:tcPr>
+            <w:tcW w:w="622" w:type="dxa"/>
+            <w:textDirection w:val="tbRlV"/>
+            <w:vAlign w:val="center"/>
+          </w:tcPr>
+          <w:p>
+            <w:pPr>
+              <w:spacing w:line="400" w:lineRule="exact"/>
+              <w:ind w:left="113" w:right="113"/>
+              <w:jc w:val="both"/>
+              <w:rPr>
+                <w:rFonts w:ascii="標楷體" w:eastAsia="標楷體" w:hAnsi="標楷體"/>
+                <w:sz w:val="32"/>
+                <w:szCs w:val="32"/>
+              </w:rPr>
+            </w:pPr>
+            <w:r>
+              <w:rPr>
+                <w:rFonts w:ascii="標楷體" w:eastAsia="標楷體" w:hAnsi="標楷體"/>
+                <w:sz w:val="32"/>
+                <w:szCs w:val="32"/>
+              </w:rPr>
+              <w:t/>
+            </w:r>
+          </w:p>
+        </w:tc>
+        <w:tc>
+          <w:tcPr>
+            <w:tcW w:w="622" w:type="dxa"/>
+            <w:textDirection w:val="tbRlV"/>
+            <w:vAlign w:val="center"/>
+          </w:tcPr>
+          <w:p>
+            <w:pPr>
+              <w:spacing w:line="400" w:lineRule="exact"/>
+              <w:ind w:left="113" w:right="113"/>
+              <w:jc w:val="both"/>
               <w:rPr>
                 <w:rFonts w:ascii="標楷體" w:eastAsia="標楷體" w:hAnsi="標楷體"/>
                 <w:sz w:val="32"/>
@@ -312,11 +393,13 @@
           <w:tcPr>
             <w:tcW w:w="622" w:type="dxa"/>
             <w:textDirection w:val="tbRlV"/>
+            <w:vAlign w:val="center"/>
           </w:tcPr>
           <w:p>
             <w:pPr>
               <w:spacing w:line="400" w:lineRule="exact"/>
               <w:ind w:left="113" w:right="113"/>
+              <w:jc w:val="both"/>
               <w:rPr>
                 <w:rFonts w:ascii="標楷體" w:eastAsia="標楷體" w:hAnsi="標楷體"/>
                 <w:sz w:val="32"/>
@@ -337,71 +420,7 @@
     </w:tbl>
     <w:p>
       <w:pPr>
-        <w:rPr>
-          <w:rFonts w:ascii="標楷體" w:eastAsia="標楷體" w:hAnsi="標楷體"/>
-        </w:rPr>
-      </w:pPr>
-    </w:p>
-    <w:p>
-      <w:pPr>
-        <w:rPr>
-          <w:rFonts w:ascii="標楷體" w:eastAsia="標楷體" w:hAnsi="標楷體"/>
-        </w:rPr>
-      </w:pPr>
-    </w:p>
-    <w:p>
-      <w:pPr>
-        <w:rPr>
-          <w:rFonts w:ascii="標楷體" w:eastAsia="標楷體" w:hAnsi="標楷體"/>
-        </w:rPr>
-      </w:pPr>
-    </w:p>
-    <w:p>
-      <w:pPr>
-        <w:rPr>
-          <w:rFonts w:ascii="標楷體" w:eastAsia="標楷體" w:hAnsi="標楷體"/>
-        </w:rPr>
-      </w:pPr>
-    </w:p>
-    <w:p>
-      <w:pPr>
-        <w:rPr>
-          <w:rFonts w:ascii="標楷體" w:eastAsia="標楷體" w:hAnsi="標楷體"/>
-        </w:rPr>
-      </w:pPr>
-    </w:p>
-    <w:p>
-      <w:pPr>
-        <w:rPr>
-          <w:rFonts w:ascii="標楷體" w:eastAsia="標楷體" w:hAnsi="標楷體"/>
-        </w:rPr>
-      </w:pPr>
-    </w:p>
-    <w:p>
-      <w:pPr>
-        <w:rPr>
-          <w:rFonts w:ascii="標楷體" w:eastAsia="標楷體" w:hAnsi="標楷體"/>
-        </w:rPr>
-      </w:pPr>
-    </w:p>
-    <w:p>
-      <w:pPr>
-        <w:rPr>
-          <w:rFonts w:ascii="標楷體" w:eastAsia="標楷體" w:hAnsi="標楷體"/>
-        </w:rPr>
-      </w:pPr>
-    </w:p>
-    <w:p>
-      <w:pPr>
-        <w:rPr>
-          <w:rFonts w:ascii="標楷體" w:eastAsia="標楷體" w:hAnsi="標楷體"/>
-          <w:szCs w:val="24"/>
-        </w:rPr>
-      </w:pPr>
-    </w:p>
-    <w:p>
-      <w:pPr>
-        <w:spacing w:line="470" w:lineRule="exact"/>
+        <w:spacing w:line="460" w:lineRule="exact"/>
         <w:ind w:left="340"/>
         <w:rPr>
           <w:rFonts w:ascii="標楷體" w:eastAsia="標楷體" w:hAnsi="標楷體"/>
@@ -458,7 +477,7 @@
     </w:p>
     <w:p>
       <w:pPr>
-        <w:spacing w:line="470" w:lineRule="exact"/>
+        <w:spacing w:line="360" w:lineRule="exact"/>
         <w:ind w:firstLineChars="120" w:firstLine="336"/>
         <w:rPr>
           <w:rFonts w:ascii="標楷體" w:eastAsia="標楷體" w:hAnsi="標楷體"/>
@@ -477,7 +496,7 @@
     </w:p>
     <w:p>
       <w:pPr>
-        <w:spacing w:line="470" w:lineRule="exact"/>
+        <w:spacing w:line="360" w:lineRule="exact"/>
         <w:rPr>
           <w:rFonts w:ascii="標楷體" w:eastAsia="標楷體" w:hAnsi="標楷體"/>
           <w:sz w:val="28"/>
@@ -544,7 +563,7 @@
     </w:p>
     <w:p>
       <w:pPr>
-        <w:spacing w:line="470" w:lineRule="exact"/>
+        <w:spacing w:line="360" w:lineRule="exact"/>
         <w:rPr>
           <w:rFonts w:ascii="標楷體" w:eastAsia="標楷體" w:hAnsi="標楷體"/>
           <w:sz w:val="28"/>
@@ -570,7 +589,7 @@
     </w:p>
     <w:p>
       <w:pPr>
-        <w:spacing w:line="470" w:lineRule="exact"/>
+        <w:spacing w:line="360" w:lineRule="exact"/>
         <w:rPr>
           <w:rFonts w:ascii="標楷體" w:eastAsia="標楷體" w:hAnsi="標楷體"/>
           <w:sz w:val="32"/>
@@ -588,7 +607,7 @@
     </w:p>
     <w:p>
       <w:pPr>
-        <w:spacing w:line="470" w:lineRule="exact"/>
+        <w:spacing w:line="360" w:lineRule="exact"/>
         <w:rPr>
           <w:rFonts w:ascii="標楷體" w:eastAsia="標楷體" w:hAnsi="標楷體"/>
           <w:sz w:val="32"/>
@@ -606,7 +625,7 @@
     </w:p>
     <w:p>
       <w:pPr>
-        <w:spacing w:line="470" w:lineRule="exact"/>
+        <w:spacing w:line="360" w:lineRule="exact"/>
         <w:rPr>
           <w:rFonts w:ascii="標楷體" w:eastAsia="標楷體" w:hAnsi="標楷體"/>
           <w:sz w:val="32"/>
@@ -624,7 +643,7 @@
     </w:p>
     <w:p>
       <w:pPr>
-        <w:spacing w:line="470" w:lineRule="exact"/>
+        <w:spacing w:line="360" w:lineRule="exact"/>
         <w:rPr>
           <w:rFonts w:ascii="標楷體" w:eastAsia="標楷體" w:hAnsi="標楷體"/>
           <w:sz w:val="32"/>
@@ -642,7 +661,7 @@
     </w:p>
     <w:p>
       <w:pPr>
-        <w:spacing w:line="470" w:lineRule="exact"/>
+        <w:spacing w:line="360" w:lineRule="exact"/>
         <w:ind w:left="482"/>
         <w:rPr>
           <w:rFonts w:ascii="標楷體" w:eastAsia="標楷體" w:hAnsi="標楷體"/>
@@ -718,7 +737,7 @@
     <w:tbl>
       <w:tblPr>
         <w:tblStyle w:val="a3"/>
-        <w:tblpPr w:tblpX="146" w:tblpYSpec="top"/>
+        <w:tblpPr w:vertAnchor="text" w:tblpX="148" w:tblpYSpec="top"/>
         <w:tblOverlap w:val="never"/>
         <w:tblW w:w="0" w:type="auto"/>
         <w:tblBorders>
@@ -945,7 +964,7 @@
     </w:tbl>
     <w:p>
       <w:pPr>
-        <w:spacing w:line="470" w:lineRule="exact"/>
+        <w:spacing w:line="460" w:lineRule="exact"/>
         <w:rPr>
           <w:rFonts w:ascii="標楷體" w:eastAsia="標楷體" w:hAnsi="標楷體"/>
           <w:sz w:val="32"/>
@@ -974,7 +993,45 @@
           <w:sz w:val="32"/>
           <w:szCs w:val="32"/>
         </w:rPr>
-        <w:t xml:space="preserve"> 年元月十二日沐恩信女士 </w:t>
+        <w:t xml:space="preserve"> 年元月十二日沐恩信</w:t>
+      </w:r>
+      <w:r>
+        <w:rPr>
+          <w:rFonts w:ascii="標楷體" w:eastAsia="標楷體" w:hAnsi="標楷體" w:hint="eastAsia"/>
+          <w:w w:val="53"/>
+          <w:sz w:val="32"/>
+          <w:szCs w:val="32"/>
+          <w:eastAsianLayout w:id="-2016181504" w:vert="1" w:vertCompress="1"/>
+        </w:rPr>
+        <w:t>女</w:t>
+      </w:r>
+      <w:r>
+        <w:rPr>
+          <w:rFonts w:ascii="標楷體" w:eastAsia="標楷體" w:hAnsi="標楷體" w:hint="eastAsia"/>
+          <w:w w:val="53"/>
+          <w:sz w:val="32"/>
+          <w:szCs w:val="32"/>
+          <w:eastAsianLayout w:id="-2016181504" w:vert="1" w:vertCompress="1"/>
+        </w:rPr>
+        <w:t xml:space="preserve"> </w:t>
+      </w:r>
+      <w:r>
+        <w:rPr>
+          <w:rFonts w:ascii="標楷體" w:eastAsia="標楷體" w:hAnsi="標楷體" w:hint="eastAsia"/>
+          <w:w w:val="53"/>
+          <w:sz w:val="32"/>
+          <w:szCs w:val="32"/>
+          <w:eastAsianLayout w:id="-2016181504" w:vert="1" w:vertCompress="1"/>
+        </w:rPr>
+        <w:t>士</w:t>
+      </w:r>
+      <w:r>
+        <w:rPr>
+          <w:rFonts w:ascii="標楷體" w:eastAsia="標楷體" w:hAnsi="標楷體" w:hint="eastAsia"/>
+          <w:sz w:val="32"/>
+          <w:szCs w:val="32"/>
+        </w:rPr>
+        <w:t xml:space="preserve"> </w:t>
       </w:r>
       <w:r>
         <w:rPr>
@@ -1022,7 +1079,7 @@
     </w:p>
     <w:p>
       <w:pPr>
-        <w:spacing w:line="480" w:lineRule="exact"/>
+        <w:spacing w:line="360" w:lineRule="exact"/>
         <w:rPr>
           <w:rFonts w:ascii="標楷體" w:eastAsia="標楷體" w:hAnsi="標楷體"/>
           <w:sz w:val="32"/>
@@ -1064,7 +1121,7 @@
     </w:p>
     <w:p>
       <w:pPr>
-        <w:spacing w:line="480" w:lineRule="exact"/>
+        <w:spacing w:line="360" w:lineRule="exact"/>
         <w:rPr>
           <w:rFonts w:ascii="標楷體" w:eastAsia="標楷體" w:hAnsi="標楷體"/>
           <w:sz w:val="32"/>
@@ -1082,7 +1139,7 @@
     </w:p>
     <w:p>
       <w:pPr>
-        <w:spacing w:line="480" w:lineRule="exact"/>
+        <w:spacing w:line="360" w:lineRule="exact"/>
         <w:rPr>
           <w:rFonts w:ascii="標楷體" w:eastAsia="標楷體" w:hAnsi="標楷體"/>
           <w:sz w:val="32"/>
@@ -1100,7 +1157,8 @@
     </w:p>
     <w:p>
       <w:pPr>
-        <w:ind w:firstLine="480"/>
+        <w:spacing w:line="600" w:lineRule="exact"/>
+        <w:ind w:firstLine="482"/>
         <w:rPr>
           <w:rFonts w:ascii="標楷體" w:eastAsia="標楷體" w:hAnsi="標楷體"/>
           <w:b/>
@@ -1122,12 +1180,9 @@
     </w:p>
     <w:p>
       <w:pPr>
-        <w:spacing w:line="280" w:lineRule="exact"/>
-        <w:rPr>
-          <w:rFonts w:ascii="標楷體" w:eastAsia="標楷體" w:hAnsi="標楷體"/>
-          <w:spacing w:val="14"/>
-          <w:sz w:val="28"/>
-          <w:szCs w:val="28"/>
+        <w:spacing w:line="360" w:lineRule="exact"/>
+        <w:rPr>
+          <w:rFonts w:ascii="標楷體" w:eastAsia="標楷體" w:hAnsi="標楷體"/>
         </w:rPr>
       </w:pPr>
       <w:r>
@@ -1175,18 +1230,11 @@
         </w:rPr>
         <w:t>罪消愆事</w:t>
       </w:r>
-    </w:p>
-    <w:p>
-      <w:pPr>
-        <w:rPr>
-          <w:rFonts w:ascii="標楷體" w:eastAsia="標楷體" w:hAnsi="標楷體"/>
-        </w:rPr>
-      </w:pPr>
     </w:p>
     <w:tbl>
       <w:tblPr>
         <w:tblStyle w:val="a3"/>
-        <w:tblpPr w:rightFromText="181" w:vertAnchor="text" w:tblpY="1"/>
+        <w:tblpPr w:leftFromText="113" w:rightFromText="113" w:vertAnchor="text" w:tblpX="137" w:tblpYSpec="top"/>
         <w:tblW w:w="0" w:type="auto"/>
         <w:tblLook w:val="04A0" w:firstRow="1" w:lastRow="0" w:firstColumn="1" w:lastColumn="0" w:noHBand="0" w:noVBand="1"/>
       </w:tblPr>
@@ -1196,23 +1244,26 @@
         <w:gridCol w:w="622"/>
         <w:gridCol w:w="622"/>
         <w:gridCol w:w="622"/>
+        <w:gridCol w:w="622"/>
+        <w:gridCol w:w="622"/>
+        <w:gridCol w:w="622"/>
       </w:tblGrid>
       <w:tr>
         <w:trPr>
           <w:cantSplit/>
-          <w:trHeight w:val="10055"/>
+          <w:trHeight w:val="10480"/>
         </w:trPr>
         <w:tc>
           <w:tcPr>
             <w:tcW w:w="622" w:type="dxa"/>
             <w:textDirection w:val="tbRlV"/>
-          </w:tcPr>
-          <w:bookmarkStart w:id="0" w:name="_GoBack"/>
-          <w:bookmarkEnd w:id="0"/>
+            <w:vAlign w:val="center"/>
+          </w:tcPr>
           <w:p>
             <w:pPr>
               <w:spacing w:line="400" w:lineRule="exact"/>
               <w:ind w:left="113" w:right="113"/>
+              <w:jc w:val="both"/>
               <w:rPr>
                 <w:rFonts w:ascii="標楷體" w:eastAsia="標楷體" w:hAnsi="標楷體"/>
                 <w:sz w:val="32"/>
@@ -1233,11 +1284,13 @@
           <w:tcPr>
             <w:tcW w:w="622" w:type="dxa"/>
             <w:textDirection w:val="tbRlV"/>
+            <w:vAlign w:val="center"/>
           </w:tcPr>
           <w:p>
             <w:pPr>
               <w:spacing w:line="400" w:lineRule="exact"/>
               <w:ind w:left="113" w:right="113"/>
+              <w:jc w:val="both"/>
               <w:rPr>
                 <w:rFonts w:ascii="標楷體" w:eastAsia="標楷體" w:hAnsi="標楷體"/>
                 <w:sz w:val="32"/>
@@ -1258,11 +1311,13 @@
           <w:tcPr>
             <w:tcW w:w="622" w:type="dxa"/>
             <w:textDirection w:val="tbRlV"/>
+            <w:vAlign w:val="center"/>
           </w:tcPr>
           <w:p>
             <w:pPr>
               <w:spacing w:line="400" w:lineRule="exact"/>
               <w:ind w:left="113" w:right="113"/>
+              <w:jc w:val="both"/>
               <w:rPr>
                 <w:rFonts w:ascii="標楷體" w:eastAsia="標楷體" w:hAnsi="標楷體"/>
                 <w:sz w:val="32"/>
@@ -1283,11 +1338,13 @@
           <w:tcPr>
             <w:tcW w:w="622" w:type="dxa"/>
             <w:textDirection w:val="tbRlV"/>
+            <w:vAlign w:val="center"/>
           </w:tcPr>
           <w:p>
             <w:pPr>
               <w:spacing w:line="400" w:lineRule="exact"/>
               <w:ind w:left="113" w:right="113"/>
+              <w:jc w:val="both"/>
               <w:rPr>
                 <w:rFonts w:ascii="標楷體" w:eastAsia="標楷體" w:hAnsi="標楷體"/>
                 <w:sz w:val="32"/>
@@ -1308,11 +1365,94 @@
           <w:tcPr>
             <w:tcW w:w="622" w:type="dxa"/>
             <w:textDirection w:val="tbRlV"/>
+            <w:vAlign w:val="center"/>
           </w:tcPr>
           <w:p>
             <w:pPr>
               <w:spacing w:line="400" w:lineRule="exact"/>
               <w:ind w:left="113" w:right="113"/>
+              <w:jc w:val="both"/>
+              <w:rPr>
+                <w:rFonts w:ascii="標楷體" w:eastAsia="標楷體" w:hAnsi="標楷體"/>
+                <w:sz w:val="32"/>
+                <w:szCs w:val="32"/>
+              </w:rPr>
+            </w:pPr>
+            <w:r>
+              <w:rPr>
+                <w:rFonts w:ascii="標楷體" w:eastAsia="標楷體" w:hAnsi="標楷體"/>
+                <w:sz w:val="32"/>
+                <w:szCs w:val="32"/>
+              </w:rPr>
+              <w:t/>
+            </w:r>
+          </w:p>
+        </w:tc>
+        <w:tc>
+          <w:tcPr>
+            <w:tcW w:w="622" w:type="dxa"/>
+            <w:textDirection w:val="tbRlV"/>
+            <w:vAlign w:val="center"/>
+          </w:tcPr>
+          <w:p>
+            <w:pPr>
+              <w:spacing w:line="400" w:lineRule="exact"/>
+              <w:ind w:left="113" w:right="113"/>
+              <w:jc w:val="both"/>
+              <w:rPr>
+                <w:rFonts w:ascii="標楷體" w:eastAsia="標楷體" w:hAnsi="標楷體"/>
+                <w:sz w:val="32"/>
+                <w:szCs w:val="32"/>
+              </w:rPr>
+            </w:pPr>
+            <w:r>
+              <w:rPr>
+                <w:rFonts w:ascii="標楷體" w:eastAsia="標楷體" w:hAnsi="標楷體"/>
+                <w:sz w:val="32"/>
+                <w:szCs w:val="32"/>
+              </w:rPr>
+              <w:t/>
+            </w:r>
+          </w:p>
+        </w:tc>
+        <w:tc>
+          <w:tcPr>
+            <w:tcW w:w="622" w:type="dxa"/>
+            <w:textDirection w:val="tbRlV"/>
+            <w:vAlign w:val="center"/>
+          </w:tcPr>
+          <w:p>
+            <w:pPr>
+              <w:spacing w:line="400" w:lineRule="exact"/>
+              <w:ind w:left="113" w:right="113"/>
+              <w:jc w:val="both"/>
+              <w:rPr>
+                <w:rFonts w:ascii="標楷體" w:eastAsia="標楷體" w:hAnsi="標楷體"/>
+                <w:sz w:val="32"/>
+                <w:szCs w:val="32"/>
+              </w:rPr>
+            </w:pPr>
+            <w:r>
+              <w:rPr>
+                <w:rFonts w:ascii="標楷體" w:eastAsia="標楷體" w:hAnsi="標楷體"/>
+                <w:sz w:val="32"/>
+                <w:szCs w:val="32"/>
+              </w:rPr>
+              <w:t/>
+            </w:r>
+          </w:p>
+        </w:tc>
+        <w:tc>
+          <w:tcPr>
+            <w:tcW w:w="622" w:type="dxa"/>
+            <w:textDirection w:val="tbRlV"/>
+            <w:vAlign w:val="center"/>
+          </w:tcPr>
+          <w:p>
+            <w:pPr>
+              <w:spacing w:line="400" w:lineRule="exact"/>
+              <w:ind w:left="113" w:right="113"/>
+              <w:jc w:val="both"/>
               <w:rPr>
                 <w:rFonts w:ascii="標楷體" w:eastAsia="標楷體" w:hAnsi="標楷體"/>
                 <w:sz w:val="32"/>
@@ -1333,71 +1473,7 @@
     </w:tbl>
     <w:p>
       <w:pPr>
-        <w:rPr>
-          <w:rFonts w:ascii="標楷體" w:eastAsia="標楷體" w:hAnsi="標楷體"/>
-        </w:rPr>
-      </w:pPr>
-    </w:p>
-    <w:p>
-      <w:pPr>
-        <w:rPr>
-          <w:rFonts w:ascii="標楷體" w:eastAsia="標楷體" w:hAnsi="標楷體"/>
-        </w:rPr>
-      </w:pPr>
-    </w:p>
-    <w:p>
-      <w:pPr>
-        <w:rPr>
-          <w:rFonts w:ascii="標楷體" w:eastAsia="標楷體" w:hAnsi="標楷體"/>
-        </w:rPr>
-      </w:pPr>
-    </w:p>
-    <w:p>
-      <w:pPr>
-        <w:rPr>
-          <w:rFonts w:ascii="標楷體" w:eastAsia="標楷體" w:hAnsi="標楷體"/>
-        </w:rPr>
-      </w:pPr>
-    </w:p>
-    <w:p>
-      <w:pPr>
-        <w:rPr>
-          <w:rFonts w:ascii="標楷體" w:eastAsia="標楷體" w:hAnsi="標楷體"/>
-        </w:rPr>
-      </w:pPr>
-    </w:p>
-    <w:p>
-      <w:pPr>
-        <w:rPr>
-          <w:rFonts w:ascii="標楷體" w:eastAsia="標楷體" w:hAnsi="標楷體"/>
-        </w:rPr>
-      </w:pPr>
-    </w:p>
-    <w:p>
-      <w:pPr>
-        <w:rPr>
-          <w:rFonts w:ascii="標楷體" w:eastAsia="標楷體" w:hAnsi="標楷體"/>
-        </w:rPr>
-      </w:pPr>
-    </w:p>
-    <w:p>
-      <w:pPr>
-        <w:rPr>
-          <w:rFonts w:ascii="標楷體" w:eastAsia="標楷體" w:hAnsi="標楷體"/>
-        </w:rPr>
-      </w:pPr>
-    </w:p>
-    <w:p>
-      <w:pPr>
-        <w:rPr>
-          <w:rFonts w:ascii="標楷體" w:eastAsia="標楷體" w:hAnsi="標楷體"/>
-          <w:szCs w:val="24"/>
-        </w:rPr>
-      </w:pPr>
-    </w:p>
-    <w:p>
-      <w:pPr>
-        <w:spacing w:line="470" w:lineRule="exact"/>
+        <w:spacing w:line="460" w:lineRule="exact"/>
         <w:ind w:left="340"/>
         <w:rPr>
           <w:rFonts w:ascii="標楷體" w:eastAsia="標楷體" w:hAnsi="標楷體"/>
@@ -1454,7 +1530,7 @@
     </w:p>
     <w:p>
       <w:pPr>
-        <w:spacing w:line="470" w:lineRule="exact"/>
+        <w:spacing w:line="360" w:lineRule="exact"/>
         <w:ind w:firstLineChars="120" w:firstLine="336"/>
         <w:rPr>
           <w:rFonts w:ascii="標楷體" w:eastAsia="標楷體" w:hAnsi="標楷體"/>
@@ -1473,7 +1549,7 @@
     </w:p>
     <w:p>
       <w:pPr>
-        <w:spacing w:line="470" w:lineRule="exact"/>
+        <w:spacing w:line="360" w:lineRule="exact"/>
         <w:rPr>
           <w:rFonts w:ascii="標楷體" w:eastAsia="標楷體" w:hAnsi="標楷體"/>
           <w:sz w:val="28"/>
@@ -1540,7 +1616,7 @@
     </w:p>
     <w:p>
       <w:pPr>
-        <w:spacing w:line="470" w:lineRule="exact"/>
+        <w:spacing w:line="360" w:lineRule="exact"/>
         <w:rPr>
           <w:rFonts w:ascii="標楷體" w:eastAsia="標楷體" w:hAnsi="標楷體"/>
           <w:sz w:val="28"/>
@@ -1566,7 +1642,7 @@
     </w:p>
     <w:p>
       <w:pPr>
-        <w:spacing w:line="470" w:lineRule="exact"/>
+        <w:spacing w:line="360" w:lineRule="exact"/>
         <w:rPr>
           <w:rFonts w:ascii="標楷體" w:eastAsia="標楷體" w:hAnsi="標楷體"/>
           <w:sz w:val="32"/>
@@ -1584,7 +1660,7 @@
     </w:p>
     <w:p>
       <w:pPr>
-        <w:spacing w:line="470" w:lineRule="exact"/>
+        <w:spacing w:line="360" w:lineRule="exact"/>
         <w:rPr>
           <w:rFonts w:ascii="標楷體" w:eastAsia="標楷體" w:hAnsi="標楷體"/>
           <w:sz w:val="32"/>
@@ -1602,7 +1678,7 @@
     </w:p>
     <w:p>
       <w:pPr>
-        <w:spacing w:line="470" w:lineRule="exact"/>
+        <w:spacing w:line="360" w:lineRule="exact"/>
         <w:rPr>
           <w:rFonts w:ascii="標楷體" w:eastAsia="標楷體" w:hAnsi="標楷體"/>
           <w:sz w:val="32"/>
@@ -1620,7 +1696,7 @@
     </w:p>
     <w:p>
       <w:pPr>
-        <w:spacing w:line="470" w:lineRule="exact"/>
+        <w:spacing w:line="360" w:lineRule="exact"/>
         <w:rPr>
           <w:rFonts w:ascii="標楷體" w:eastAsia="標楷體" w:hAnsi="標楷體"/>
           <w:sz w:val="32"/>
@@ -1638,7 +1714,7 @@
     </w:p>
     <w:p>
       <w:pPr>
-        <w:spacing w:line="470" w:lineRule="exact"/>
+        <w:spacing w:line="360" w:lineRule="exact"/>
         <w:ind w:left="482"/>
         <w:rPr>
           <w:rFonts w:ascii="標楷體" w:eastAsia="標楷體" w:hAnsi="標楷體"/>
@@ -1714,7 +1790,7 @@
     <w:tbl>
       <w:tblPr>
         <w:tblStyle w:val="a3"/>
-        <w:tblpPr w:tblpX="146" w:tblpYSpec="top"/>
+        <w:tblpPr w:vertAnchor="text" w:tblpX="148" w:tblpYSpec="top"/>
         <w:tblOverlap w:val="never"/>
         <w:tblW w:w="0" w:type="auto"/>
         <w:tblBorders>
@@ -1941,7 +2017,7 @@
     </w:tbl>
     <w:p>
       <w:pPr>
-        <w:spacing w:line="470" w:lineRule="exact"/>
+        <w:spacing w:line="460" w:lineRule="exact"/>
         <w:rPr>
           <w:rFonts w:ascii="標楷體" w:eastAsia="標楷體" w:hAnsi="標楷體"/>
           <w:sz w:val="32"/>
@@ -1970,7 +2046,45 @@
           <w:sz w:val="32"/>
           <w:szCs w:val="32"/>
         </w:rPr>
-        <w:t xml:space="preserve"> 年元月十二日沐恩信女士 </w:t>
+        <w:t xml:space="preserve"> 年元月十二日沐恩信</w:t>
+      </w:r>
+      <w:r>
+        <w:rPr>
+          <w:rFonts w:ascii="標楷體" w:eastAsia="標楷體" w:hAnsi="標楷體" w:hint="eastAsia"/>
+          <w:w w:val="53"/>
+          <w:sz w:val="32"/>
+          <w:szCs w:val="32"/>
+          <w:eastAsianLayout w:id="-2016181504" w:vert="1" w:vertCompress="1"/>
+        </w:rPr>
+        <w:t>女</w:t>
+      </w:r>
+      <w:r>
+        <w:rPr>
+          <w:rFonts w:ascii="標楷體" w:eastAsia="標楷體" w:hAnsi="標楷體" w:hint="eastAsia"/>
+          <w:w w:val="53"/>
+          <w:sz w:val="32"/>
+          <w:szCs w:val="32"/>
+          <w:eastAsianLayout w:id="-2016181504" w:vert="1" w:vertCompress="1"/>
+        </w:rPr>
+        <w:t xml:space="preserve"> </w:t>
+      </w:r>
+      <w:r>
+        <w:rPr>
+          <w:rFonts w:ascii="標楷體" w:eastAsia="標楷體" w:hAnsi="標楷體" w:hint="eastAsia"/>
+          <w:w w:val="53"/>
+          <w:sz w:val="32"/>
+          <w:szCs w:val="32"/>
+          <w:eastAsianLayout w:id="-2016181504" w:vert="1" w:vertCompress="1"/>
+        </w:rPr>
+        <w:t>士</w:t>
+      </w:r>
+      <w:r>
+        <w:rPr>
+          <w:rFonts w:ascii="標楷體" w:eastAsia="標楷體" w:hAnsi="標楷體" w:hint="eastAsia"/>
+          <w:sz w:val="32"/>
+          <w:szCs w:val="32"/>
+        </w:rPr>
+        <w:t xml:space="preserve"> </w:t>
       </w:r>
       <w:r>
         <w:rPr>
@@ -2018,7 +2132,7 @@
     </w:p>
     <w:p>
       <w:pPr>
-        <w:spacing w:line="480" w:lineRule="exact"/>
+        <w:spacing w:line="360" w:lineRule="exact"/>
         <w:rPr>
           <w:rFonts w:ascii="標楷體" w:eastAsia="標楷體" w:hAnsi="標楷體"/>
           <w:sz w:val="32"/>
@@ -2060,7 +2174,7 @@
     </w:p>
     <w:p>
       <w:pPr>
-        <w:spacing w:line="480" w:lineRule="exact"/>
+        <w:spacing w:line="360" w:lineRule="exact"/>
         <w:rPr>
           <w:rFonts w:ascii="標楷體" w:eastAsia="標楷體" w:hAnsi="標楷體"/>
           <w:sz w:val="32"/>
@@ -2078,7 +2192,7 @@
     </w:p>
     <w:p>
       <w:pPr>
-        <w:spacing w:line="480" w:lineRule="exact"/>
+        <w:spacing w:line="360" w:lineRule="exact"/>
         <w:rPr>
           <w:rFonts w:ascii="標楷體" w:eastAsia="標楷體" w:hAnsi="標楷體"/>
           <w:sz w:val="32"/>
@@ -2096,7 +2210,8 @@
     </w:p>
     <w:p>
       <w:pPr>
-        <w:ind w:firstLine="480"/>
+        <w:spacing w:line="600" w:lineRule="exact"/>
+        <w:ind w:firstLine="482"/>
         <w:rPr>
           <w:rFonts w:ascii="標楷體" w:eastAsia="標楷體" w:hAnsi="標楷體"/>
           <w:b/>
@@ -2118,12 +2233,9 @@
     </w:p>
     <w:p>
       <w:pPr>
-        <w:spacing w:line="280" w:lineRule="exact"/>
-        <w:rPr>
-          <w:rFonts w:ascii="標楷體" w:eastAsia="標楷體" w:hAnsi="標楷體"/>
-          <w:spacing w:val="14"/>
-          <w:sz w:val="28"/>
-          <w:szCs w:val="28"/>
+        <w:spacing w:line="360" w:lineRule="exact"/>
+        <w:rPr>
+          <w:rFonts w:ascii="標楷體" w:eastAsia="標楷體" w:hAnsi="標楷體"/>
         </w:rPr>
       </w:pPr>
       <w:r>
@@ -2171,18 +2283,11 @@
         </w:rPr>
         <w:t>罪消愆事</w:t>
       </w:r>
-    </w:p>
-    <w:p>
-      <w:pPr>
-        <w:rPr>
-          <w:rFonts w:ascii="標楷體" w:eastAsia="標楷體" w:hAnsi="標楷體"/>
-        </w:rPr>
-      </w:pPr>
     </w:p>
     <w:tbl>
       <w:tblPr>
         <w:tblStyle w:val="a3"/>
-        <w:tblpPr w:rightFromText="181" w:vertAnchor="text" w:tblpY="1"/>
+        <w:tblpPr w:leftFromText="113" w:rightFromText="113" w:vertAnchor="text" w:tblpX="137" w:tblpYSpec="top"/>
         <w:tblW w:w="0" w:type="auto"/>
         <w:tblLook w:val="04A0" w:firstRow="1" w:lastRow="0" w:firstColumn="1" w:lastColumn="0" w:noHBand="0" w:noVBand="1"/>
       </w:tblPr>
@@ -2192,23 +2297,26 @@
         <w:gridCol w:w="622"/>
         <w:gridCol w:w="622"/>
         <w:gridCol w:w="622"/>
+        <w:gridCol w:w="622"/>
+        <w:gridCol w:w="622"/>
+        <w:gridCol w:w="622"/>
       </w:tblGrid>
       <w:tr>
         <w:trPr>
           <w:cantSplit/>
-          <w:trHeight w:val="10055"/>
+          <w:trHeight w:val="10480"/>
         </w:trPr>
         <w:tc>
           <w:tcPr>
             <w:tcW w:w="622" w:type="dxa"/>
             <w:textDirection w:val="tbRlV"/>
-          </w:tcPr>
-          <w:bookmarkStart w:id="0" w:name="_GoBack"/>
-          <w:bookmarkEnd w:id="0"/>
+            <w:vAlign w:val="center"/>
+          </w:tcPr>
           <w:p>
             <w:pPr>
               <w:spacing w:line="400" w:lineRule="exact"/>
               <w:ind w:left="113" w:right="113"/>
+              <w:jc w:val="both"/>
               <w:rPr>
                 <w:rFonts w:ascii="標楷體" w:eastAsia="標楷體" w:hAnsi="標楷體"/>
                 <w:sz w:val="32"/>
@@ -2229,11 +2337,13 @@
           <w:tcPr>
             <w:tcW w:w="622" w:type="dxa"/>
             <w:textDirection w:val="tbRlV"/>
+            <w:vAlign w:val="center"/>
           </w:tcPr>
           <w:p>
             <w:pPr>
               <w:spacing w:line="400" w:lineRule="exact"/>
               <w:ind w:left="113" w:right="113"/>
+              <w:jc w:val="both"/>
               <w:rPr>
                 <w:rFonts w:ascii="標楷體" w:eastAsia="標楷體" w:hAnsi="標楷體"/>
                 <w:sz w:val="32"/>
@@ -2254,11 +2364,13 @@
           <w:tcPr>
             <w:tcW w:w="622" w:type="dxa"/>
             <w:textDirection w:val="tbRlV"/>
+            <w:vAlign w:val="center"/>
           </w:tcPr>
           <w:p>
             <w:pPr>
               <w:spacing w:line="400" w:lineRule="exact"/>
               <w:ind w:left="113" w:right="113"/>
+              <w:jc w:val="both"/>
               <w:rPr>
                 <w:rFonts w:ascii="標楷體" w:eastAsia="標楷體" w:hAnsi="標楷體"/>
                 <w:sz w:val="32"/>
@@ -2279,11 +2391,13 @@
           <w:tcPr>
             <w:tcW w:w="622" w:type="dxa"/>
             <w:textDirection w:val="tbRlV"/>
+            <w:vAlign w:val="center"/>
           </w:tcPr>
           <w:p>
             <w:pPr>
               <w:spacing w:line="400" w:lineRule="exact"/>
               <w:ind w:left="113" w:right="113"/>
+              <w:jc w:val="both"/>
               <w:rPr>
                 <w:rFonts w:ascii="標楷體" w:eastAsia="標楷體" w:hAnsi="標楷體"/>
                 <w:sz w:val="32"/>
@@ -2304,11 +2418,94 @@
           <w:tcPr>
             <w:tcW w:w="622" w:type="dxa"/>
             <w:textDirection w:val="tbRlV"/>
+            <w:vAlign w:val="center"/>
           </w:tcPr>
           <w:p>
             <w:pPr>
               <w:spacing w:line="400" w:lineRule="exact"/>
               <w:ind w:left="113" w:right="113"/>
+              <w:jc w:val="both"/>
+              <w:rPr>
+                <w:rFonts w:ascii="標楷體" w:eastAsia="標楷體" w:hAnsi="標楷體"/>
+                <w:sz w:val="32"/>
+                <w:szCs w:val="32"/>
+              </w:rPr>
+            </w:pPr>
+            <w:r>
+              <w:rPr>
+                <w:rFonts w:ascii="標楷體" w:eastAsia="標楷體" w:hAnsi="標楷體"/>
+                <w:sz w:val="32"/>
+                <w:szCs w:val="32"/>
+              </w:rPr>
+              <w:t/>
+            </w:r>
+          </w:p>
+        </w:tc>
+        <w:tc>
+          <w:tcPr>
+            <w:tcW w:w="622" w:type="dxa"/>
+            <w:textDirection w:val="tbRlV"/>
+            <w:vAlign w:val="center"/>
+          </w:tcPr>
+          <w:p>
+            <w:pPr>
+              <w:spacing w:line="400" w:lineRule="exact"/>
+              <w:ind w:left="113" w:right="113"/>
+              <w:jc w:val="both"/>
+              <w:rPr>
+                <w:rFonts w:ascii="標楷體" w:eastAsia="標楷體" w:hAnsi="標楷體"/>
+                <w:sz w:val="32"/>
+                <w:szCs w:val="32"/>
+              </w:rPr>
+            </w:pPr>
+            <w:r>
+              <w:rPr>
+                <w:rFonts w:ascii="標楷體" w:eastAsia="標楷體" w:hAnsi="標楷體"/>
+                <w:sz w:val="32"/>
+                <w:szCs w:val="32"/>
+              </w:rPr>
+              <w:t/>
+            </w:r>
+          </w:p>
+        </w:tc>
+        <w:tc>
+          <w:tcPr>
+            <w:tcW w:w="622" w:type="dxa"/>
+            <w:textDirection w:val="tbRlV"/>
+            <w:vAlign w:val="center"/>
+          </w:tcPr>
+          <w:p>
+            <w:pPr>
+              <w:spacing w:line="400" w:lineRule="exact"/>
+              <w:ind w:left="113" w:right="113"/>
+              <w:jc w:val="both"/>
+              <w:rPr>
+                <w:rFonts w:ascii="標楷體" w:eastAsia="標楷體" w:hAnsi="標楷體"/>
+                <w:sz w:val="32"/>
+                <w:szCs w:val="32"/>
+              </w:rPr>
+            </w:pPr>
+            <w:r>
+              <w:rPr>
+                <w:rFonts w:ascii="標楷體" w:eastAsia="標楷體" w:hAnsi="標楷體"/>
+                <w:sz w:val="32"/>
+                <w:szCs w:val="32"/>
+              </w:rPr>
+              <w:t/>
+            </w:r>
+          </w:p>
+        </w:tc>
+        <w:tc>
+          <w:tcPr>
+            <w:tcW w:w="622" w:type="dxa"/>
+            <w:textDirection w:val="tbRlV"/>
+            <w:vAlign w:val="center"/>
+          </w:tcPr>
+          <w:p>
+            <w:pPr>
+              <w:spacing w:line="400" w:lineRule="exact"/>
+              <w:ind w:left="113" w:right="113"/>
+              <w:jc w:val="both"/>
               <w:rPr>
                 <w:rFonts w:ascii="標楷體" w:eastAsia="標楷體" w:hAnsi="標楷體"/>
                 <w:sz w:val="32"/>
@@ -2329,71 +2526,7 @@
     </w:tbl>
     <w:p>
       <w:pPr>
-        <w:rPr>
-          <w:rFonts w:ascii="標楷體" w:eastAsia="標楷體" w:hAnsi="標楷體"/>
-        </w:rPr>
-      </w:pPr>
-    </w:p>
-    <w:p>
-      <w:pPr>
-        <w:rPr>
-          <w:rFonts w:ascii="標楷體" w:eastAsia="標楷體" w:hAnsi="標楷體"/>
-        </w:rPr>
-      </w:pPr>
-    </w:p>
-    <w:p>
-      <w:pPr>
-        <w:rPr>
-          <w:rFonts w:ascii="標楷體" w:eastAsia="標楷體" w:hAnsi="標楷體"/>
-        </w:rPr>
-      </w:pPr>
-    </w:p>
-    <w:p>
-      <w:pPr>
-        <w:rPr>
-          <w:rFonts w:ascii="標楷體" w:eastAsia="標楷體" w:hAnsi="標楷體"/>
-        </w:rPr>
-      </w:pPr>
-    </w:p>
-    <w:p>
-      <w:pPr>
-        <w:rPr>
-          <w:rFonts w:ascii="標楷體" w:eastAsia="標楷體" w:hAnsi="標楷體"/>
-        </w:rPr>
-      </w:pPr>
-    </w:p>
-    <w:p>
-      <w:pPr>
-        <w:rPr>
-          <w:rFonts w:ascii="標楷體" w:eastAsia="標楷體" w:hAnsi="標楷體"/>
-        </w:rPr>
-      </w:pPr>
-    </w:p>
-    <w:p>
-      <w:pPr>
-        <w:rPr>
-          <w:rFonts w:ascii="標楷體" w:eastAsia="標楷體" w:hAnsi="標楷體"/>
-        </w:rPr>
-      </w:pPr>
-    </w:p>
-    <w:p>
-      <w:pPr>
-        <w:rPr>
-          <w:rFonts w:ascii="標楷體" w:eastAsia="標楷體" w:hAnsi="標楷體"/>
-        </w:rPr>
-      </w:pPr>
-    </w:p>
-    <w:p>
-      <w:pPr>
-        <w:rPr>
-          <w:rFonts w:ascii="標楷體" w:eastAsia="標楷體" w:hAnsi="標楷體"/>
-          <w:szCs w:val="24"/>
-        </w:rPr>
-      </w:pPr>
-    </w:p>
-    <w:p>
-      <w:pPr>
-        <w:spacing w:line="470" w:lineRule="exact"/>
+        <w:spacing w:line="460" w:lineRule="exact"/>
         <w:ind w:left="340"/>
         <w:rPr>
           <w:rFonts w:ascii="標楷體" w:eastAsia="標楷體" w:hAnsi="標楷體"/>
@@ -2450,7 +2583,7 @@
     </w:p>
     <w:p>
       <w:pPr>
-        <w:spacing w:line="470" w:lineRule="exact"/>
+        <w:spacing w:line="360" w:lineRule="exact"/>
         <w:ind w:firstLineChars="120" w:firstLine="336"/>
         <w:rPr>
           <w:rFonts w:ascii="標楷體" w:eastAsia="標楷體" w:hAnsi="標楷體"/>
@@ -2469,7 +2602,7 @@
     </w:p>
     <w:p>
       <w:pPr>
-        <w:spacing w:line="470" w:lineRule="exact"/>
+        <w:spacing w:line="360" w:lineRule="exact"/>
         <w:rPr>
           <w:rFonts w:ascii="標楷體" w:eastAsia="標楷體" w:hAnsi="標楷體"/>
           <w:sz w:val="28"/>
@@ -2536,7 +2669,7 @@
     </w:p>
     <w:p>
       <w:pPr>
-        <w:spacing w:line="470" w:lineRule="exact"/>
+        <w:spacing w:line="360" w:lineRule="exact"/>
         <w:rPr>
           <w:rFonts w:ascii="標楷體" w:eastAsia="標楷體" w:hAnsi="標楷體"/>
           <w:sz w:val="28"/>
@@ -2562,7 +2695,7 @@
     </w:p>
     <w:p>
       <w:pPr>
-        <w:spacing w:line="470" w:lineRule="exact"/>
+        <w:spacing w:line="360" w:lineRule="exact"/>
         <w:rPr>
           <w:rFonts w:ascii="標楷體" w:eastAsia="標楷體" w:hAnsi="標楷體"/>
           <w:sz w:val="32"/>
@@ -2580,7 +2713,7 @@
     </w:p>
     <w:p>
       <w:pPr>
-        <w:spacing w:line="470" w:lineRule="exact"/>
+        <w:spacing w:line="360" w:lineRule="exact"/>
         <w:rPr>
           <w:rFonts w:ascii="標楷體" w:eastAsia="標楷體" w:hAnsi="標楷體"/>
           <w:sz w:val="32"/>
@@ -2598,7 +2731,7 @@
     </w:p>
     <w:p>
       <w:pPr>
-        <w:spacing w:line="470" w:lineRule="exact"/>
+        <w:spacing w:line="360" w:lineRule="exact"/>
         <w:rPr>
           <w:rFonts w:ascii="標楷體" w:eastAsia="標楷體" w:hAnsi="標楷體"/>
           <w:sz w:val="32"/>
@@ -2616,7 +2749,7 @@
     </w:p>
     <w:p>
       <w:pPr>
-        <w:spacing w:line="470" w:lineRule="exact"/>
+        <w:spacing w:line="360" w:lineRule="exact"/>
         <w:rPr>
           <w:rFonts w:ascii="標楷體" w:eastAsia="標楷體" w:hAnsi="標楷體"/>
           <w:sz w:val="32"/>
@@ -2634,7 +2767,7 @@
     </w:p>
     <w:p>
       <w:pPr>
-        <w:spacing w:line="470" w:lineRule="exact"/>
+        <w:spacing w:line="360" w:lineRule="exact"/>
         <w:ind w:left="482"/>
         <w:rPr>
           <w:rFonts w:ascii="標楷體" w:eastAsia="標楷體" w:hAnsi="標楷體"/>
@@ -2710,7 +2843,7 @@
     <w:tbl>
       <w:tblPr>
         <w:tblStyle w:val="a3"/>
-        <w:tblpPr w:tblpX="146" w:tblpYSpec="top"/>
+        <w:tblpPr w:vertAnchor="text" w:tblpX="148" w:tblpYSpec="top"/>
         <w:tblOverlap w:val="never"/>
         <w:tblW w:w="0" w:type="auto"/>
         <w:tblBorders>
@@ -2937,7 +3070,7 @@
     </w:tbl>
     <w:p>
       <w:pPr>
-        <w:spacing w:line="470" w:lineRule="exact"/>
+        <w:spacing w:line="460" w:lineRule="exact"/>
         <w:rPr>
           <w:rFonts w:ascii="標楷體" w:eastAsia="標楷體" w:hAnsi="標楷體"/>
           <w:sz w:val="32"/>
@@ -2966,7 +3099,45 @@
           <w:sz w:val="32"/>
           <w:szCs w:val="32"/>
         </w:rPr>
-        <w:t xml:space="preserve"> 年元月十二日沐恩信女士 </w:t>
+        <w:t xml:space="preserve"> 年元月十二日沐恩信</w:t>
+      </w:r>
+      <w:r>
+        <w:rPr>
+          <w:rFonts w:ascii="標楷體" w:eastAsia="標楷體" w:hAnsi="標楷體" w:hint="eastAsia"/>
+          <w:w w:val="53"/>
+          <w:sz w:val="32"/>
+          <w:szCs w:val="32"/>
+          <w:eastAsianLayout w:id="-2016181504" w:vert="1" w:vertCompress="1"/>
+        </w:rPr>
+        <w:t>女</w:t>
+      </w:r>
+      <w:r>
+        <w:rPr>
+          <w:rFonts w:ascii="標楷體" w:eastAsia="標楷體" w:hAnsi="標楷體" w:hint="eastAsia"/>
+          <w:w w:val="53"/>
+          <w:sz w:val="32"/>
+          <w:szCs w:val="32"/>
+          <w:eastAsianLayout w:id="-2016181504" w:vert="1" w:vertCompress="1"/>
+        </w:rPr>
+        <w:t xml:space="preserve"> </w:t>
+      </w:r>
+      <w:r>
+        <w:rPr>
+          <w:rFonts w:ascii="標楷體" w:eastAsia="標楷體" w:hAnsi="標楷體" w:hint="eastAsia"/>
+          <w:w w:val="53"/>
+          <w:sz w:val="32"/>
+          <w:szCs w:val="32"/>
+          <w:eastAsianLayout w:id="-2016181504" w:vert="1" w:vertCompress="1"/>
+        </w:rPr>
+        <w:t>士</w:t>
+      </w:r>
+      <w:r>
+        <w:rPr>
+          <w:rFonts w:ascii="標楷體" w:eastAsia="標楷體" w:hAnsi="標楷體" w:hint="eastAsia"/>
+          <w:sz w:val="32"/>
+          <w:szCs w:val="32"/>
+        </w:rPr>
+        <w:t xml:space="preserve"> </w:t>
       </w:r>
       <w:r>
         <w:rPr>
@@ -2975,6 +3146,6324 @@
           <w:szCs w:val="32"/>
         </w:rPr>
         <w:t>林語維</w:t>
+      </w:r>
+      <w:r>
+        <w:rPr>
+          <w:rFonts w:ascii="標楷體" w:eastAsia="標楷體" w:hAnsi="標楷體" w:hint="eastAsia"/>
+          <w:sz w:val="32"/>
+          <w:szCs w:val="32"/>
+        </w:rPr>
+        <w:t xml:space="preserve"> 等百拜恭叩</w:t>
+      </w:r>
+    </w:p>
+    <w:p>
+      <w:r>
+        <w:br w:type="page"/>
+      </w:r>
+    </w:p>
+    <w:p>
+      <w:pPr>
+        <w:ind w:left="480" w:firstLine="480"/>
+        <w:rPr>
+          <w:rFonts w:ascii="標楷體" w:eastAsia="標楷體" w:hAnsi="標楷體"/>
+          <w:b/>
+          <w:bCs/>
+          <w:sz w:val="40"/>
+          <w:szCs w:val="40"/>
+        </w:rPr>
+      </w:pPr>
+      <w:r>
+        <w:rPr>
+          <w:rFonts w:ascii="標楷體" w:eastAsia="標楷體" w:hAnsi="標楷體" w:hint="eastAsia"/>
+          <w:b/>
+          <w:bCs/>
+          <w:sz w:val="40"/>
+          <w:szCs w:val="36"/>
+        </w:rPr>
+        <w:t>祈求值年太歲星君解除沖剋文疏</w:t>
+      </w:r>
+    </w:p>
+    <w:p>
+      <w:pPr>
+        <w:spacing w:line="360" w:lineRule="exact"/>
+        <w:rPr>
+          <w:rFonts w:ascii="標楷體" w:eastAsia="標楷體" w:hAnsi="標楷體"/>
+          <w:sz w:val="32"/>
+          <w:szCs w:val="28"/>
+        </w:rPr>
+      </w:pPr>
+      <w:r>
+        <w:rPr>
+          <w:rFonts w:ascii="標楷體" w:eastAsia="標楷體" w:hAnsi="標楷體"/>
+          <w:sz w:val="32"/>
+          <w:szCs w:val="28"/>
+        </w:rPr>
+        <w:tab/>
+      </w:r>
+      <w:r>
+        <w:rPr>
+          <w:rFonts w:ascii="標楷體" w:eastAsia="標楷體" w:hAnsi="標楷體" w:hint="eastAsia"/>
+          <w:sz w:val="32"/>
+          <w:szCs w:val="28"/>
+        </w:rPr>
+        <w:t>伏</w:t>
+      </w:r>
+      <w:r>
+        <w:rPr>
+          <w:rFonts w:ascii="標楷體" w:eastAsia="標楷體" w:hAnsi="標楷體"/>
+          <w:sz w:val="32"/>
+          <w:szCs w:val="28"/>
+        </w:rPr>
+        <w:t xml:space="preserve">       </w:t>
+      </w:r>
+      <w:r>
+        <w:rPr>
+          <w:rFonts w:ascii="標楷體" w:eastAsia="標楷體" w:hAnsi="標楷體" w:hint="eastAsia"/>
+          <w:sz w:val="32"/>
+          <w:szCs w:val="28"/>
+        </w:rPr>
+        <w:t>以</w:t>
+      </w:r>
+    </w:p>
+    <w:p>
+      <w:pPr>
+        <w:spacing w:line="360" w:lineRule="exact"/>
+        <w:rPr>
+          <w:rFonts w:ascii="標楷體" w:eastAsia="標楷體" w:hAnsi="標楷體"/>
+          <w:sz w:val="32"/>
+          <w:szCs w:val="28"/>
+        </w:rPr>
+      </w:pPr>
+      <w:r>
+        <w:rPr>
+          <w:rFonts w:ascii="標楷體" w:eastAsia="標楷體" w:hAnsi="標楷體" w:hint="eastAsia"/>
+          <w:sz w:val="32"/>
+          <w:szCs w:val="28"/>
+        </w:rPr>
+        <w:t>太歲懷仁解年沖化吉之功</w:t>
+      </w:r>
+    </w:p>
+    <w:p>
+      <w:pPr>
+        <w:spacing w:line="360" w:lineRule="exact"/>
+        <w:rPr>
+          <w:rFonts w:ascii="標楷體" w:eastAsia="標楷體" w:hAnsi="標楷體"/>
+          <w:sz w:val="32"/>
+          <w:szCs w:val="28"/>
+        </w:rPr>
+      </w:pPr>
+      <w:r>
+        <w:rPr>
+          <w:rFonts w:ascii="標楷體" w:eastAsia="標楷體" w:hAnsi="標楷體" w:hint="eastAsia"/>
+          <w:sz w:val="32"/>
+          <w:szCs w:val="28"/>
+        </w:rPr>
+        <w:t>星君秉慈除歲尅趨祥之德</w:t>
+      </w:r>
+    </w:p>
+    <w:p>
+      <w:pPr>
+        <w:spacing w:line="600" w:lineRule="exact"/>
+        <w:ind w:firstLine="482"/>
+        <w:rPr>
+          <w:rFonts w:ascii="標楷體" w:eastAsia="標楷體" w:hAnsi="標楷體"/>
+          <w:b/>
+          <w:bCs/>
+          <w:sz w:val="32"/>
+          <w:szCs w:val="32"/>
+        </w:rPr>
+      </w:pPr>
+      <w:r>
+        <w:rPr>
+          <w:rFonts w:ascii="標楷體" w:eastAsia="標楷體" w:hAnsi="標楷體"/>
+          <w:b/>
+          <w:bCs/>
+          <w:sz w:val="32"/>
+          <w:szCs w:val="32"/>
+        </w:rPr>
+        <w:t>try</w:t>
+      </w:r>
+    </w:p>
+    <w:p>
+      <w:pPr>
+        <w:spacing w:line="360" w:lineRule="exact"/>
+        <w:rPr>
+          <w:rFonts w:ascii="標楷體" w:eastAsia="標楷體" w:hAnsi="標楷體"/>
+        </w:rPr>
+      </w:pPr>
+      <w:r>
+        <w:rPr>
+          <w:rFonts w:ascii="標楷體" w:eastAsia="標楷體" w:hAnsi="標楷體" w:hint="eastAsia"/>
+          <w:spacing w:val="14"/>
+          <w:sz w:val="28"/>
+          <w:szCs w:val="28"/>
+        </w:rPr>
+        <w:t>聖</w:t>
+      </w:r>
+      <w:r>
+        <w:rPr>
+          <w:rFonts w:ascii="標楷體" w:eastAsia="標楷體" w:hAnsi="標楷體" w:hint="eastAsia"/>
+          <w:spacing w:val="14"/>
+          <w:sz w:val="28"/>
+          <w:szCs w:val="28"/>
+        </w:rPr>
+        <w:t>神</w:t>
+      </w:r>
+      <w:r>
+        <w:rPr>
+          <w:rFonts w:ascii="標楷體" w:eastAsia="標楷體" w:hAnsi="標楷體" w:hint="eastAsia"/>
+          <w:spacing w:val="14"/>
+          <w:sz w:val="28"/>
+          <w:szCs w:val="28"/>
+        </w:rPr>
+        <w:t>仙佛宣經禮懺禳星拜斗解沖除尅</w:t>
+      </w:r>
+      <w:r>
+        <w:rPr>
+          <w:rFonts w:ascii="標楷體" w:eastAsia="標楷體" w:hAnsi="標楷體" w:hint="eastAsia"/>
+          <w:spacing w:val="14"/>
+          <w:sz w:val="28"/>
+          <w:szCs w:val="28"/>
+        </w:rPr>
+        <w:t>赦</w:t>
+      </w:r>
+      <w:r>
+        <w:rPr>
+          <w:rFonts w:ascii="標楷體" w:eastAsia="標楷體" w:hAnsi="標楷體" w:hint="eastAsia"/>
+          <w:spacing w:val="14"/>
+          <w:sz w:val="28"/>
+          <w:szCs w:val="28"/>
+        </w:rPr>
+        <w:t>罪消愆事</w:t>
+      </w:r>
+    </w:p>
+    <w:tbl>
+      <w:tblPr>
+        <w:tblStyle w:val="a3"/>
+        <w:tblpPr w:leftFromText="113" w:rightFromText="113" w:vertAnchor="text" w:tblpX="137" w:tblpYSpec="top"/>
+        <w:tblW w:w="0" w:type="auto"/>
+        <w:tblLook w:val="04A0" w:firstRow="1" w:lastRow="0" w:firstColumn="1" w:lastColumn="0" w:noHBand="0" w:noVBand="1"/>
+      </w:tblPr>
+      <w:tblGrid>
+        <w:gridCol w:w="622"/>
+        <w:gridCol w:w="622"/>
+        <w:gridCol w:w="622"/>
+        <w:gridCol w:w="622"/>
+        <w:gridCol w:w="622"/>
+        <w:gridCol w:w="622"/>
+        <w:gridCol w:w="622"/>
+        <w:gridCol w:w="622"/>
+      </w:tblGrid>
+      <w:tr>
+        <w:trPr>
+          <w:cantSplit/>
+          <w:trHeight w:val="10480"/>
+        </w:trPr>
+        <w:tc>
+          <w:tcPr>
+            <w:tcW w:w="622" w:type="dxa"/>
+            <w:textDirection w:val="tbRlV"/>
+            <w:vAlign w:val="center"/>
+          </w:tcPr>
+          <w:p>
+            <w:pPr>
+              <w:spacing w:line="400" w:lineRule="exact"/>
+              <w:ind w:left="113" w:right="113"/>
+              <w:jc w:val="both"/>
+              <w:rPr>
+                <w:rFonts w:ascii="標楷體" w:eastAsia="標楷體" w:hAnsi="標楷體"/>
+                <w:sz w:val="32"/>
+                <w:szCs w:val="32"/>
+              </w:rPr>
+            </w:pPr>
+            <w:r>
+              <w:rPr>
+                <w:rFonts w:ascii="標楷體" w:eastAsia="標楷體" w:hAnsi="標楷體"/>
+                <w:sz w:val="32"/>
+                <w:szCs w:val="32"/>
+              </w:rPr>
+              <w:t>張婍綺 本命 己丑 年 二 月 二十六 日 吉　時　行庚 十二 歲 </w:t>
+            </w:r>
+          </w:p>
+        </w:tc>
+        <w:tc>
+          <w:tcPr>
+            <w:tcW w:w="622" w:type="dxa"/>
+            <w:textDirection w:val="tbRlV"/>
+            <w:vAlign w:val="center"/>
+          </w:tcPr>
+          <w:p>
+            <w:pPr>
+              <w:spacing w:line="400" w:lineRule="exact"/>
+              <w:ind w:left="113" w:right="113"/>
+              <w:jc w:val="both"/>
+              <w:rPr>
+                <w:rFonts w:ascii="標楷體" w:eastAsia="標楷體" w:hAnsi="標楷體"/>
+                <w:sz w:val="32"/>
+                <w:szCs w:val="32"/>
+              </w:rPr>
+            </w:pPr>
+            <w:r>
+              <w:rPr>
+                <w:rFonts w:ascii="標楷體" w:eastAsia="標楷體" w:hAnsi="標楷體"/>
+                <w:sz w:val="32"/>
+                <w:szCs w:val="32"/>
+              </w:rPr>
+              <w:t>黃君雅 本命 癸酉 年 八 月 十七 日 吉　時　行庚 二十八 歲 </w:t>
+            </w:r>
+          </w:p>
+        </w:tc>
+        <w:tc>
+          <w:tcPr>
+            <w:tcW w:w="622" w:type="dxa"/>
+            <w:textDirection w:val="tbRlV"/>
+            <w:vAlign w:val="center"/>
+          </w:tcPr>
+          <w:p>
+            <w:pPr>
+              <w:spacing w:line="400" w:lineRule="exact"/>
+              <w:ind w:left="113" w:right="113"/>
+              <w:jc w:val="both"/>
+              <w:rPr>
+                <w:rFonts w:ascii="標楷體" w:eastAsia="標楷體" w:hAnsi="標楷體"/>
+                <w:sz w:val="32"/>
+                <w:szCs w:val="32"/>
+              </w:rPr>
+            </w:pPr>
+            <w:r>
+              <w:rPr>
+                <w:rFonts w:ascii="標楷體" w:eastAsia="標楷體" w:hAnsi="標楷體"/>
+                <w:sz w:val="32"/>
+                <w:szCs w:val="32"/>
+              </w:rPr>
+              <w:t>游超傑 本命 乙亥 年 十 月 二十四 日 吉　時　行庚 二十六 歲 </w:t>
+            </w:r>
+          </w:p>
+        </w:tc>
+        <w:tc>
+          <w:tcPr>
+            <w:tcW w:w="622" w:type="dxa"/>
+            <w:textDirection w:val="tbRlV"/>
+            <w:vAlign w:val="center"/>
+          </w:tcPr>
+          <w:p>
+            <w:pPr>
+              <w:spacing w:line="400" w:lineRule="exact"/>
+              <w:ind w:left="113" w:right="113"/>
+              <w:jc w:val="both"/>
+              <w:rPr>
+                <w:rFonts w:ascii="標楷體" w:eastAsia="標楷體" w:hAnsi="標楷體"/>
+                <w:sz w:val="32"/>
+                <w:szCs w:val="32"/>
+              </w:rPr>
+            </w:pPr>
+            <w:r>
+              <w:rPr>
+                <w:rFonts w:ascii="標楷體" w:eastAsia="標楷體" w:hAnsi="標楷體"/>
+                <w:sz w:val="32"/>
+                <w:szCs w:val="32"/>
+              </w:rPr>
+              <w:t>游智翔 本命 甲戌 年 十 月 七 日 吉　時　行庚 二十七 歲 </w:t>
+            </w:r>
+          </w:p>
+        </w:tc>
+        <w:tc>
+          <w:tcPr>
+            <w:tcW w:w="622" w:type="dxa"/>
+            <w:textDirection w:val="tbRlV"/>
+            <w:vAlign w:val="center"/>
+          </w:tcPr>
+          <w:p>
+            <w:pPr>
+              <w:spacing w:line="400" w:lineRule="exact"/>
+              <w:ind w:left="113" w:right="113"/>
+              <w:jc w:val="both"/>
+              <w:rPr>
+                <w:rFonts w:ascii="標楷體" w:eastAsia="標楷體" w:hAnsi="標楷體"/>
+                <w:sz w:val="32"/>
+                <w:szCs w:val="32"/>
+              </w:rPr>
+            </w:pPr>
+            <w:r>
+              <w:rPr>
+                <w:rFonts w:ascii="標楷體" w:eastAsia="標楷體" w:hAnsi="標楷體"/>
+                <w:sz w:val="32"/>
+                <w:szCs w:val="32"/>
+              </w:rPr>
+              <w:t>游忠義 本命 辛酉 年 八 月 二十七 日 吉　時　行庚 四十 歲 </w:t>
+            </w:r>
+          </w:p>
+        </w:tc>
+        <w:tc>
+          <w:tcPr>
+            <w:tcW w:w="622" w:type="dxa"/>
+            <w:textDirection w:val="tbRlV"/>
+            <w:vAlign w:val="center"/>
+          </w:tcPr>
+          <w:p>
+            <w:pPr>
+              <w:spacing w:line="400" w:lineRule="exact"/>
+              <w:ind w:left="113" w:right="113"/>
+              <w:jc w:val="both"/>
+              <w:rPr>
+                <w:rFonts w:ascii="標楷體" w:eastAsia="標楷體" w:hAnsi="標楷體"/>
+                <w:sz w:val="32"/>
+                <w:szCs w:val="32"/>
+              </w:rPr>
+            </w:pPr>
+            <w:r>
+              <w:rPr>
+                <w:rFonts w:ascii="標楷體" w:eastAsia="標楷體" w:hAnsi="標楷體"/>
+                <w:sz w:val="32"/>
+                <w:szCs w:val="32"/>
+              </w:rPr>
+              <w:t>游麗芬 本命 丁巳 年 三 月 一 日 吉　時　行庚 四十四 歲 </w:t>
+            </w:r>
+          </w:p>
+        </w:tc>
+        <w:tc>
+          <w:tcPr>
+            <w:tcW w:w="622" w:type="dxa"/>
+            <w:textDirection w:val="tbRlV"/>
+            <w:vAlign w:val="center"/>
+          </w:tcPr>
+          <w:p>
+            <w:pPr>
+              <w:spacing w:line="400" w:lineRule="exact"/>
+              <w:ind w:left="113" w:right="113"/>
+              <w:jc w:val="both"/>
+              <w:rPr>
+                <w:rFonts w:ascii="標楷體" w:eastAsia="標楷體" w:hAnsi="標楷體"/>
+                <w:sz w:val="32"/>
+                <w:szCs w:val="32"/>
+              </w:rPr>
+            </w:pPr>
+            <w:r>
+              <w:rPr>
+                <w:rFonts w:ascii="標楷體" w:eastAsia="標楷體" w:hAnsi="標楷體"/>
+                <w:sz w:val="32"/>
+                <w:szCs w:val="32"/>
+              </w:rPr>
+              <w:t>游忠鄰 本命 乙卯 年 四 月 二十四 日 吉　時　行庚 四十六 歲 </w:t>
+            </w:r>
+          </w:p>
+        </w:tc>
+        <w:tc>
+          <w:tcPr>
+            <w:tcW w:w="622" w:type="dxa"/>
+            <w:textDirection w:val="tbRlV"/>
+            <w:vAlign w:val="center"/>
+          </w:tcPr>
+          <w:p>
+            <w:pPr>
+              <w:spacing w:line="400" w:lineRule="exact"/>
+              <w:ind w:left="113" w:right="113"/>
+              <w:jc w:val="both"/>
+              <w:rPr>
+                <w:rFonts w:ascii="標楷體" w:eastAsia="標楷體" w:hAnsi="標楷體"/>
+                <w:sz w:val="32"/>
+                <w:szCs w:val="32"/>
+              </w:rPr>
+            </w:pPr>
+            <w:r>
+              <w:rPr>
+                <w:rFonts w:ascii="標楷體" w:eastAsia="標楷體" w:hAnsi="標楷體"/>
+                <w:sz w:val="32"/>
+                <w:szCs w:val="32"/>
+              </w:rPr>
+              <w:t>林樹蘭 本命 乙未 年 五 月 十 日 吉　時　行庚 六十六 歲 </w:t>
+            </w:r>
+          </w:p>
+        </w:tc>
+      </w:tr>
+    </w:tbl>
+    <w:p>
+      <w:pPr>
+        <w:spacing w:line="460" w:lineRule="exact"/>
+        <w:ind w:left="340"/>
+        <w:rPr>
+          <w:rFonts w:ascii="標楷體" w:eastAsia="標楷體" w:hAnsi="標楷體"/>
+          <w:sz w:val="28"/>
+          <w:szCs w:val="28"/>
+        </w:rPr>
+      </w:pPr>
+      <w:r>
+        <w:rPr>
+          <w:rFonts w:ascii="標楷體" w:eastAsia="標楷體" w:hAnsi="標楷體" w:hint="eastAsia"/>
+          <w:sz w:val="28"/>
+          <w:szCs w:val="28"/>
+        </w:rPr>
+        <w:t>兹逢年冲惡星逆照歲尅凶曜纏身之運竊思信</w:t>
+      </w:r>
+      <w:r>
+        <w:rPr>
+          <w:rFonts w:ascii="標楷體" w:eastAsia="標楷體" w:hAnsi="標楷體" w:hint="eastAsia"/>
+          <w:w w:val="53"/>
+          <w:sz w:val="36"/>
+          <w:szCs w:val="36"/>
+          <w:eastAsianLayout w:id="-2018176511" w:vert="1" w:vertCompress="1"/>
+        </w:rPr>
+        <w:t>女</w:t>
+      </w:r>
+      <w:r>
+        <w:rPr>
+          <w:rFonts w:ascii="標楷體" w:eastAsia="標楷體" w:hAnsi="標楷體" w:hint="eastAsia"/>
+          <w:w w:val="53"/>
+          <w:sz w:val="36"/>
+          <w:szCs w:val="36"/>
+          <w:eastAsianLayout w:id="-2018176511" w:vert="1" w:vertCompress="1"/>
+        </w:rPr>
+        <w:t xml:space="preserve"> </w:t>
+      </w:r>
+      <w:r>
+        <w:rPr>
+          <w:rFonts w:ascii="標楷體" w:eastAsia="標楷體" w:hAnsi="標楷體" w:hint="eastAsia"/>
+          <w:w w:val="53"/>
+          <w:sz w:val="36"/>
+          <w:szCs w:val="36"/>
+          <w:eastAsianLayout w:id="-2018176511" w:vert="1" w:vertCompress="1"/>
+        </w:rPr>
+        <w:t>士</w:t>
+      </w:r>
+      <w:r>
+        <w:rPr>
+          <w:rFonts w:ascii="標楷體" w:eastAsia="標楷體" w:hAnsi="標楷體" w:hint="eastAsia"/>
+          <w:sz w:val="28"/>
+          <w:szCs w:val="28"/>
+        </w:rPr>
+        <w:t>善無一滴以解災劫德無半絲可禦煞厄於焉災降于莫測而震恐煞纏于一旦而深懼尤蒙</w:t>
+      </w:r>
+    </w:p>
+    <w:p>
+      <w:pPr>
+        <w:spacing w:line="360" w:lineRule="exact"/>
+        <w:ind w:firstLineChars="120" w:firstLine="336"/>
+        <w:rPr>
+          <w:rFonts w:ascii="標楷體" w:eastAsia="標楷體" w:hAnsi="標楷體"/>
+          <w:sz w:val="28"/>
+          <w:szCs w:val="28"/>
+        </w:rPr>
+      </w:pPr>
+      <w:r>
+        <w:rPr>
+          <w:rFonts w:ascii="標楷體" w:eastAsia="標楷體" w:hAnsi="標楷體" w:hint="eastAsia"/>
+          <w:sz w:val="28"/>
+          <w:szCs w:val="28"/>
+        </w:rPr>
+        <w:t xml:space="preserve"> 神仙佛帡幪廣陰巍峨</w:t>
+      </w:r>
+    </w:p>
+    <w:p>
+      <w:pPr>
+        <w:spacing w:line="360" w:lineRule="exact"/>
+        <w:rPr>
+          <w:rFonts w:ascii="標楷體" w:eastAsia="標楷體" w:hAnsi="標楷體"/>
+          <w:sz w:val="28"/>
+          <w:szCs w:val="28"/>
+        </w:rPr>
+      </w:pPr>
+      <w:r>
+        <w:rPr>
+          <w:rFonts w:ascii="標楷體" w:eastAsia="標楷體" w:hAnsi="標楷體" w:hint="eastAsia"/>
+          <w:sz w:val="28"/>
+          <w:szCs w:val="28"/>
+        </w:rPr>
+        <w:t>聖德而昭彰自愧涓埃末報難霑雨露之均惠而徬徨恭逢</w:t>
+      </w:r>
+    </w:p>
+    <w:p>
+      <w:pPr>
+        <w:rPr>
+          <w:rFonts w:ascii="標楷體" w:eastAsia="標楷體" w:hAnsi="標楷體"/>
+          <w:sz w:val="28"/>
+          <w:szCs w:val="28"/>
+        </w:rPr>
+      </w:pPr>
+      <w:r>
+        <w:rPr>
+          <w:rFonts w:ascii="標楷體" w:eastAsia="標楷體" w:hAnsi="標楷體"/>
+          <w:sz w:val="28"/>
+          <w:szCs w:val="28"/>
+        </w:rPr>
+        <w:tab/>
+      </w:r>
+      <w:r>
+        <w:rPr>
+          <w:rFonts w:ascii="標楷體" w:eastAsia="標楷體" w:hAnsi="標楷體"/>
+          <w:sz w:val="26"/>
+          <w:szCs w:val="26"/>
+        </w:rPr>
+        <w:fldChar w:fldCharType="begin"/>
+      </w:r>
+      <w:r>
+        <w:rPr>
+          <w:rFonts w:ascii="標楷體" w:eastAsia="標楷體" w:hAnsi="標楷體"/>
+          <w:sz w:val="26"/>
+          <w:szCs w:val="26"/>
+        </w:rPr>
+        <w:instrText>eq \o(\s\up 10(元旦),\s\do 4(聖誕))</w:instrText>
+      </w:r>
+      <w:r>
+        <w:rPr>
+          <w:rFonts w:ascii="標楷體" w:eastAsia="標楷體" w:hAnsi="標楷體"/>
+          <w:sz w:val="26"/>
+          <w:szCs w:val="26"/>
+        </w:rPr>
+        <w:fldChar w:fldCharType="end"/>
+      </w:r>
+      <w:r>
+        <w:rPr>
+          <w:rFonts w:ascii="標楷體" w:eastAsia="標楷體" w:hAnsi="標楷體" w:hint="eastAsia"/>
+          <w:sz w:val="28"/>
+          <w:szCs w:val="28"/>
+        </w:rPr>
+        <w:t xml:space="preserve"> 法會佳期盛典欣獲解冲化尅祈安植福良機</w:t>
+      </w:r>
+    </w:p>
+    <w:p>
+      <w:pPr>
+        <w:spacing w:line="360" w:lineRule="exact"/>
+        <w:rPr>
+          <w:rFonts w:ascii="標楷體" w:eastAsia="標楷體" w:hAnsi="標楷體"/>
+          <w:sz w:val="28"/>
+          <w:szCs w:val="28"/>
+        </w:rPr>
+      </w:pPr>
+      <w:r>
+        <w:rPr>
+          <w:rFonts w:ascii="標楷體" w:eastAsia="標楷體" w:hAnsi="標楷體"/>
+          <w:sz w:val="28"/>
+          <w:szCs w:val="28"/>
+        </w:rPr>
+        <w:tab/>
+      </w:r>
+      <w:r>
+        <w:rPr>
+          <w:rFonts w:ascii="標楷體" w:eastAsia="標楷體" w:hAnsi="標楷體" w:hint="eastAsia"/>
+          <w:sz w:val="28"/>
+          <w:szCs w:val="28"/>
+        </w:rPr>
+        <w:t>慈光普照綸音不揣垢積深尤誠惶誠恐虔備心香菓品菲儀趨叩    聖階謹禱</w:t>
+      </w:r>
+    </w:p>
+    <w:p>
+      <w:pPr>
+        <w:spacing w:line="360" w:lineRule="exact"/>
+        <w:rPr>
+          <w:rFonts w:ascii="標楷體" w:eastAsia="標楷體" w:hAnsi="標楷體"/>
+          <w:sz w:val="32"/>
+          <w:szCs w:val="32"/>
+        </w:rPr>
+      </w:pPr>
+      <w:r>
+        <w:rPr>
+          <w:rFonts w:ascii="標楷體" w:eastAsia="標楷體" w:hAnsi="標楷體" w:hint="eastAsia"/>
+          <w:sz w:val="32"/>
+          <w:szCs w:val="32"/>
+        </w:rPr>
+        <w:t xml:space="preserve">太歲星君 座前 </w:t>
+      </w:r>
+    </w:p>
+    <w:p>
+      <w:pPr>
+        <w:spacing w:line="360" w:lineRule="exact"/>
+        <w:rPr>
+          <w:rFonts w:ascii="標楷體" w:eastAsia="標楷體" w:hAnsi="標楷體"/>
+          <w:sz w:val="32"/>
+          <w:szCs w:val="32"/>
+        </w:rPr>
+      </w:pPr>
+      <w:r>
+        <w:rPr>
+          <w:rFonts w:ascii="標楷體" w:eastAsia="標楷體" w:hAnsi="標楷體" w:hint="eastAsia"/>
+          <w:sz w:val="32"/>
+          <w:szCs w:val="32"/>
+        </w:rPr>
+        <w:t>五斗星君 座前</w:t>
+      </w:r>
+    </w:p>
+    <w:p>
+      <w:pPr>
+        <w:spacing w:line="360" w:lineRule="exact"/>
+        <w:rPr>
+          <w:rFonts w:ascii="標楷體" w:eastAsia="標楷體" w:hAnsi="標楷體"/>
+          <w:sz w:val="32"/>
+          <w:szCs w:val="32"/>
+        </w:rPr>
+      </w:pPr>
+      <w:r>
+        <w:rPr>
+          <w:rFonts w:ascii="標楷體" w:eastAsia="標楷體" w:hAnsi="標楷體" w:hint="eastAsia"/>
+          <w:sz w:val="32"/>
+          <w:szCs w:val="32"/>
+        </w:rPr>
+        <w:t>三官大帝 殿前</w:t>
+      </w:r>
+    </w:p>
+    <w:p>
+      <w:pPr>
+        <w:spacing w:line="360" w:lineRule="exact"/>
+        <w:rPr>
+          <w:rFonts w:ascii="標楷體" w:eastAsia="標楷體" w:hAnsi="標楷體"/>
+          <w:sz w:val="32"/>
+          <w:szCs w:val="32"/>
+        </w:rPr>
+      </w:pPr>
+      <w:r>
+        <w:rPr>
+          <w:rFonts w:ascii="標楷體" w:eastAsia="標楷體" w:hAnsi="標楷體" w:hint="eastAsia"/>
+          <w:sz w:val="32"/>
+          <w:szCs w:val="32"/>
+        </w:rPr>
+        <w:t>四聖恩主暨諸真 殿前</w:t>
+      </w:r>
+    </w:p>
+    <w:p>
+      <w:pPr>
+        <w:spacing w:line="360" w:lineRule="exact"/>
+        <w:ind w:left="482"/>
+        <w:rPr>
+          <w:rFonts w:ascii="標楷體" w:eastAsia="標楷體" w:hAnsi="標楷體"/>
+          <w:spacing w:val="14"/>
+          <w:sz w:val="28"/>
+          <w:szCs w:val="28"/>
+        </w:rPr>
+      </w:pPr>
+      <w:r>
+        <w:rPr>
+          <w:rFonts w:ascii="標楷體" w:eastAsia="標楷體" w:hAnsi="標楷體" w:hint="eastAsia"/>
+          <w:spacing w:val="14"/>
+          <w:sz w:val="28"/>
+          <w:szCs w:val="28"/>
+        </w:rPr>
+        <w:t>伏懇垂憫愚昧于既往祈求</w:t>
+      </w:r>
+      <w:r>
+        <w:rPr>
+          <w:rFonts w:ascii="標楷體" w:eastAsia="標楷體" w:hAnsi="標楷體" w:hint="eastAsia"/>
+          <w:spacing w:val="14"/>
+          <w:sz w:val="28"/>
+          <w:szCs w:val="28"/>
+        </w:rPr>
+        <w:t>赦</w:t>
+      </w:r>
+      <w:r>
+        <w:rPr>
+          <w:rFonts w:ascii="標楷體" w:eastAsia="標楷體" w:hAnsi="標楷體" w:hint="eastAsia"/>
+          <w:spacing w:val="14"/>
+          <w:sz w:val="28"/>
+          <w:szCs w:val="28"/>
+        </w:rPr>
+        <w:t>罪消愆諸冲尅煞喊</w:t>
+      </w:r>
+      <w:r>
+        <w:rPr>
+          <w:rFonts w:ascii="標楷體" w:eastAsia="標楷體" w:hAnsi="標楷體" w:hint="eastAsia"/>
+          <w:spacing w:val="14"/>
+          <w:sz w:val="28"/>
+          <w:szCs w:val="28"/>
+        </w:rPr>
+        <w:t>賴</w:t>
+      </w:r>
+      <w:r>
+        <w:rPr>
+          <w:rFonts w:ascii="標楷體" w:eastAsia="標楷體" w:hAnsi="標楷體" w:hint="eastAsia"/>
+          <w:spacing w:val="14"/>
+          <w:sz w:val="28"/>
+          <w:szCs w:val="28"/>
+        </w:rPr>
+        <w:t>莫測神機以消除尚冀俯恤纖罪意誠凶宿惡煞悉感經功而潛踪仰賜吉星拱照以迎瑞納慶元辰光彩而邀造化之惠澤至誠懇</w:t>
+      </w:r>
+      <w:r>
+        <w:rPr>
+          <w:rFonts w:ascii="標楷體" w:eastAsia="標楷體" w:hAnsi="標楷體" w:hint="eastAsia"/>
+          <w:spacing w:val="14"/>
+          <w:sz w:val="28"/>
+          <w:szCs w:val="28"/>
+        </w:rPr>
+        <w:t>禱</w:t>
+      </w:r>
+      <w:r>
+        <w:rPr>
+          <w:rFonts w:ascii="標楷體" w:eastAsia="標楷體" w:hAnsi="標楷體" w:hint="eastAsia"/>
+          <w:spacing w:val="14"/>
+          <w:sz w:val="28"/>
+          <w:szCs w:val="28"/>
+        </w:rPr>
+        <w:t xml:space="preserve"> 巍峨無量慈仁</w:t>
+      </w:r>
+    </w:p>
+    <w:tbl>
+      <w:tblPr>
+        <w:tblStyle w:val="a3"/>
+        <w:tblpPr w:vertAnchor="text" w:tblpX="148" w:tblpYSpec="top"/>
+        <w:tblOverlap w:val="never"/>
+        <w:tblW w:w="0" w:type="auto"/>
+        <w:tblBorders>
+          <w:top w:val="none" w:sz="0" w:space="0" w:color="auto"/>
+          <w:left w:val="none" w:sz="0" w:space="0" w:color="auto"/>
+          <w:right w:val="none" w:sz="0" w:space="0" w:color="auto"/>
+          <w:insideH w:val="none" w:sz="0" w:space="0" w:color="auto"/>
+          <w:insideV w:val="none" w:sz="0" w:space="0" w:color="auto"/>
+        </w:tblBorders>
+        <w:tblLayout w:type="fixed"/>
+        <w:tblCellMar>
+          <w:left w:w="0" w:type="dxa"/>
+          <w:right w:w="0" w:type="dxa"/>
+        </w:tblCellMar>
+        <w:tblLook w:val="04A0" w:firstRow="1" w:lastRow="0" w:firstColumn="1" w:lastColumn="0" w:noHBand="0" w:noVBand="1"/>
+      </w:tblPr>
+      <w:tblGrid>
+        <w:gridCol w:w="709"/>
+        <w:gridCol w:w="567"/>
+      </w:tblGrid>
+      <w:tr>
+        <w:trPr>
+          <w:cantSplit/>
+          <w:trHeight w:val="1556"/>
+        </w:trPr>
+        <w:tc>
+          <w:tcPr>
+            <w:tcW w:w="709" w:type="dxa"/>
+            <w:textDirection w:val="tbRlV"/>
+            <w:vAlign w:val="center"/>
+          </w:tcPr>
+          <w:p>
+            <w:pPr>
+              <w:widowControl/>
+              <w:spacing w:line="470" w:lineRule="exact"/>
+              <w:ind w:left="113" w:right="113"/>
+              <w:jc w:val="both"/>
+              <w:rPr>
+                <w:rFonts w:ascii="標楷體" w:eastAsia="標楷體" w:hAnsi="標楷體"/>
+                <w:sz w:val="32"/>
+                <w:szCs w:val="32"/>
+              </w:rPr>
+            </w:pPr>
+            <w:r>
+              <w:rPr>
+                <w:rFonts w:ascii="標楷體" w:eastAsia="標楷體" w:hAnsi="標楷體" w:hint="eastAsia"/>
+                <w:sz w:val="32"/>
+                <w:szCs w:val="32"/>
+              </w:rPr>
+              <w:t>聞</w:t>
+            </w:r>
+          </w:p>
+        </w:tc>
+        <w:tc>
+          <w:tcPr>
+            <w:tcW w:w="567" w:type="dxa"/>
+            <w:textDirection w:val="tbRlV"/>
+            <w:vAlign w:val="center"/>
+          </w:tcPr>
+          <w:p>
+            <w:pPr>
+              <w:widowControl/>
+              <w:spacing w:line="470" w:lineRule="exact"/>
+              <w:ind w:left="113" w:right="113"/>
+              <w:jc w:val="both"/>
+              <w:rPr>
+                <w:rFonts w:ascii="標楷體" w:eastAsia="標楷體" w:hAnsi="標楷體"/>
+                <w:sz w:val="32"/>
+                <w:szCs w:val="32"/>
+              </w:rPr>
+            </w:pPr>
+            <w:r>
+              <w:rPr>
+                <w:rFonts w:ascii="標楷體" w:eastAsia="標楷體" w:hAnsi="標楷體" w:hint="eastAsia"/>
+                <w:sz w:val="32"/>
+                <w:szCs w:val="32"/>
+              </w:rPr>
+              <w:t>太歲星君</w:t>
+            </w:r>
+          </w:p>
+        </w:tc>
+      </w:tr>
+      <w:tr>
+        <w:trPr>
+          <w:cantSplit/>
+          <w:trHeight w:val="1584"/>
+        </w:trPr>
+        <w:tc>
+          <w:tcPr>
+            <w:tcW w:w="1276" w:type="dxa"/>
+            <w:gridSpan w:val="2"/>
+            <w:textDirection w:val="tbRlV"/>
+            <w:vAlign w:val="center"/>
+          </w:tcPr>
+          <w:p>
+            <w:pPr>
+              <w:widowControl/>
+              <w:spacing w:line="470" w:lineRule="exact"/>
+              <w:ind w:left="113" w:right="113"/>
+              <w:jc w:val="center"/>
+              <w:rPr>
+                <w:rFonts w:ascii="標楷體" w:eastAsia="標楷體" w:hAnsi="標楷體"/>
+                <w:szCs w:val="24"/>
+              </w:rPr>
+            </w:pPr>
+            <w:r>
+              <w:rPr>
+                <w:rFonts w:ascii="標楷體" w:eastAsia="標楷體" w:hAnsi="標楷體" w:hint="eastAsia"/>
+                <w:sz w:val="28"/>
+                <w:szCs w:val="28"/>
+              </w:rPr>
+              <w:t>聖德昭格</w:t>
+            </w:r>
+          </w:p>
+        </w:tc>
+      </w:tr>
+      <w:tr>
+        <w:trPr>
+          <w:cantSplit/>
+          <w:trHeight w:val="720"/>
+        </w:trPr>
+        <w:tc>
+          <w:tcPr>
+            <w:tcW w:w="709" w:type="dxa"/>
+            <w:tcBorders>
+              <w:bottom w:val="nil"/>
+            </w:tcBorders>
+            <w:textDirection w:val="tbRlV"/>
+            <w:vAlign w:val="center"/>
+          </w:tcPr>
+          <w:p>
+            <w:pPr>
+              <w:widowControl/>
+              <w:spacing w:line="470" w:lineRule="exact"/>
+              <w:ind w:left="113" w:right="113"/>
+              <w:jc w:val="center"/>
+              <w:rPr>
+                <w:rFonts w:ascii="標楷體" w:eastAsia="標楷體" w:hAnsi="標楷體"/>
+                <w:szCs w:val="24"/>
+              </w:rPr>
+            </w:pPr>
+          </w:p>
+        </w:tc>
+        <w:tc>
+          <w:tcPr>
+            <w:tcW w:w="567" w:type="dxa"/>
+            <w:tcBorders>
+              <w:bottom w:val="nil"/>
+            </w:tcBorders>
+            <w:textDirection w:val="tbRlV"/>
+            <w:vAlign w:val="center"/>
+          </w:tcPr>
+          <w:p>
+            <w:pPr>
+              <w:spacing w:line="470" w:lineRule="exact"/>
+              <w:jc w:val="center"/>
+              <w:rPr>
+                <w:rFonts w:ascii="標楷體" w:eastAsia="標楷體" w:hAnsi="標楷體"/>
+                <w:sz w:val="28"/>
+                <w:szCs w:val="28"/>
+              </w:rPr>
+            </w:pPr>
+            <w:r>
+              <w:rPr>
+                <w:rFonts w:ascii="標楷體" w:eastAsia="標楷體" w:hAnsi="標楷體" w:hint="eastAsia"/>
+                <w:sz w:val="28"/>
+                <w:szCs w:val="28"/>
+              </w:rPr>
+              <w:t>蟻衷</w:t>
+            </w:r>
+          </w:p>
+          <w:p>
+            <w:pPr>
+              <w:widowControl/>
+              <w:spacing w:line="470" w:lineRule="exact"/>
+              <w:ind w:left="113" w:right="113"/>
+              <w:jc w:val="center"/>
+              <w:rPr>
+                <w:rFonts w:ascii="標楷體" w:eastAsia="標楷體" w:hAnsi="標楷體"/>
+                <w:szCs w:val="24"/>
+              </w:rPr>
+            </w:pPr>
+          </w:p>
+        </w:tc>
+      </w:tr>
+      <w:tr>
+        <w:trPr>
+          <w:cantSplit/>
+          <w:trHeight w:val="6768"/>
+        </w:trPr>
+        <w:tc>
+          <w:tcPr>
+            <w:tcW w:w="1276" w:type="dxa"/>
+            <w:gridSpan w:val="2"/>
+            <w:tcBorders>
+              <w:bottom w:val="nil"/>
+            </w:tcBorders>
+            <w:textDirection w:val="tbRlV"/>
+            <w:vAlign w:val="center"/>
+          </w:tcPr>
+          <w:p>
+            <w:pPr>
+              <w:widowControl/>
+              <w:spacing w:line="470" w:lineRule="exact"/>
+              <w:ind w:left="113" w:right="113"/>
+              <w:jc w:val="center"/>
+              <w:rPr>
+                <w:rFonts w:ascii="標楷體" w:eastAsia="標楷體" w:hAnsi="標楷體"/>
+                <w:sz w:val="28"/>
+                <w:szCs w:val="28"/>
+              </w:rPr>
+            </w:pPr>
+            <w:r>
+              <w:rPr>
+                <w:rFonts w:ascii="標楷體" w:eastAsia="標楷體" w:hAnsi="標楷體" w:hint="eastAsia"/>
+                <w:sz w:val="28"/>
+                <w:szCs w:val="28"/>
+              </w:rPr>
+              <w:t>而俯准所求如意無任切叩之至謹修疏意上</w:t>
+            </w:r>
+          </w:p>
+        </w:tc>
+      </w:tr>
+    </w:tbl>
+    <w:p>
+      <w:pPr>
+        <w:spacing w:line="460" w:lineRule="exact"/>
+        <w:rPr>
+          <w:rFonts w:ascii="標楷體" w:eastAsia="標楷體" w:hAnsi="標楷體"/>
+          <w:sz w:val="32"/>
+          <w:szCs w:val="32"/>
+        </w:rPr>
+      </w:pPr>
+      <w:r>
+        <w:rPr>
+          <w:rFonts w:ascii="標楷體" w:eastAsia="標楷體" w:hAnsi="標楷體" w:hint="eastAsia"/>
+          <w:sz w:val="32"/>
+          <w:szCs w:val="32"/>
+        </w:rPr>
+        <w:t xml:space="preserve">天運 </w:t>
+      </w:r>
+      <w:r>
+        <w:rPr>
+          <w:rFonts w:ascii="標楷體" w:eastAsia="標楷體" w:hAnsi="標楷體"/>
+          <w:sz w:val="32"/>
+          <w:szCs w:val="32"/>
+        </w:rPr>
+        <w:t>庚子</w:t>
+      </w:r>
+      <w:r>
+        <w:rPr>
+          <w:rFonts w:ascii="標楷體" w:eastAsia="標楷體" w:hAnsi="標楷體" w:hint="eastAsia"/>
+          <w:sz w:val="32"/>
+          <w:szCs w:val="32"/>
+        </w:rPr>
+        <w:t xml:space="preserve"> 年元月十二日沐恩信</w:t>
+      </w:r>
+      <w:r>
+        <w:rPr>
+          <w:rFonts w:ascii="標楷體" w:eastAsia="標楷體" w:hAnsi="標楷體" w:hint="eastAsia"/>
+          <w:w w:val="53"/>
+          <w:sz w:val="32"/>
+          <w:szCs w:val="32"/>
+          <w:eastAsianLayout w:id="-2016181504" w:vert="1" w:vertCompress="1"/>
+        </w:rPr>
+        <w:t>女</w:t>
+      </w:r>
+      <w:r>
+        <w:rPr>
+          <w:rFonts w:ascii="標楷體" w:eastAsia="標楷體" w:hAnsi="標楷體" w:hint="eastAsia"/>
+          <w:w w:val="53"/>
+          <w:sz w:val="32"/>
+          <w:szCs w:val="32"/>
+          <w:eastAsianLayout w:id="-2016181504" w:vert="1" w:vertCompress="1"/>
+        </w:rPr>
+        <w:t xml:space="preserve"> </w:t>
+      </w:r>
+      <w:r>
+        <w:rPr>
+          <w:rFonts w:ascii="標楷體" w:eastAsia="標楷體" w:hAnsi="標楷體" w:hint="eastAsia"/>
+          <w:w w:val="53"/>
+          <w:sz w:val="32"/>
+          <w:szCs w:val="32"/>
+          <w:eastAsianLayout w:id="-2016181504" w:vert="1" w:vertCompress="1"/>
+        </w:rPr>
+        <w:t>士</w:t>
+      </w:r>
+      <w:r>
+        <w:rPr>
+          <w:rFonts w:ascii="標楷體" w:eastAsia="標楷體" w:hAnsi="標楷體" w:hint="eastAsia"/>
+          <w:sz w:val="32"/>
+          <w:szCs w:val="32"/>
+        </w:rPr>
+        <w:t xml:space="preserve"> </w:t>
+      </w:r>
+      <w:r>
+        <w:rPr>
+          <w:rFonts w:ascii="標楷體" w:eastAsia="標楷體" w:hAnsi="標楷體"/>
+          <w:sz w:val="32"/>
+          <w:szCs w:val="32"/>
+        </w:rPr>
+        <w:t>林樹蘭</w:t>
+      </w:r>
+      <w:r>
+        <w:rPr>
+          <w:rFonts w:ascii="標楷體" w:eastAsia="標楷體" w:hAnsi="標楷體" w:hint="eastAsia"/>
+          <w:sz w:val="32"/>
+          <w:szCs w:val="32"/>
+        </w:rPr>
+        <w:t xml:space="preserve"> 等百拜恭叩</w:t>
+      </w:r>
+    </w:p>
+    <w:p>
+      <w:r>
+        <w:br w:type="page"/>
+      </w:r>
+    </w:p>
+    <w:p>
+      <w:pPr>
+        <w:ind w:left="480" w:firstLine="480"/>
+        <w:rPr>
+          <w:rFonts w:ascii="標楷體" w:eastAsia="標楷體" w:hAnsi="標楷體"/>
+          <w:b/>
+          <w:bCs/>
+          <w:sz w:val="40"/>
+          <w:szCs w:val="40"/>
+        </w:rPr>
+      </w:pPr>
+      <w:r>
+        <w:rPr>
+          <w:rFonts w:ascii="標楷體" w:eastAsia="標楷體" w:hAnsi="標楷體" w:hint="eastAsia"/>
+          <w:b/>
+          <w:bCs/>
+          <w:sz w:val="40"/>
+          <w:szCs w:val="36"/>
+        </w:rPr>
+        <w:t>祈求值年太歲星君解除沖剋文疏</w:t>
+      </w:r>
+    </w:p>
+    <w:p>
+      <w:pPr>
+        <w:spacing w:line="360" w:lineRule="exact"/>
+        <w:rPr>
+          <w:rFonts w:ascii="標楷體" w:eastAsia="標楷體" w:hAnsi="標楷體"/>
+          <w:sz w:val="32"/>
+          <w:szCs w:val="28"/>
+        </w:rPr>
+      </w:pPr>
+      <w:r>
+        <w:rPr>
+          <w:rFonts w:ascii="標楷體" w:eastAsia="標楷體" w:hAnsi="標楷體"/>
+          <w:sz w:val="32"/>
+          <w:szCs w:val="28"/>
+        </w:rPr>
+        <w:tab/>
+      </w:r>
+      <w:r>
+        <w:rPr>
+          <w:rFonts w:ascii="標楷體" w:eastAsia="標楷體" w:hAnsi="標楷體" w:hint="eastAsia"/>
+          <w:sz w:val="32"/>
+          <w:szCs w:val="28"/>
+        </w:rPr>
+        <w:t>伏</w:t>
+      </w:r>
+      <w:r>
+        <w:rPr>
+          <w:rFonts w:ascii="標楷體" w:eastAsia="標楷體" w:hAnsi="標楷體"/>
+          <w:sz w:val="32"/>
+          <w:szCs w:val="28"/>
+        </w:rPr>
+        <w:t xml:space="preserve">       </w:t>
+      </w:r>
+      <w:r>
+        <w:rPr>
+          <w:rFonts w:ascii="標楷體" w:eastAsia="標楷體" w:hAnsi="標楷體" w:hint="eastAsia"/>
+          <w:sz w:val="32"/>
+          <w:szCs w:val="28"/>
+        </w:rPr>
+        <w:t>以</w:t>
+      </w:r>
+    </w:p>
+    <w:p>
+      <w:pPr>
+        <w:spacing w:line="360" w:lineRule="exact"/>
+        <w:rPr>
+          <w:rFonts w:ascii="標楷體" w:eastAsia="標楷體" w:hAnsi="標楷體"/>
+          <w:sz w:val="32"/>
+          <w:szCs w:val="28"/>
+        </w:rPr>
+      </w:pPr>
+      <w:r>
+        <w:rPr>
+          <w:rFonts w:ascii="標楷體" w:eastAsia="標楷體" w:hAnsi="標楷體" w:hint="eastAsia"/>
+          <w:sz w:val="32"/>
+          <w:szCs w:val="28"/>
+        </w:rPr>
+        <w:t>太歲懷仁解年沖化吉之功</w:t>
+      </w:r>
+    </w:p>
+    <w:p>
+      <w:pPr>
+        <w:spacing w:line="360" w:lineRule="exact"/>
+        <w:rPr>
+          <w:rFonts w:ascii="標楷體" w:eastAsia="標楷體" w:hAnsi="標楷體"/>
+          <w:sz w:val="32"/>
+          <w:szCs w:val="28"/>
+        </w:rPr>
+      </w:pPr>
+      <w:r>
+        <w:rPr>
+          <w:rFonts w:ascii="標楷體" w:eastAsia="標楷體" w:hAnsi="標楷體" w:hint="eastAsia"/>
+          <w:sz w:val="32"/>
+          <w:szCs w:val="28"/>
+        </w:rPr>
+        <w:t>星君秉慈除歲尅趨祥之德</w:t>
+      </w:r>
+    </w:p>
+    <w:p>
+      <w:pPr>
+        <w:spacing w:line="600" w:lineRule="exact"/>
+        <w:ind w:firstLine="482"/>
+        <w:rPr>
+          <w:rFonts w:ascii="標楷體" w:eastAsia="標楷體" w:hAnsi="標楷體"/>
+          <w:b/>
+          <w:bCs/>
+          <w:sz w:val="32"/>
+          <w:szCs w:val="32"/>
+        </w:rPr>
+      </w:pPr>
+      <w:r>
+        <w:rPr>
+          <w:rFonts w:ascii="標楷體" w:eastAsia="標楷體" w:hAnsi="標楷體"/>
+          <w:b/>
+          <w:bCs/>
+          <w:sz w:val="32"/>
+          <w:szCs w:val="32"/>
+        </w:rPr>
+        <w:t>try</w:t>
+      </w:r>
+    </w:p>
+    <w:p>
+      <w:pPr>
+        <w:spacing w:line="360" w:lineRule="exact"/>
+        <w:rPr>
+          <w:rFonts w:ascii="標楷體" w:eastAsia="標楷體" w:hAnsi="標楷體"/>
+        </w:rPr>
+      </w:pPr>
+      <w:r>
+        <w:rPr>
+          <w:rFonts w:ascii="標楷體" w:eastAsia="標楷體" w:hAnsi="標楷體" w:hint="eastAsia"/>
+          <w:spacing w:val="14"/>
+          <w:sz w:val="28"/>
+          <w:szCs w:val="28"/>
+        </w:rPr>
+        <w:t>聖</w:t>
+      </w:r>
+      <w:r>
+        <w:rPr>
+          <w:rFonts w:ascii="標楷體" w:eastAsia="標楷體" w:hAnsi="標楷體" w:hint="eastAsia"/>
+          <w:spacing w:val="14"/>
+          <w:sz w:val="28"/>
+          <w:szCs w:val="28"/>
+        </w:rPr>
+        <w:t>神</w:t>
+      </w:r>
+      <w:r>
+        <w:rPr>
+          <w:rFonts w:ascii="標楷體" w:eastAsia="標楷體" w:hAnsi="標楷體" w:hint="eastAsia"/>
+          <w:spacing w:val="14"/>
+          <w:sz w:val="28"/>
+          <w:szCs w:val="28"/>
+        </w:rPr>
+        <w:t>仙佛宣經禮懺禳星拜斗解沖除尅</w:t>
+      </w:r>
+      <w:r>
+        <w:rPr>
+          <w:rFonts w:ascii="標楷體" w:eastAsia="標楷體" w:hAnsi="標楷體" w:hint="eastAsia"/>
+          <w:spacing w:val="14"/>
+          <w:sz w:val="28"/>
+          <w:szCs w:val="28"/>
+        </w:rPr>
+        <w:t>赦</w:t>
+      </w:r>
+      <w:r>
+        <w:rPr>
+          <w:rFonts w:ascii="標楷體" w:eastAsia="標楷體" w:hAnsi="標楷體" w:hint="eastAsia"/>
+          <w:spacing w:val="14"/>
+          <w:sz w:val="28"/>
+          <w:szCs w:val="28"/>
+        </w:rPr>
+        <w:t>罪消愆事</w:t>
+      </w:r>
+    </w:p>
+    <w:tbl>
+      <w:tblPr>
+        <w:tblStyle w:val="a3"/>
+        <w:tblpPr w:leftFromText="113" w:rightFromText="113" w:vertAnchor="text" w:tblpX="137" w:tblpYSpec="top"/>
+        <w:tblW w:w="0" w:type="auto"/>
+        <w:tblLook w:val="04A0" w:firstRow="1" w:lastRow="0" w:firstColumn="1" w:lastColumn="0" w:noHBand="0" w:noVBand="1"/>
+      </w:tblPr>
+      <w:tblGrid>
+        <w:gridCol w:w="622"/>
+        <w:gridCol w:w="622"/>
+        <w:gridCol w:w="622"/>
+        <w:gridCol w:w="622"/>
+        <w:gridCol w:w="622"/>
+        <w:gridCol w:w="622"/>
+        <w:gridCol w:w="622"/>
+        <w:gridCol w:w="622"/>
+      </w:tblGrid>
+      <w:tr>
+        <w:trPr>
+          <w:cantSplit/>
+          <w:trHeight w:val="10480"/>
+        </w:trPr>
+        <w:tc>
+          <w:tcPr>
+            <w:tcW w:w="622" w:type="dxa"/>
+            <w:textDirection w:val="tbRlV"/>
+            <w:vAlign w:val="center"/>
+          </w:tcPr>
+          <w:p>
+            <w:pPr>
+              <w:spacing w:line="400" w:lineRule="exact"/>
+              <w:ind w:left="113" w:right="113"/>
+              <w:jc w:val="both"/>
+              <w:rPr>
+                <w:rFonts w:ascii="標楷體" w:eastAsia="標楷體" w:hAnsi="標楷體"/>
+                <w:sz w:val="32"/>
+                <w:szCs w:val="32"/>
+              </w:rPr>
+            </w:pPr>
+            <w:r>
+              <w:rPr>
+                <w:rFonts w:ascii="標楷體" w:eastAsia="標楷體" w:hAnsi="標楷體"/>
+                <w:sz w:val="32"/>
+                <w:szCs w:val="32"/>
+              </w:rPr>
+              <w:t/>
+            </w:r>
+          </w:p>
+        </w:tc>
+        <w:tc>
+          <w:tcPr>
+            <w:tcW w:w="622" w:type="dxa"/>
+            <w:textDirection w:val="tbRlV"/>
+            <w:vAlign w:val="center"/>
+          </w:tcPr>
+          <w:p>
+            <w:pPr>
+              <w:spacing w:line="400" w:lineRule="exact"/>
+              <w:ind w:left="113" w:right="113"/>
+              <w:jc w:val="both"/>
+              <w:rPr>
+                <w:rFonts w:ascii="標楷體" w:eastAsia="標楷體" w:hAnsi="標楷體"/>
+                <w:sz w:val="32"/>
+                <w:szCs w:val="32"/>
+              </w:rPr>
+            </w:pPr>
+            <w:r>
+              <w:rPr>
+                <w:rFonts w:ascii="標楷體" w:eastAsia="標楷體" w:hAnsi="標楷體"/>
+                <w:sz w:val="32"/>
+                <w:szCs w:val="32"/>
+              </w:rPr>
+              <w:t/>
+            </w:r>
+          </w:p>
+        </w:tc>
+        <w:tc>
+          <w:tcPr>
+            <w:tcW w:w="622" w:type="dxa"/>
+            <w:textDirection w:val="tbRlV"/>
+            <w:vAlign w:val="center"/>
+          </w:tcPr>
+          <w:p>
+            <w:pPr>
+              <w:spacing w:line="400" w:lineRule="exact"/>
+              <w:ind w:left="113" w:right="113"/>
+              <w:jc w:val="both"/>
+              <w:rPr>
+                <w:rFonts w:ascii="標楷體" w:eastAsia="標楷體" w:hAnsi="標楷體"/>
+                <w:sz w:val="32"/>
+                <w:szCs w:val="32"/>
+              </w:rPr>
+            </w:pPr>
+            <w:r>
+              <w:rPr>
+                <w:rFonts w:ascii="標楷體" w:eastAsia="標楷體" w:hAnsi="標楷體"/>
+                <w:sz w:val="32"/>
+                <w:szCs w:val="32"/>
+              </w:rPr>
+              <w:t/>
+            </w:r>
+          </w:p>
+        </w:tc>
+        <w:tc>
+          <w:tcPr>
+            <w:tcW w:w="622" w:type="dxa"/>
+            <w:textDirection w:val="tbRlV"/>
+            <w:vAlign w:val="center"/>
+          </w:tcPr>
+          <w:p>
+            <w:pPr>
+              <w:spacing w:line="400" w:lineRule="exact"/>
+              <w:ind w:left="113" w:right="113"/>
+              <w:jc w:val="both"/>
+              <w:rPr>
+                <w:rFonts w:ascii="標楷體" w:eastAsia="標楷體" w:hAnsi="標楷體"/>
+                <w:sz w:val="32"/>
+                <w:szCs w:val="32"/>
+              </w:rPr>
+            </w:pPr>
+            <w:r>
+              <w:rPr>
+                <w:rFonts w:ascii="標楷體" w:eastAsia="標楷體" w:hAnsi="標楷體"/>
+                <w:sz w:val="32"/>
+                <w:szCs w:val="32"/>
+              </w:rPr>
+              <w:t/>
+            </w:r>
+          </w:p>
+        </w:tc>
+        <w:tc>
+          <w:tcPr>
+            <w:tcW w:w="622" w:type="dxa"/>
+            <w:textDirection w:val="tbRlV"/>
+            <w:vAlign w:val="center"/>
+          </w:tcPr>
+          <w:p>
+            <w:pPr>
+              <w:spacing w:line="400" w:lineRule="exact"/>
+              <w:ind w:left="113" w:right="113"/>
+              <w:jc w:val="both"/>
+              <w:rPr>
+                <w:rFonts w:ascii="標楷體" w:eastAsia="標楷體" w:hAnsi="標楷體"/>
+                <w:sz w:val="32"/>
+                <w:szCs w:val="32"/>
+              </w:rPr>
+            </w:pPr>
+            <w:r>
+              <w:rPr>
+                <w:rFonts w:ascii="標楷體" w:eastAsia="標楷體" w:hAnsi="標楷體"/>
+                <w:sz w:val="32"/>
+                <w:szCs w:val="32"/>
+              </w:rPr>
+              <w:t/>
+            </w:r>
+          </w:p>
+        </w:tc>
+        <w:tc>
+          <w:tcPr>
+            <w:tcW w:w="622" w:type="dxa"/>
+            <w:textDirection w:val="tbRlV"/>
+            <w:vAlign w:val="center"/>
+          </w:tcPr>
+          <w:p>
+            <w:pPr>
+              <w:spacing w:line="400" w:lineRule="exact"/>
+              <w:ind w:left="113" w:right="113"/>
+              <w:jc w:val="both"/>
+              <w:rPr>
+                <w:rFonts w:ascii="標楷體" w:eastAsia="標楷體" w:hAnsi="標楷體"/>
+                <w:sz w:val="32"/>
+                <w:szCs w:val="32"/>
+              </w:rPr>
+            </w:pPr>
+            <w:r>
+              <w:rPr>
+                <w:rFonts w:ascii="標楷體" w:eastAsia="標楷體" w:hAnsi="標楷體"/>
+                <w:sz w:val="32"/>
+                <w:szCs w:val="32"/>
+              </w:rPr>
+              <w:t/>
+            </w:r>
+          </w:p>
+        </w:tc>
+        <w:tc>
+          <w:tcPr>
+            <w:tcW w:w="622" w:type="dxa"/>
+            <w:textDirection w:val="tbRlV"/>
+            <w:vAlign w:val="center"/>
+          </w:tcPr>
+          <w:p>
+            <w:pPr>
+              <w:spacing w:line="400" w:lineRule="exact"/>
+              <w:ind w:left="113" w:right="113"/>
+              <w:jc w:val="both"/>
+              <w:rPr>
+                <w:rFonts w:ascii="標楷體" w:eastAsia="標楷體" w:hAnsi="標楷體"/>
+                <w:sz w:val="32"/>
+                <w:szCs w:val="32"/>
+              </w:rPr>
+            </w:pPr>
+            <w:r>
+              <w:rPr>
+                <w:rFonts w:ascii="標楷體" w:eastAsia="標楷體" w:hAnsi="標楷體"/>
+                <w:sz w:val="32"/>
+                <w:szCs w:val="32"/>
+              </w:rPr>
+              <w:t>黃秉宸 本命 丁酉 年 五 月 二 日 吉　時　行庚 四 歲 </w:t>
+            </w:r>
+          </w:p>
+        </w:tc>
+        <w:tc>
+          <w:tcPr>
+            <w:tcW w:w="622" w:type="dxa"/>
+            <w:textDirection w:val="tbRlV"/>
+            <w:vAlign w:val="center"/>
+          </w:tcPr>
+          <w:p>
+            <w:pPr>
+              <w:spacing w:line="400" w:lineRule="exact"/>
+              <w:ind w:left="113" w:right="113"/>
+              <w:jc w:val="both"/>
+              <w:rPr>
+                <w:rFonts w:ascii="標楷體" w:eastAsia="標楷體" w:hAnsi="標楷體"/>
+                <w:sz w:val="32"/>
+                <w:szCs w:val="32"/>
+              </w:rPr>
+            </w:pPr>
+            <w:r>
+              <w:rPr>
+                <w:rFonts w:ascii="標楷體" w:eastAsia="標楷體" w:hAnsi="標楷體"/>
+                <w:sz w:val="32"/>
+                <w:szCs w:val="32"/>
+              </w:rPr>
+              <w:t>張紋寧 本命 甲午 年 三 月 二十 日 吉　時　行庚 七 歲 </w:t>
+            </w:r>
+          </w:p>
+        </w:tc>
+      </w:tr>
+    </w:tbl>
+    <w:p>
+      <w:pPr>
+        <w:spacing w:line="460" w:lineRule="exact"/>
+        <w:ind w:left="340"/>
+        <w:rPr>
+          <w:rFonts w:ascii="標楷體" w:eastAsia="標楷體" w:hAnsi="標楷體"/>
+          <w:sz w:val="28"/>
+          <w:szCs w:val="28"/>
+        </w:rPr>
+      </w:pPr>
+      <w:r>
+        <w:rPr>
+          <w:rFonts w:ascii="標楷體" w:eastAsia="標楷體" w:hAnsi="標楷體" w:hint="eastAsia"/>
+          <w:sz w:val="28"/>
+          <w:szCs w:val="28"/>
+        </w:rPr>
+        <w:t>兹逢年冲惡星逆照歲尅凶曜纏身之運竊思信</w:t>
+      </w:r>
+      <w:r>
+        <w:rPr>
+          <w:rFonts w:ascii="標楷體" w:eastAsia="標楷體" w:hAnsi="標楷體" w:hint="eastAsia"/>
+          <w:w w:val="53"/>
+          <w:sz w:val="36"/>
+          <w:szCs w:val="36"/>
+          <w:eastAsianLayout w:id="-2018176511" w:vert="1" w:vertCompress="1"/>
+        </w:rPr>
+        <w:t>女</w:t>
+      </w:r>
+      <w:r>
+        <w:rPr>
+          <w:rFonts w:ascii="標楷體" w:eastAsia="標楷體" w:hAnsi="標楷體" w:hint="eastAsia"/>
+          <w:w w:val="53"/>
+          <w:sz w:val="36"/>
+          <w:szCs w:val="36"/>
+          <w:eastAsianLayout w:id="-2018176511" w:vert="1" w:vertCompress="1"/>
+        </w:rPr>
+        <w:t xml:space="preserve"> </w:t>
+      </w:r>
+      <w:r>
+        <w:rPr>
+          <w:rFonts w:ascii="標楷體" w:eastAsia="標楷體" w:hAnsi="標楷體" w:hint="eastAsia"/>
+          <w:w w:val="53"/>
+          <w:sz w:val="36"/>
+          <w:szCs w:val="36"/>
+          <w:eastAsianLayout w:id="-2018176511" w:vert="1" w:vertCompress="1"/>
+        </w:rPr>
+        <w:t>士</w:t>
+      </w:r>
+      <w:r>
+        <w:rPr>
+          <w:rFonts w:ascii="標楷體" w:eastAsia="標楷體" w:hAnsi="標楷體" w:hint="eastAsia"/>
+          <w:sz w:val="28"/>
+          <w:szCs w:val="28"/>
+        </w:rPr>
+        <w:t>善無一滴以解災劫德無半絲可禦煞厄於焉災降于莫測而震恐煞纏于一旦而深懼尤蒙</w:t>
+      </w:r>
+    </w:p>
+    <w:p>
+      <w:pPr>
+        <w:spacing w:line="360" w:lineRule="exact"/>
+        <w:ind w:firstLineChars="120" w:firstLine="336"/>
+        <w:rPr>
+          <w:rFonts w:ascii="標楷體" w:eastAsia="標楷體" w:hAnsi="標楷體"/>
+          <w:sz w:val="28"/>
+          <w:szCs w:val="28"/>
+        </w:rPr>
+      </w:pPr>
+      <w:r>
+        <w:rPr>
+          <w:rFonts w:ascii="標楷體" w:eastAsia="標楷體" w:hAnsi="標楷體" w:hint="eastAsia"/>
+          <w:sz w:val="28"/>
+          <w:szCs w:val="28"/>
+        </w:rPr>
+        <w:t xml:space="preserve"> 神仙佛帡幪廣陰巍峨</w:t>
+      </w:r>
+    </w:p>
+    <w:p>
+      <w:pPr>
+        <w:spacing w:line="360" w:lineRule="exact"/>
+        <w:rPr>
+          <w:rFonts w:ascii="標楷體" w:eastAsia="標楷體" w:hAnsi="標楷體"/>
+          <w:sz w:val="28"/>
+          <w:szCs w:val="28"/>
+        </w:rPr>
+      </w:pPr>
+      <w:r>
+        <w:rPr>
+          <w:rFonts w:ascii="標楷體" w:eastAsia="標楷體" w:hAnsi="標楷體" w:hint="eastAsia"/>
+          <w:sz w:val="28"/>
+          <w:szCs w:val="28"/>
+        </w:rPr>
+        <w:t>聖德而昭彰自愧涓埃末報難霑雨露之均惠而徬徨恭逢</w:t>
+      </w:r>
+    </w:p>
+    <w:p>
+      <w:pPr>
+        <w:rPr>
+          <w:rFonts w:ascii="標楷體" w:eastAsia="標楷體" w:hAnsi="標楷體"/>
+          <w:sz w:val="28"/>
+          <w:szCs w:val="28"/>
+        </w:rPr>
+      </w:pPr>
+      <w:r>
+        <w:rPr>
+          <w:rFonts w:ascii="標楷體" w:eastAsia="標楷體" w:hAnsi="標楷體"/>
+          <w:sz w:val="28"/>
+          <w:szCs w:val="28"/>
+        </w:rPr>
+        <w:tab/>
+      </w:r>
+      <w:r>
+        <w:rPr>
+          <w:rFonts w:ascii="標楷體" w:eastAsia="標楷體" w:hAnsi="標楷體"/>
+          <w:sz w:val="26"/>
+          <w:szCs w:val="26"/>
+        </w:rPr>
+        <w:fldChar w:fldCharType="begin"/>
+      </w:r>
+      <w:r>
+        <w:rPr>
+          <w:rFonts w:ascii="標楷體" w:eastAsia="標楷體" w:hAnsi="標楷體"/>
+          <w:sz w:val="26"/>
+          <w:szCs w:val="26"/>
+        </w:rPr>
+        <w:instrText>eq \o(\s\up 10(元旦),\s\do 4(聖誕))</w:instrText>
+      </w:r>
+      <w:r>
+        <w:rPr>
+          <w:rFonts w:ascii="標楷體" w:eastAsia="標楷體" w:hAnsi="標楷體"/>
+          <w:sz w:val="26"/>
+          <w:szCs w:val="26"/>
+        </w:rPr>
+        <w:fldChar w:fldCharType="end"/>
+      </w:r>
+      <w:r>
+        <w:rPr>
+          <w:rFonts w:ascii="標楷體" w:eastAsia="標楷體" w:hAnsi="標楷體" w:hint="eastAsia"/>
+          <w:sz w:val="28"/>
+          <w:szCs w:val="28"/>
+        </w:rPr>
+        <w:t xml:space="preserve"> 法會佳期盛典欣獲解冲化尅祈安植福良機</w:t>
+      </w:r>
+    </w:p>
+    <w:p>
+      <w:pPr>
+        <w:spacing w:line="360" w:lineRule="exact"/>
+        <w:rPr>
+          <w:rFonts w:ascii="標楷體" w:eastAsia="標楷體" w:hAnsi="標楷體"/>
+          <w:sz w:val="28"/>
+          <w:szCs w:val="28"/>
+        </w:rPr>
+      </w:pPr>
+      <w:r>
+        <w:rPr>
+          <w:rFonts w:ascii="標楷體" w:eastAsia="標楷體" w:hAnsi="標楷體"/>
+          <w:sz w:val="28"/>
+          <w:szCs w:val="28"/>
+        </w:rPr>
+        <w:tab/>
+      </w:r>
+      <w:r>
+        <w:rPr>
+          <w:rFonts w:ascii="標楷體" w:eastAsia="標楷體" w:hAnsi="標楷體" w:hint="eastAsia"/>
+          <w:sz w:val="28"/>
+          <w:szCs w:val="28"/>
+        </w:rPr>
+        <w:t>慈光普照綸音不揣垢積深尤誠惶誠恐虔備心香菓品菲儀趨叩    聖階謹禱</w:t>
+      </w:r>
+    </w:p>
+    <w:p>
+      <w:pPr>
+        <w:spacing w:line="360" w:lineRule="exact"/>
+        <w:rPr>
+          <w:rFonts w:ascii="標楷體" w:eastAsia="標楷體" w:hAnsi="標楷體"/>
+          <w:sz w:val="32"/>
+          <w:szCs w:val="32"/>
+        </w:rPr>
+      </w:pPr>
+      <w:r>
+        <w:rPr>
+          <w:rFonts w:ascii="標楷體" w:eastAsia="標楷體" w:hAnsi="標楷體" w:hint="eastAsia"/>
+          <w:sz w:val="32"/>
+          <w:szCs w:val="32"/>
+        </w:rPr>
+        <w:t xml:space="preserve">太歲星君 座前 </w:t>
+      </w:r>
+    </w:p>
+    <w:p>
+      <w:pPr>
+        <w:spacing w:line="360" w:lineRule="exact"/>
+        <w:rPr>
+          <w:rFonts w:ascii="標楷體" w:eastAsia="標楷體" w:hAnsi="標楷體"/>
+          <w:sz w:val="32"/>
+          <w:szCs w:val="32"/>
+        </w:rPr>
+      </w:pPr>
+      <w:r>
+        <w:rPr>
+          <w:rFonts w:ascii="標楷體" w:eastAsia="標楷體" w:hAnsi="標楷體" w:hint="eastAsia"/>
+          <w:sz w:val="32"/>
+          <w:szCs w:val="32"/>
+        </w:rPr>
+        <w:t>五斗星君 座前</w:t>
+      </w:r>
+    </w:p>
+    <w:p>
+      <w:pPr>
+        <w:spacing w:line="360" w:lineRule="exact"/>
+        <w:rPr>
+          <w:rFonts w:ascii="標楷體" w:eastAsia="標楷體" w:hAnsi="標楷體"/>
+          <w:sz w:val="32"/>
+          <w:szCs w:val="32"/>
+        </w:rPr>
+      </w:pPr>
+      <w:r>
+        <w:rPr>
+          <w:rFonts w:ascii="標楷體" w:eastAsia="標楷體" w:hAnsi="標楷體" w:hint="eastAsia"/>
+          <w:sz w:val="32"/>
+          <w:szCs w:val="32"/>
+        </w:rPr>
+        <w:t>三官大帝 殿前</w:t>
+      </w:r>
+    </w:p>
+    <w:p>
+      <w:pPr>
+        <w:spacing w:line="360" w:lineRule="exact"/>
+        <w:rPr>
+          <w:rFonts w:ascii="標楷體" w:eastAsia="標楷體" w:hAnsi="標楷體"/>
+          <w:sz w:val="32"/>
+          <w:szCs w:val="32"/>
+        </w:rPr>
+      </w:pPr>
+      <w:r>
+        <w:rPr>
+          <w:rFonts w:ascii="標楷體" w:eastAsia="標楷體" w:hAnsi="標楷體" w:hint="eastAsia"/>
+          <w:sz w:val="32"/>
+          <w:szCs w:val="32"/>
+        </w:rPr>
+        <w:t>四聖恩主暨諸真 殿前</w:t>
+      </w:r>
+    </w:p>
+    <w:p>
+      <w:pPr>
+        <w:spacing w:line="360" w:lineRule="exact"/>
+        <w:ind w:left="482"/>
+        <w:rPr>
+          <w:rFonts w:ascii="標楷體" w:eastAsia="標楷體" w:hAnsi="標楷體"/>
+          <w:spacing w:val="14"/>
+          <w:sz w:val="28"/>
+          <w:szCs w:val="28"/>
+        </w:rPr>
+      </w:pPr>
+      <w:r>
+        <w:rPr>
+          <w:rFonts w:ascii="標楷體" w:eastAsia="標楷體" w:hAnsi="標楷體" w:hint="eastAsia"/>
+          <w:spacing w:val="14"/>
+          <w:sz w:val="28"/>
+          <w:szCs w:val="28"/>
+        </w:rPr>
+        <w:t>伏懇垂憫愚昧于既往祈求</w:t>
+      </w:r>
+      <w:r>
+        <w:rPr>
+          <w:rFonts w:ascii="標楷體" w:eastAsia="標楷體" w:hAnsi="標楷體" w:hint="eastAsia"/>
+          <w:spacing w:val="14"/>
+          <w:sz w:val="28"/>
+          <w:szCs w:val="28"/>
+        </w:rPr>
+        <w:t>赦</w:t>
+      </w:r>
+      <w:r>
+        <w:rPr>
+          <w:rFonts w:ascii="標楷體" w:eastAsia="標楷體" w:hAnsi="標楷體" w:hint="eastAsia"/>
+          <w:spacing w:val="14"/>
+          <w:sz w:val="28"/>
+          <w:szCs w:val="28"/>
+        </w:rPr>
+        <w:t>罪消愆諸冲尅煞喊</w:t>
+      </w:r>
+      <w:r>
+        <w:rPr>
+          <w:rFonts w:ascii="標楷體" w:eastAsia="標楷體" w:hAnsi="標楷體" w:hint="eastAsia"/>
+          <w:spacing w:val="14"/>
+          <w:sz w:val="28"/>
+          <w:szCs w:val="28"/>
+        </w:rPr>
+        <w:t>賴</w:t>
+      </w:r>
+      <w:r>
+        <w:rPr>
+          <w:rFonts w:ascii="標楷體" w:eastAsia="標楷體" w:hAnsi="標楷體" w:hint="eastAsia"/>
+          <w:spacing w:val="14"/>
+          <w:sz w:val="28"/>
+          <w:szCs w:val="28"/>
+        </w:rPr>
+        <w:t>莫測神機以消除尚冀俯恤纖罪意誠凶宿惡煞悉感經功而潛踪仰賜吉星拱照以迎瑞納慶元辰光彩而邀造化之惠澤至誠懇</w:t>
+      </w:r>
+      <w:r>
+        <w:rPr>
+          <w:rFonts w:ascii="標楷體" w:eastAsia="標楷體" w:hAnsi="標楷體" w:hint="eastAsia"/>
+          <w:spacing w:val="14"/>
+          <w:sz w:val="28"/>
+          <w:szCs w:val="28"/>
+        </w:rPr>
+        <w:t>禱</w:t>
+      </w:r>
+      <w:r>
+        <w:rPr>
+          <w:rFonts w:ascii="標楷體" w:eastAsia="標楷體" w:hAnsi="標楷體" w:hint="eastAsia"/>
+          <w:spacing w:val="14"/>
+          <w:sz w:val="28"/>
+          <w:szCs w:val="28"/>
+        </w:rPr>
+        <w:t xml:space="preserve"> 巍峨無量慈仁</w:t>
+      </w:r>
+    </w:p>
+    <w:tbl>
+      <w:tblPr>
+        <w:tblStyle w:val="a3"/>
+        <w:tblpPr w:vertAnchor="text" w:tblpX="148" w:tblpYSpec="top"/>
+        <w:tblOverlap w:val="never"/>
+        <w:tblW w:w="0" w:type="auto"/>
+        <w:tblBorders>
+          <w:top w:val="none" w:sz="0" w:space="0" w:color="auto"/>
+          <w:left w:val="none" w:sz="0" w:space="0" w:color="auto"/>
+          <w:right w:val="none" w:sz="0" w:space="0" w:color="auto"/>
+          <w:insideH w:val="none" w:sz="0" w:space="0" w:color="auto"/>
+          <w:insideV w:val="none" w:sz="0" w:space="0" w:color="auto"/>
+        </w:tblBorders>
+        <w:tblLayout w:type="fixed"/>
+        <w:tblCellMar>
+          <w:left w:w="0" w:type="dxa"/>
+          <w:right w:w="0" w:type="dxa"/>
+        </w:tblCellMar>
+        <w:tblLook w:val="04A0" w:firstRow="1" w:lastRow="0" w:firstColumn="1" w:lastColumn="0" w:noHBand="0" w:noVBand="1"/>
+      </w:tblPr>
+      <w:tblGrid>
+        <w:gridCol w:w="709"/>
+        <w:gridCol w:w="567"/>
+      </w:tblGrid>
+      <w:tr>
+        <w:trPr>
+          <w:cantSplit/>
+          <w:trHeight w:val="1556"/>
+        </w:trPr>
+        <w:tc>
+          <w:tcPr>
+            <w:tcW w:w="709" w:type="dxa"/>
+            <w:textDirection w:val="tbRlV"/>
+            <w:vAlign w:val="center"/>
+          </w:tcPr>
+          <w:p>
+            <w:pPr>
+              <w:widowControl/>
+              <w:spacing w:line="470" w:lineRule="exact"/>
+              <w:ind w:left="113" w:right="113"/>
+              <w:jc w:val="both"/>
+              <w:rPr>
+                <w:rFonts w:ascii="標楷體" w:eastAsia="標楷體" w:hAnsi="標楷體"/>
+                <w:sz w:val="32"/>
+                <w:szCs w:val="32"/>
+              </w:rPr>
+            </w:pPr>
+            <w:r>
+              <w:rPr>
+                <w:rFonts w:ascii="標楷體" w:eastAsia="標楷體" w:hAnsi="標楷體" w:hint="eastAsia"/>
+                <w:sz w:val="32"/>
+                <w:szCs w:val="32"/>
+              </w:rPr>
+              <w:t>聞</w:t>
+            </w:r>
+          </w:p>
+        </w:tc>
+        <w:tc>
+          <w:tcPr>
+            <w:tcW w:w="567" w:type="dxa"/>
+            <w:textDirection w:val="tbRlV"/>
+            <w:vAlign w:val="center"/>
+          </w:tcPr>
+          <w:p>
+            <w:pPr>
+              <w:widowControl/>
+              <w:spacing w:line="470" w:lineRule="exact"/>
+              <w:ind w:left="113" w:right="113"/>
+              <w:jc w:val="both"/>
+              <w:rPr>
+                <w:rFonts w:ascii="標楷體" w:eastAsia="標楷體" w:hAnsi="標楷體"/>
+                <w:sz w:val="32"/>
+                <w:szCs w:val="32"/>
+              </w:rPr>
+            </w:pPr>
+            <w:r>
+              <w:rPr>
+                <w:rFonts w:ascii="標楷體" w:eastAsia="標楷體" w:hAnsi="標楷體" w:hint="eastAsia"/>
+                <w:sz w:val="32"/>
+                <w:szCs w:val="32"/>
+              </w:rPr>
+              <w:t>太歲星君</w:t>
+            </w:r>
+          </w:p>
+        </w:tc>
+      </w:tr>
+      <w:tr>
+        <w:trPr>
+          <w:cantSplit/>
+          <w:trHeight w:val="1584"/>
+        </w:trPr>
+        <w:tc>
+          <w:tcPr>
+            <w:tcW w:w="1276" w:type="dxa"/>
+            <w:gridSpan w:val="2"/>
+            <w:textDirection w:val="tbRlV"/>
+            <w:vAlign w:val="center"/>
+          </w:tcPr>
+          <w:p>
+            <w:pPr>
+              <w:widowControl/>
+              <w:spacing w:line="470" w:lineRule="exact"/>
+              <w:ind w:left="113" w:right="113"/>
+              <w:jc w:val="center"/>
+              <w:rPr>
+                <w:rFonts w:ascii="標楷體" w:eastAsia="標楷體" w:hAnsi="標楷體"/>
+                <w:szCs w:val="24"/>
+              </w:rPr>
+            </w:pPr>
+            <w:r>
+              <w:rPr>
+                <w:rFonts w:ascii="標楷體" w:eastAsia="標楷體" w:hAnsi="標楷體" w:hint="eastAsia"/>
+                <w:sz w:val="28"/>
+                <w:szCs w:val="28"/>
+              </w:rPr>
+              <w:t>聖德昭格</w:t>
+            </w:r>
+          </w:p>
+        </w:tc>
+      </w:tr>
+      <w:tr>
+        <w:trPr>
+          <w:cantSplit/>
+          <w:trHeight w:val="720"/>
+        </w:trPr>
+        <w:tc>
+          <w:tcPr>
+            <w:tcW w:w="709" w:type="dxa"/>
+            <w:tcBorders>
+              <w:bottom w:val="nil"/>
+            </w:tcBorders>
+            <w:textDirection w:val="tbRlV"/>
+            <w:vAlign w:val="center"/>
+          </w:tcPr>
+          <w:p>
+            <w:pPr>
+              <w:widowControl/>
+              <w:spacing w:line="470" w:lineRule="exact"/>
+              <w:ind w:left="113" w:right="113"/>
+              <w:jc w:val="center"/>
+              <w:rPr>
+                <w:rFonts w:ascii="標楷體" w:eastAsia="標楷體" w:hAnsi="標楷體"/>
+                <w:szCs w:val="24"/>
+              </w:rPr>
+            </w:pPr>
+          </w:p>
+        </w:tc>
+        <w:tc>
+          <w:tcPr>
+            <w:tcW w:w="567" w:type="dxa"/>
+            <w:tcBorders>
+              <w:bottom w:val="nil"/>
+            </w:tcBorders>
+            <w:textDirection w:val="tbRlV"/>
+            <w:vAlign w:val="center"/>
+          </w:tcPr>
+          <w:p>
+            <w:pPr>
+              <w:spacing w:line="470" w:lineRule="exact"/>
+              <w:jc w:val="center"/>
+              <w:rPr>
+                <w:rFonts w:ascii="標楷體" w:eastAsia="標楷體" w:hAnsi="標楷體"/>
+                <w:sz w:val="28"/>
+                <w:szCs w:val="28"/>
+              </w:rPr>
+            </w:pPr>
+            <w:r>
+              <w:rPr>
+                <w:rFonts w:ascii="標楷體" w:eastAsia="標楷體" w:hAnsi="標楷體" w:hint="eastAsia"/>
+                <w:sz w:val="28"/>
+                <w:szCs w:val="28"/>
+              </w:rPr>
+              <w:t>蟻衷</w:t>
+            </w:r>
+          </w:p>
+          <w:p>
+            <w:pPr>
+              <w:widowControl/>
+              <w:spacing w:line="470" w:lineRule="exact"/>
+              <w:ind w:left="113" w:right="113"/>
+              <w:jc w:val="center"/>
+              <w:rPr>
+                <w:rFonts w:ascii="標楷體" w:eastAsia="標楷體" w:hAnsi="標楷體"/>
+                <w:szCs w:val="24"/>
+              </w:rPr>
+            </w:pPr>
+          </w:p>
+        </w:tc>
+      </w:tr>
+      <w:tr>
+        <w:trPr>
+          <w:cantSplit/>
+          <w:trHeight w:val="6768"/>
+        </w:trPr>
+        <w:tc>
+          <w:tcPr>
+            <w:tcW w:w="1276" w:type="dxa"/>
+            <w:gridSpan w:val="2"/>
+            <w:tcBorders>
+              <w:bottom w:val="nil"/>
+            </w:tcBorders>
+            <w:textDirection w:val="tbRlV"/>
+            <w:vAlign w:val="center"/>
+          </w:tcPr>
+          <w:p>
+            <w:pPr>
+              <w:widowControl/>
+              <w:spacing w:line="470" w:lineRule="exact"/>
+              <w:ind w:left="113" w:right="113"/>
+              <w:jc w:val="center"/>
+              <w:rPr>
+                <w:rFonts w:ascii="標楷體" w:eastAsia="標楷體" w:hAnsi="標楷體"/>
+                <w:sz w:val="28"/>
+                <w:szCs w:val="28"/>
+              </w:rPr>
+            </w:pPr>
+            <w:r>
+              <w:rPr>
+                <w:rFonts w:ascii="標楷體" w:eastAsia="標楷體" w:hAnsi="標楷體" w:hint="eastAsia"/>
+                <w:sz w:val="28"/>
+                <w:szCs w:val="28"/>
+              </w:rPr>
+              <w:t>而俯准所求如意無任切叩之至謹修疏意上</w:t>
+            </w:r>
+          </w:p>
+        </w:tc>
+      </w:tr>
+    </w:tbl>
+    <w:p>
+      <w:pPr>
+        <w:spacing w:line="460" w:lineRule="exact"/>
+        <w:rPr>
+          <w:rFonts w:ascii="標楷體" w:eastAsia="標楷體" w:hAnsi="標楷體"/>
+          <w:sz w:val="32"/>
+          <w:szCs w:val="32"/>
+        </w:rPr>
+      </w:pPr>
+      <w:r>
+        <w:rPr>
+          <w:rFonts w:ascii="標楷體" w:eastAsia="標楷體" w:hAnsi="標楷體" w:hint="eastAsia"/>
+          <w:sz w:val="32"/>
+          <w:szCs w:val="32"/>
+        </w:rPr>
+        <w:t xml:space="preserve">天運 </w:t>
+      </w:r>
+      <w:r>
+        <w:rPr>
+          <w:rFonts w:ascii="標楷體" w:eastAsia="標楷體" w:hAnsi="標楷體"/>
+          <w:sz w:val="32"/>
+          <w:szCs w:val="32"/>
+        </w:rPr>
+        <w:t>庚子</w:t>
+      </w:r>
+      <w:r>
+        <w:rPr>
+          <w:rFonts w:ascii="標楷體" w:eastAsia="標楷體" w:hAnsi="標楷體" w:hint="eastAsia"/>
+          <w:sz w:val="32"/>
+          <w:szCs w:val="32"/>
+        </w:rPr>
+        <w:t xml:space="preserve"> 年元月十二日沐恩信</w:t>
+      </w:r>
+      <w:r>
+        <w:rPr>
+          <w:rFonts w:ascii="標楷體" w:eastAsia="標楷體" w:hAnsi="標楷體" w:hint="eastAsia"/>
+          <w:w w:val="53"/>
+          <w:sz w:val="32"/>
+          <w:szCs w:val="32"/>
+          <w:eastAsianLayout w:id="-2016181504" w:vert="1" w:vertCompress="1"/>
+        </w:rPr>
+        <w:t>女</w:t>
+      </w:r>
+      <w:r>
+        <w:rPr>
+          <w:rFonts w:ascii="標楷體" w:eastAsia="標楷體" w:hAnsi="標楷體" w:hint="eastAsia"/>
+          <w:w w:val="53"/>
+          <w:sz w:val="32"/>
+          <w:szCs w:val="32"/>
+          <w:eastAsianLayout w:id="-2016181504" w:vert="1" w:vertCompress="1"/>
+        </w:rPr>
+        <w:t xml:space="preserve"> </w:t>
+      </w:r>
+      <w:r>
+        <w:rPr>
+          <w:rFonts w:ascii="標楷體" w:eastAsia="標楷體" w:hAnsi="標楷體" w:hint="eastAsia"/>
+          <w:w w:val="53"/>
+          <w:sz w:val="32"/>
+          <w:szCs w:val="32"/>
+          <w:eastAsianLayout w:id="-2016181504" w:vert="1" w:vertCompress="1"/>
+        </w:rPr>
+        <w:t>士</w:t>
+      </w:r>
+      <w:r>
+        <w:rPr>
+          <w:rFonts w:ascii="標楷體" w:eastAsia="標楷體" w:hAnsi="標楷體" w:hint="eastAsia"/>
+          <w:sz w:val="32"/>
+          <w:szCs w:val="32"/>
+        </w:rPr>
+        <w:t xml:space="preserve"> </w:t>
+      </w:r>
+      <w:r>
+        <w:rPr>
+          <w:rFonts w:ascii="標楷體" w:eastAsia="標楷體" w:hAnsi="標楷體"/>
+          <w:sz w:val="32"/>
+          <w:szCs w:val="32"/>
+        </w:rPr>
+        <w:t>張紋寧</w:t>
+      </w:r>
+      <w:r>
+        <w:rPr>
+          <w:rFonts w:ascii="標楷體" w:eastAsia="標楷體" w:hAnsi="標楷體" w:hint="eastAsia"/>
+          <w:sz w:val="32"/>
+          <w:szCs w:val="32"/>
+        </w:rPr>
+        <w:t xml:space="preserve"> 等百拜恭叩</w:t>
+      </w:r>
+    </w:p>
+    <w:p>
+      <w:r>
+        <w:br w:type="page"/>
+      </w:r>
+    </w:p>
+    <w:p>
+      <w:pPr>
+        <w:ind w:left="480" w:firstLine="480"/>
+        <w:rPr>
+          <w:rFonts w:ascii="標楷體" w:eastAsia="標楷體" w:hAnsi="標楷體"/>
+          <w:b/>
+          <w:bCs/>
+          <w:sz w:val="40"/>
+          <w:szCs w:val="40"/>
+        </w:rPr>
+      </w:pPr>
+      <w:r>
+        <w:rPr>
+          <w:rFonts w:ascii="標楷體" w:eastAsia="標楷體" w:hAnsi="標楷體" w:hint="eastAsia"/>
+          <w:b/>
+          <w:bCs/>
+          <w:sz w:val="40"/>
+          <w:szCs w:val="36"/>
+        </w:rPr>
+        <w:t>祈求值年太歲星君解除沖剋文疏</w:t>
+      </w:r>
+    </w:p>
+    <w:p>
+      <w:pPr>
+        <w:spacing w:line="360" w:lineRule="exact"/>
+        <w:rPr>
+          <w:rFonts w:ascii="標楷體" w:eastAsia="標楷體" w:hAnsi="標楷體"/>
+          <w:sz w:val="32"/>
+          <w:szCs w:val="28"/>
+        </w:rPr>
+      </w:pPr>
+      <w:r>
+        <w:rPr>
+          <w:rFonts w:ascii="標楷體" w:eastAsia="標楷體" w:hAnsi="標楷體"/>
+          <w:sz w:val="32"/>
+          <w:szCs w:val="28"/>
+        </w:rPr>
+        <w:tab/>
+      </w:r>
+      <w:r>
+        <w:rPr>
+          <w:rFonts w:ascii="標楷體" w:eastAsia="標楷體" w:hAnsi="標楷體" w:hint="eastAsia"/>
+          <w:sz w:val="32"/>
+          <w:szCs w:val="28"/>
+        </w:rPr>
+        <w:t>伏</w:t>
+      </w:r>
+      <w:r>
+        <w:rPr>
+          <w:rFonts w:ascii="標楷體" w:eastAsia="標楷體" w:hAnsi="標楷體"/>
+          <w:sz w:val="32"/>
+          <w:szCs w:val="28"/>
+        </w:rPr>
+        <w:t xml:space="preserve">       </w:t>
+      </w:r>
+      <w:r>
+        <w:rPr>
+          <w:rFonts w:ascii="標楷體" w:eastAsia="標楷體" w:hAnsi="標楷體" w:hint="eastAsia"/>
+          <w:sz w:val="32"/>
+          <w:szCs w:val="28"/>
+        </w:rPr>
+        <w:t>以</w:t>
+      </w:r>
+    </w:p>
+    <w:p>
+      <w:pPr>
+        <w:spacing w:line="360" w:lineRule="exact"/>
+        <w:rPr>
+          <w:rFonts w:ascii="標楷體" w:eastAsia="標楷體" w:hAnsi="標楷體"/>
+          <w:sz w:val="32"/>
+          <w:szCs w:val="28"/>
+        </w:rPr>
+      </w:pPr>
+      <w:r>
+        <w:rPr>
+          <w:rFonts w:ascii="標楷體" w:eastAsia="標楷體" w:hAnsi="標楷體" w:hint="eastAsia"/>
+          <w:sz w:val="32"/>
+          <w:szCs w:val="28"/>
+        </w:rPr>
+        <w:t>太歲懷仁解年沖化吉之功</w:t>
+      </w:r>
+    </w:p>
+    <w:p>
+      <w:pPr>
+        <w:spacing w:line="360" w:lineRule="exact"/>
+        <w:rPr>
+          <w:rFonts w:ascii="標楷體" w:eastAsia="標楷體" w:hAnsi="標楷體"/>
+          <w:sz w:val="32"/>
+          <w:szCs w:val="28"/>
+        </w:rPr>
+      </w:pPr>
+      <w:r>
+        <w:rPr>
+          <w:rFonts w:ascii="標楷體" w:eastAsia="標楷體" w:hAnsi="標楷體" w:hint="eastAsia"/>
+          <w:sz w:val="32"/>
+          <w:szCs w:val="28"/>
+        </w:rPr>
+        <w:t>星君秉慈除歲尅趨祥之德</w:t>
+      </w:r>
+    </w:p>
+    <w:p>
+      <w:pPr>
+        <w:spacing w:line="600" w:lineRule="exact"/>
+        <w:ind w:firstLine="482"/>
+        <w:rPr>
+          <w:rFonts w:ascii="標楷體" w:eastAsia="標楷體" w:hAnsi="標楷體"/>
+          <w:b/>
+          <w:bCs/>
+          <w:sz w:val="32"/>
+          <w:szCs w:val="32"/>
+        </w:rPr>
+      </w:pPr>
+      <w:r>
+        <w:rPr>
+          <w:rFonts w:ascii="標楷體" w:eastAsia="標楷體" w:hAnsi="標楷體"/>
+          <w:b/>
+          <w:bCs/>
+          <w:sz w:val="32"/>
+          <w:szCs w:val="32"/>
+        </w:rPr>
+        <w:t>彰化縣花壇鄉文德村宮口巷臨10號</w:t>
+      </w:r>
+    </w:p>
+    <w:p>
+      <w:pPr>
+        <w:spacing w:line="360" w:lineRule="exact"/>
+        <w:rPr>
+          <w:rFonts w:ascii="標楷體" w:eastAsia="標楷體" w:hAnsi="標楷體"/>
+        </w:rPr>
+      </w:pPr>
+      <w:r>
+        <w:rPr>
+          <w:rFonts w:ascii="標楷體" w:eastAsia="標楷體" w:hAnsi="標楷體" w:hint="eastAsia"/>
+          <w:spacing w:val="14"/>
+          <w:sz w:val="28"/>
+          <w:szCs w:val="28"/>
+        </w:rPr>
+        <w:t>聖</w:t>
+      </w:r>
+      <w:r>
+        <w:rPr>
+          <w:rFonts w:ascii="標楷體" w:eastAsia="標楷體" w:hAnsi="標楷體" w:hint="eastAsia"/>
+          <w:spacing w:val="14"/>
+          <w:sz w:val="28"/>
+          <w:szCs w:val="28"/>
+        </w:rPr>
+        <w:t>神</w:t>
+      </w:r>
+      <w:r>
+        <w:rPr>
+          <w:rFonts w:ascii="標楷體" w:eastAsia="標楷體" w:hAnsi="標楷體" w:hint="eastAsia"/>
+          <w:spacing w:val="14"/>
+          <w:sz w:val="28"/>
+          <w:szCs w:val="28"/>
+        </w:rPr>
+        <w:t>仙佛宣經禮懺禳星拜斗解沖除尅</w:t>
+      </w:r>
+      <w:r>
+        <w:rPr>
+          <w:rFonts w:ascii="標楷體" w:eastAsia="標楷體" w:hAnsi="標楷體" w:hint="eastAsia"/>
+          <w:spacing w:val="14"/>
+          <w:sz w:val="28"/>
+          <w:szCs w:val="28"/>
+        </w:rPr>
+        <w:t>赦</w:t>
+      </w:r>
+      <w:r>
+        <w:rPr>
+          <w:rFonts w:ascii="標楷體" w:eastAsia="標楷體" w:hAnsi="標楷體" w:hint="eastAsia"/>
+          <w:spacing w:val="14"/>
+          <w:sz w:val="28"/>
+          <w:szCs w:val="28"/>
+        </w:rPr>
+        <w:t>罪消愆事</w:t>
+      </w:r>
+    </w:p>
+    <w:tbl>
+      <w:tblPr>
+        <w:tblStyle w:val="a3"/>
+        <w:tblpPr w:leftFromText="113" w:rightFromText="113" w:vertAnchor="text" w:tblpX="137" w:tblpYSpec="top"/>
+        <w:tblW w:w="0" w:type="auto"/>
+        <w:tblLook w:val="04A0" w:firstRow="1" w:lastRow="0" w:firstColumn="1" w:lastColumn="0" w:noHBand="0" w:noVBand="1"/>
+      </w:tblPr>
+      <w:tblGrid>
+        <w:gridCol w:w="622"/>
+        <w:gridCol w:w="622"/>
+        <w:gridCol w:w="622"/>
+        <w:gridCol w:w="622"/>
+        <w:gridCol w:w="622"/>
+        <w:gridCol w:w="622"/>
+        <w:gridCol w:w="622"/>
+        <w:gridCol w:w="622"/>
+      </w:tblGrid>
+      <w:tr>
+        <w:trPr>
+          <w:cantSplit/>
+          <w:trHeight w:val="10480"/>
+        </w:trPr>
+        <w:tc>
+          <w:tcPr>
+            <w:tcW w:w="622" w:type="dxa"/>
+            <w:textDirection w:val="tbRlV"/>
+            <w:vAlign w:val="center"/>
+          </w:tcPr>
+          <w:p>
+            <w:pPr>
+              <w:spacing w:line="400" w:lineRule="exact"/>
+              <w:ind w:left="113" w:right="113"/>
+              <w:jc w:val="both"/>
+              <w:rPr>
+                <w:rFonts w:ascii="標楷體" w:eastAsia="標楷體" w:hAnsi="標楷體"/>
+                <w:sz w:val="32"/>
+                <w:szCs w:val="32"/>
+              </w:rPr>
+            </w:pPr>
+            <w:r>
+              <w:rPr>
+                <w:rFonts w:ascii="標楷體" w:eastAsia="標楷體" w:hAnsi="標楷體"/>
+                <w:sz w:val="32"/>
+                <w:szCs w:val="32"/>
+              </w:rPr>
+              <w:t/>
+            </w:r>
+          </w:p>
+        </w:tc>
+        <w:tc>
+          <w:tcPr>
+            <w:tcW w:w="622" w:type="dxa"/>
+            <w:textDirection w:val="tbRlV"/>
+            <w:vAlign w:val="center"/>
+          </w:tcPr>
+          <w:p>
+            <w:pPr>
+              <w:spacing w:line="400" w:lineRule="exact"/>
+              <w:ind w:left="113" w:right="113"/>
+              <w:jc w:val="both"/>
+              <w:rPr>
+                <w:rFonts w:ascii="標楷體" w:eastAsia="標楷體" w:hAnsi="標楷體"/>
+                <w:sz w:val="32"/>
+                <w:szCs w:val="32"/>
+              </w:rPr>
+            </w:pPr>
+            <w:r>
+              <w:rPr>
+                <w:rFonts w:ascii="標楷體" w:eastAsia="標楷體" w:hAnsi="標楷體"/>
+                <w:sz w:val="32"/>
+                <w:szCs w:val="32"/>
+              </w:rPr>
+              <w:t/>
+            </w:r>
+          </w:p>
+        </w:tc>
+        <w:tc>
+          <w:tcPr>
+            <w:tcW w:w="622" w:type="dxa"/>
+            <w:textDirection w:val="tbRlV"/>
+            <w:vAlign w:val="center"/>
+          </w:tcPr>
+          <w:p>
+            <w:pPr>
+              <w:spacing w:line="400" w:lineRule="exact"/>
+              <w:ind w:left="113" w:right="113"/>
+              <w:jc w:val="both"/>
+              <w:rPr>
+                <w:rFonts w:ascii="標楷體" w:eastAsia="標楷體" w:hAnsi="標楷體"/>
+                <w:sz w:val="32"/>
+                <w:szCs w:val="32"/>
+              </w:rPr>
+            </w:pPr>
+            <w:r>
+              <w:rPr>
+                <w:rFonts w:ascii="標楷體" w:eastAsia="標楷體" w:hAnsi="標楷體"/>
+                <w:sz w:val="32"/>
+                <w:szCs w:val="32"/>
+              </w:rPr>
+              <w:t/>
+            </w:r>
+          </w:p>
+        </w:tc>
+        <w:tc>
+          <w:tcPr>
+            <w:tcW w:w="622" w:type="dxa"/>
+            <w:textDirection w:val="tbRlV"/>
+            <w:vAlign w:val="center"/>
+          </w:tcPr>
+          <w:p>
+            <w:pPr>
+              <w:spacing w:line="400" w:lineRule="exact"/>
+              <w:ind w:left="113" w:right="113"/>
+              <w:jc w:val="both"/>
+              <w:rPr>
+                <w:rFonts w:ascii="標楷體" w:eastAsia="標楷體" w:hAnsi="標楷體"/>
+                <w:sz w:val="32"/>
+                <w:szCs w:val="32"/>
+              </w:rPr>
+            </w:pPr>
+            <w:r>
+              <w:rPr>
+                <w:rFonts w:ascii="標楷體" w:eastAsia="標楷體" w:hAnsi="標楷體"/>
+                <w:sz w:val="32"/>
+                <w:szCs w:val="32"/>
+              </w:rPr>
+              <w:t/>
+            </w:r>
+          </w:p>
+        </w:tc>
+        <w:tc>
+          <w:tcPr>
+            <w:tcW w:w="622" w:type="dxa"/>
+            <w:textDirection w:val="tbRlV"/>
+            <w:vAlign w:val="center"/>
+          </w:tcPr>
+          <w:p>
+            <w:pPr>
+              <w:spacing w:line="400" w:lineRule="exact"/>
+              <w:ind w:left="113" w:right="113"/>
+              <w:jc w:val="both"/>
+              <w:rPr>
+                <w:rFonts w:ascii="標楷體" w:eastAsia="標楷體" w:hAnsi="標楷體"/>
+                <w:sz w:val="32"/>
+                <w:szCs w:val="32"/>
+              </w:rPr>
+            </w:pPr>
+            <w:r>
+              <w:rPr>
+                <w:rFonts w:ascii="標楷體" w:eastAsia="標楷體" w:hAnsi="標楷體"/>
+                <w:sz w:val="32"/>
+                <w:szCs w:val="32"/>
+              </w:rPr>
+              <w:t/>
+            </w:r>
+          </w:p>
+        </w:tc>
+        <w:tc>
+          <w:tcPr>
+            <w:tcW w:w="622" w:type="dxa"/>
+            <w:textDirection w:val="tbRlV"/>
+            <w:vAlign w:val="center"/>
+          </w:tcPr>
+          <w:p>
+            <w:pPr>
+              <w:spacing w:line="400" w:lineRule="exact"/>
+              <w:ind w:left="113" w:right="113"/>
+              <w:jc w:val="both"/>
+              <w:rPr>
+                <w:rFonts w:ascii="標楷體" w:eastAsia="標楷體" w:hAnsi="標楷體"/>
+                <w:sz w:val="32"/>
+                <w:szCs w:val="32"/>
+              </w:rPr>
+            </w:pPr>
+            <w:r>
+              <w:rPr>
+                <w:rFonts w:ascii="標楷體" w:eastAsia="標楷體" w:hAnsi="標楷體"/>
+                <w:sz w:val="32"/>
+                <w:szCs w:val="32"/>
+              </w:rPr>
+              <w:t/>
+            </w:r>
+          </w:p>
+        </w:tc>
+        <w:tc>
+          <w:tcPr>
+            <w:tcW w:w="622" w:type="dxa"/>
+            <w:textDirection w:val="tbRlV"/>
+            <w:vAlign w:val="center"/>
+          </w:tcPr>
+          <w:p>
+            <w:pPr>
+              <w:spacing w:line="400" w:lineRule="exact"/>
+              <w:ind w:left="113" w:right="113"/>
+              <w:jc w:val="both"/>
+              <w:rPr>
+                <w:rFonts w:ascii="標楷體" w:eastAsia="標楷體" w:hAnsi="標楷體"/>
+                <w:sz w:val="32"/>
+                <w:szCs w:val="32"/>
+              </w:rPr>
+            </w:pPr>
+            <w:r>
+              <w:rPr>
+                <w:rFonts w:ascii="標楷體" w:eastAsia="標楷體" w:hAnsi="標楷體"/>
+                <w:sz w:val="32"/>
+                <w:szCs w:val="32"/>
+              </w:rPr>
+              <w:t/>
+            </w:r>
+          </w:p>
+        </w:tc>
+        <w:tc>
+          <w:tcPr>
+            <w:tcW w:w="622" w:type="dxa"/>
+            <w:textDirection w:val="tbRlV"/>
+            <w:vAlign w:val="center"/>
+          </w:tcPr>
+          <w:p>
+            <w:pPr>
+              <w:spacing w:line="400" w:lineRule="exact"/>
+              <w:ind w:left="113" w:right="113"/>
+              <w:jc w:val="both"/>
+              <w:rPr>
+                <w:rFonts w:ascii="標楷體" w:eastAsia="標楷體" w:hAnsi="標楷體"/>
+                <w:sz w:val="32"/>
+                <w:szCs w:val="32"/>
+              </w:rPr>
+            </w:pPr>
+            <w:r>
+              <w:rPr>
+                <w:rFonts w:ascii="標楷體" w:eastAsia="標楷體" w:hAnsi="標楷體"/>
+                <w:sz w:val="32"/>
+                <w:szCs w:val="32"/>
+              </w:rPr>
+              <w:t>楊炳勳 本命 辛卯 年 一 月 二十 日 寅　時　行庚 七十 歲 </w:t>
+            </w:r>
+          </w:p>
+        </w:tc>
+      </w:tr>
+    </w:tbl>
+    <w:p>
+      <w:pPr>
+        <w:spacing w:line="460" w:lineRule="exact"/>
+        <w:ind w:left="340"/>
+        <w:rPr>
+          <w:rFonts w:ascii="標楷體" w:eastAsia="標楷體" w:hAnsi="標楷體"/>
+          <w:sz w:val="28"/>
+          <w:szCs w:val="28"/>
+        </w:rPr>
+      </w:pPr>
+      <w:r>
+        <w:rPr>
+          <w:rFonts w:ascii="標楷體" w:eastAsia="標楷體" w:hAnsi="標楷體" w:hint="eastAsia"/>
+          <w:sz w:val="28"/>
+          <w:szCs w:val="28"/>
+        </w:rPr>
+        <w:t>兹逢年冲惡星逆照歲尅凶曜纏身之運竊思信</w:t>
+      </w:r>
+      <w:r>
+        <w:rPr>
+          <w:rFonts w:ascii="標楷體" w:eastAsia="標楷體" w:hAnsi="標楷體" w:hint="eastAsia"/>
+          <w:w w:val="53"/>
+          <w:sz w:val="36"/>
+          <w:szCs w:val="36"/>
+          <w:eastAsianLayout w:id="-2018176511" w:vert="1" w:vertCompress="1"/>
+        </w:rPr>
+        <w:t>女</w:t>
+      </w:r>
+      <w:r>
+        <w:rPr>
+          <w:rFonts w:ascii="標楷體" w:eastAsia="標楷體" w:hAnsi="標楷體" w:hint="eastAsia"/>
+          <w:w w:val="53"/>
+          <w:sz w:val="36"/>
+          <w:szCs w:val="36"/>
+          <w:eastAsianLayout w:id="-2018176511" w:vert="1" w:vertCompress="1"/>
+        </w:rPr>
+        <w:t xml:space="preserve"> </w:t>
+      </w:r>
+      <w:r>
+        <w:rPr>
+          <w:rFonts w:ascii="標楷體" w:eastAsia="標楷體" w:hAnsi="標楷體" w:hint="eastAsia"/>
+          <w:w w:val="53"/>
+          <w:sz w:val="36"/>
+          <w:szCs w:val="36"/>
+          <w:eastAsianLayout w:id="-2018176511" w:vert="1" w:vertCompress="1"/>
+        </w:rPr>
+        <w:t>士</w:t>
+      </w:r>
+      <w:r>
+        <w:rPr>
+          <w:rFonts w:ascii="標楷體" w:eastAsia="標楷體" w:hAnsi="標楷體" w:hint="eastAsia"/>
+          <w:sz w:val="28"/>
+          <w:szCs w:val="28"/>
+        </w:rPr>
+        <w:t>善無一滴以解災劫德無半絲可禦煞厄於焉災降于莫測而震恐煞纏于一旦而深懼尤蒙</w:t>
+      </w:r>
+    </w:p>
+    <w:p>
+      <w:pPr>
+        <w:spacing w:line="360" w:lineRule="exact"/>
+        <w:ind w:firstLineChars="120" w:firstLine="336"/>
+        <w:rPr>
+          <w:rFonts w:ascii="標楷體" w:eastAsia="標楷體" w:hAnsi="標楷體"/>
+          <w:sz w:val="28"/>
+          <w:szCs w:val="28"/>
+        </w:rPr>
+      </w:pPr>
+      <w:r>
+        <w:rPr>
+          <w:rFonts w:ascii="標楷體" w:eastAsia="標楷體" w:hAnsi="標楷體" w:hint="eastAsia"/>
+          <w:sz w:val="28"/>
+          <w:szCs w:val="28"/>
+        </w:rPr>
+        <w:t xml:space="preserve"> 神仙佛帡幪廣陰巍峨</w:t>
+      </w:r>
+    </w:p>
+    <w:p>
+      <w:pPr>
+        <w:spacing w:line="360" w:lineRule="exact"/>
+        <w:rPr>
+          <w:rFonts w:ascii="標楷體" w:eastAsia="標楷體" w:hAnsi="標楷體"/>
+          <w:sz w:val="28"/>
+          <w:szCs w:val="28"/>
+        </w:rPr>
+      </w:pPr>
+      <w:r>
+        <w:rPr>
+          <w:rFonts w:ascii="標楷體" w:eastAsia="標楷體" w:hAnsi="標楷體" w:hint="eastAsia"/>
+          <w:sz w:val="28"/>
+          <w:szCs w:val="28"/>
+        </w:rPr>
+        <w:t>聖德而昭彰自愧涓埃末報難霑雨露之均惠而徬徨恭逢</w:t>
+      </w:r>
+    </w:p>
+    <w:p>
+      <w:pPr>
+        <w:rPr>
+          <w:rFonts w:ascii="標楷體" w:eastAsia="標楷體" w:hAnsi="標楷體"/>
+          <w:sz w:val="28"/>
+          <w:szCs w:val="28"/>
+        </w:rPr>
+      </w:pPr>
+      <w:r>
+        <w:rPr>
+          <w:rFonts w:ascii="標楷體" w:eastAsia="標楷體" w:hAnsi="標楷體"/>
+          <w:sz w:val="28"/>
+          <w:szCs w:val="28"/>
+        </w:rPr>
+        <w:tab/>
+      </w:r>
+      <w:r>
+        <w:rPr>
+          <w:rFonts w:ascii="標楷體" w:eastAsia="標楷體" w:hAnsi="標楷體"/>
+          <w:sz w:val="26"/>
+          <w:szCs w:val="26"/>
+        </w:rPr>
+        <w:fldChar w:fldCharType="begin"/>
+      </w:r>
+      <w:r>
+        <w:rPr>
+          <w:rFonts w:ascii="標楷體" w:eastAsia="標楷體" w:hAnsi="標楷體"/>
+          <w:sz w:val="26"/>
+          <w:szCs w:val="26"/>
+        </w:rPr>
+        <w:instrText>eq \o(\s\up 10(元旦),\s\do 4(聖誕))</w:instrText>
+      </w:r>
+      <w:r>
+        <w:rPr>
+          <w:rFonts w:ascii="標楷體" w:eastAsia="標楷體" w:hAnsi="標楷體"/>
+          <w:sz w:val="26"/>
+          <w:szCs w:val="26"/>
+        </w:rPr>
+        <w:fldChar w:fldCharType="end"/>
+      </w:r>
+      <w:r>
+        <w:rPr>
+          <w:rFonts w:ascii="標楷體" w:eastAsia="標楷體" w:hAnsi="標楷體" w:hint="eastAsia"/>
+          <w:sz w:val="28"/>
+          <w:szCs w:val="28"/>
+        </w:rPr>
+        <w:t xml:space="preserve"> 法會佳期盛典欣獲解冲化尅祈安植福良機</w:t>
+      </w:r>
+    </w:p>
+    <w:p>
+      <w:pPr>
+        <w:spacing w:line="360" w:lineRule="exact"/>
+        <w:rPr>
+          <w:rFonts w:ascii="標楷體" w:eastAsia="標楷體" w:hAnsi="標楷體"/>
+          <w:sz w:val="28"/>
+          <w:szCs w:val="28"/>
+        </w:rPr>
+      </w:pPr>
+      <w:r>
+        <w:rPr>
+          <w:rFonts w:ascii="標楷體" w:eastAsia="標楷體" w:hAnsi="標楷體"/>
+          <w:sz w:val="28"/>
+          <w:szCs w:val="28"/>
+        </w:rPr>
+        <w:tab/>
+      </w:r>
+      <w:r>
+        <w:rPr>
+          <w:rFonts w:ascii="標楷體" w:eastAsia="標楷體" w:hAnsi="標楷體" w:hint="eastAsia"/>
+          <w:sz w:val="28"/>
+          <w:szCs w:val="28"/>
+        </w:rPr>
+        <w:t>慈光普照綸音不揣垢積深尤誠惶誠恐虔備心香菓品菲儀趨叩    聖階謹禱</w:t>
+      </w:r>
+    </w:p>
+    <w:p>
+      <w:pPr>
+        <w:spacing w:line="360" w:lineRule="exact"/>
+        <w:rPr>
+          <w:rFonts w:ascii="標楷體" w:eastAsia="標楷體" w:hAnsi="標楷體"/>
+          <w:sz w:val="32"/>
+          <w:szCs w:val="32"/>
+        </w:rPr>
+      </w:pPr>
+      <w:r>
+        <w:rPr>
+          <w:rFonts w:ascii="標楷體" w:eastAsia="標楷體" w:hAnsi="標楷體" w:hint="eastAsia"/>
+          <w:sz w:val="32"/>
+          <w:szCs w:val="32"/>
+        </w:rPr>
+        <w:t xml:space="preserve">太歲星君 座前 </w:t>
+      </w:r>
+    </w:p>
+    <w:p>
+      <w:pPr>
+        <w:spacing w:line="360" w:lineRule="exact"/>
+        <w:rPr>
+          <w:rFonts w:ascii="標楷體" w:eastAsia="標楷體" w:hAnsi="標楷體"/>
+          <w:sz w:val="32"/>
+          <w:szCs w:val="32"/>
+        </w:rPr>
+      </w:pPr>
+      <w:r>
+        <w:rPr>
+          <w:rFonts w:ascii="標楷體" w:eastAsia="標楷體" w:hAnsi="標楷體" w:hint="eastAsia"/>
+          <w:sz w:val="32"/>
+          <w:szCs w:val="32"/>
+        </w:rPr>
+        <w:t>五斗星君 座前</w:t>
+      </w:r>
+    </w:p>
+    <w:p>
+      <w:pPr>
+        <w:spacing w:line="360" w:lineRule="exact"/>
+        <w:rPr>
+          <w:rFonts w:ascii="標楷體" w:eastAsia="標楷體" w:hAnsi="標楷體"/>
+          <w:sz w:val="32"/>
+          <w:szCs w:val="32"/>
+        </w:rPr>
+      </w:pPr>
+      <w:r>
+        <w:rPr>
+          <w:rFonts w:ascii="標楷體" w:eastAsia="標楷體" w:hAnsi="標楷體" w:hint="eastAsia"/>
+          <w:sz w:val="32"/>
+          <w:szCs w:val="32"/>
+        </w:rPr>
+        <w:t>三官大帝 殿前</w:t>
+      </w:r>
+    </w:p>
+    <w:p>
+      <w:pPr>
+        <w:spacing w:line="360" w:lineRule="exact"/>
+        <w:rPr>
+          <w:rFonts w:ascii="標楷體" w:eastAsia="標楷體" w:hAnsi="標楷體"/>
+          <w:sz w:val="32"/>
+          <w:szCs w:val="32"/>
+        </w:rPr>
+      </w:pPr>
+      <w:r>
+        <w:rPr>
+          <w:rFonts w:ascii="標楷體" w:eastAsia="標楷體" w:hAnsi="標楷體" w:hint="eastAsia"/>
+          <w:sz w:val="32"/>
+          <w:szCs w:val="32"/>
+        </w:rPr>
+        <w:t>四聖恩主暨諸真 殿前</w:t>
+      </w:r>
+    </w:p>
+    <w:p>
+      <w:pPr>
+        <w:spacing w:line="360" w:lineRule="exact"/>
+        <w:ind w:left="482"/>
+        <w:rPr>
+          <w:rFonts w:ascii="標楷體" w:eastAsia="標楷體" w:hAnsi="標楷體"/>
+          <w:spacing w:val="14"/>
+          <w:sz w:val="28"/>
+          <w:szCs w:val="28"/>
+        </w:rPr>
+      </w:pPr>
+      <w:r>
+        <w:rPr>
+          <w:rFonts w:ascii="標楷體" w:eastAsia="標楷體" w:hAnsi="標楷體" w:hint="eastAsia"/>
+          <w:spacing w:val="14"/>
+          <w:sz w:val="28"/>
+          <w:szCs w:val="28"/>
+        </w:rPr>
+        <w:t>伏懇垂憫愚昧于既往祈求</w:t>
+      </w:r>
+      <w:r>
+        <w:rPr>
+          <w:rFonts w:ascii="標楷體" w:eastAsia="標楷體" w:hAnsi="標楷體" w:hint="eastAsia"/>
+          <w:spacing w:val="14"/>
+          <w:sz w:val="28"/>
+          <w:szCs w:val="28"/>
+        </w:rPr>
+        <w:t>赦</w:t>
+      </w:r>
+      <w:r>
+        <w:rPr>
+          <w:rFonts w:ascii="標楷體" w:eastAsia="標楷體" w:hAnsi="標楷體" w:hint="eastAsia"/>
+          <w:spacing w:val="14"/>
+          <w:sz w:val="28"/>
+          <w:szCs w:val="28"/>
+        </w:rPr>
+        <w:t>罪消愆諸冲尅煞喊</w:t>
+      </w:r>
+      <w:r>
+        <w:rPr>
+          <w:rFonts w:ascii="標楷體" w:eastAsia="標楷體" w:hAnsi="標楷體" w:hint="eastAsia"/>
+          <w:spacing w:val="14"/>
+          <w:sz w:val="28"/>
+          <w:szCs w:val="28"/>
+        </w:rPr>
+        <w:t>賴</w:t>
+      </w:r>
+      <w:r>
+        <w:rPr>
+          <w:rFonts w:ascii="標楷體" w:eastAsia="標楷體" w:hAnsi="標楷體" w:hint="eastAsia"/>
+          <w:spacing w:val="14"/>
+          <w:sz w:val="28"/>
+          <w:szCs w:val="28"/>
+        </w:rPr>
+        <w:t>莫測神機以消除尚冀俯恤纖罪意誠凶宿惡煞悉感經功而潛踪仰賜吉星拱照以迎瑞納慶元辰光彩而邀造化之惠澤至誠懇</w:t>
+      </w:r>
+      <w:r>
+        <w:rPr>
+          <w:rFonts w:ascii="標楷體" w:eastAsia="標楷體" w:hAnsi="標楷體" w:hint="eastAsia"/>
+          <w:spacing w:val="14"/>
+          <w:sz w:val="28"/>
+          <w:szCs w:val="28"/>
+        </w:rPr>
+        <w:t>禱</w:t>
+      </w:r>
+      <w:r>
+        <w:rPr>
+          <w:rFonts w:ascii="標楷體" w:eastAsia="標楷體" w:hAnsi="標楷體" w:hint="eastAsia"/>
+          <w:spacing w:val="14"/>
+          <w:sz w:val="28"/>
+          <w:szCs w:val="28"/>
+        </w:rPr>
+        <w:t xml:space="preserve"> 巍峨無量慈仁</w:t>
+      </w:r>
+    </w:p>
+    <w:tbl>
+      <w:tblPr>
+        <w:tblStyle w:val="a3"/>
+        <w:tblpPr w:vertAnchor="text" w:tblpX="148" w:tblpYSpec="top"/>
+        <w:tblOverlap w:val="never"/>
+        <w:tblW w:w="0" w:type="auto"/>
+        <w:tblBorders>
+          <w:top w:val="none" w:sz="0" w:space="0" w:color="auto"/>
+          <w:left w:val="none" w:sz="0" w:space="0" w:color="auto"/>
+          <w:right w:val="none" w:sz="0" w:space="0" w:color="auto"/>
+          <w:insideH w:val="none" w:sz="0" w:space="0" w:color="auto"/>
+          <w:insideV w:val="none" w:sz="0" w:space="0" w:color="auto"/>
+        </w:tblBorders>
+        <w:tblLayout w:type="fixed"/>
+        <w:tblCellMar>
+          <w:left w:w="0" w:type="dxa"/>
+          <w:right w:w="0" w:type="dxa"/>
+        </w:tblCellMar>
+        <w:tblLook w:val="04A0" w:firstRow="1" w:lastRow="0" w:firstColumn="1" w:lastColumn="0" w:noHBand="0" w:noVBand="1"/>
+      </w:tblPr>
+      <w:tblGrid>
+        <w:gridCol w:w="709"/>
+        <w:gridCol w:w="567"/>
+      </w:tblGrid>
+      <w:tr>
+        <w:trPr>
+          <w:cantSplit/>
+          <w:trHeight w:val="1556"/>
+        </w:trPr>
+        <w:tc>
+          <w:tcPr>
+            <w:tcW w:w="709" w:type="dxa"/>
+            <w:textDirection w:val="tbRlV"/>
+            <w:vAlign w:val="center"/>
+          </w:tcPr>
+          <w:p>
+            <w:pPr>
+              <w:widowControl/>
+              <w:spacing w:line="470" w:lineRule="exact"/>
+              <w:ind w:left="113" w:right="113"/>
+              <w:jc w:val="both"/>
+              <w:rPr>
+                <w:rFonts w:ascii="標楷體" w:eastAsia="標楷體" w:hAnsi="標楷體"/>
+                <w:sz w:val="32"/>
+                <w:szCs w:val="32"/>
+              </w:rPr>
+            </w:pPr>
+            <w:r>
+              <w:rPr>
+                <w:rFonts w:ascii="標楷體" w:eastAsia="標楷體" w:hAnsi="標楷體" w:hint="eastAsia"/>
+                <w:sz w:val="32"/>
+                <w:szCs w:val="32"/>
+              </w:rPr>
+              <w:t>聞</w:t>
+            </w:r>
+          </w:p>
+        </w:tc>
+        <w:tc>
+          <w:tcPr>
+            <w:tcW w:w="567" w:type="dxa"/>
+            <w:textDirection w:val="tbRlV"/>
+            <w:vAlign w:val="center"/>
+          </w:tcPr>
+          <w:p>
+            <w:pPr>
+              <w:widowControl/>
+              <w:spacing w:line="470" w:lineRule="exact"/>
+              <w:ind w:left="113" w:right="113"/>
+              <w:jc w:val="both"/>
+              <w:rPr>
+                <w:rFonts w:ascii="標楷體" w:eastAsia="標楷體" w:hAnsi="標楷體"/>
+                <w:sz w:val="32"/>
+                <w:szCs w:val="32"/>
+              </w:rPr>
+            </w:pPr>
+            <w:r>
+              <w:rPr>
+                <w:rFonts w:ascii="標楷體" w:eastAsia="標楷體" w:hAnsi="標楷體" w:hint="eastAsia"/>
+                <w:sz w:val="32"/>
+                <w:szCs w:val="32"/>
+              </w:rPr>
+              <w:t>太歲星君</w:t>
+            </w:r>
+          </w:p>
+        </w:tc>
+      </w:tr>
+      <w:tr>
+        <w:trPr>
+          <w:cantSplit/>
+          <w:trHeight w:val="1584"/>
+        </w:trPr>
+        <w:tc>
+          <w:tcPr>
+            <w:tcW w:w="1276" w:type="dxa"/>
+            <w:gridSpan w:val="2"/>
+            <w:textDirection w:val="tbRlV"/>
+            <w:vAlign w:val="center"/>
+          </w:tcPr>
+          <w:p>
+            <w:pPr>
+              <w:widowControl/>
+              <w:spacing w:line="470" w:lineRule="exact"/>
+              <w:ind w:left="113" w:right="113"/>
+              <w:jc w:val="center"/>
+              <w:rPr>
+                <w:rFonts w:ascii="標楷體" w:eastAsia="標楷體" w:hAnsi="標楷體"/>
+                <w:szCs w:val="24"/>
+              </w:rPr>
+            </w:pPr>
+            <w:r>
+              <w:rPr>
+                <w:rFonts w:ascii="標楷體" w:eastAsia="標楷體" w:hAnsi="標楷體" w:hint="eastAsia"/>
+                <w:sz w:val="28"/>
+                <w:szCs w:val="28"/>
+              </w:rPr>
+              <w:t>聖德昭格</w:t>
+            </w:r>
+          </w:p>
+        </w:tc>
+      </w:tr>
+      <w:tr>
+        <w:trPr>
+          <w:cantSplit/>
+          <w:trHeight w:val="720"/>
+        </w:trPr>
+        <w:tc>
+          <w:tcPr>
+            <w:tcW w:w="709" w:type="dxa"/>
+            <w:tcBorders>
+              <w:bottom w:val="nil"/>
+            </w:tcBorders>
+            <w:textDirection w:val="tbRlV"/>
+            <w:vAlign w:val="center"/>
+          </w:tcPr>
+          <w:p>
+            <w:pPr>
+              <w:widowControl/>
+              <w:spacing w:line="470" w:lineRule="exact"/>
+              <w:ind w:left="113" w:right="113"/>
+              <w:jc w:val="center"/>
+              <w:rPr>
+                <w:rFonts w:ascii="標楷體" w:eastAsia="標楷體" w:hAnsi="標楷體"/>
+                <w:szCs w:val="24"/>
+              </w:rPr>
+            </w:pPr>
+          </w:p>
+        </w:tc>
+        <w:tc>
+          <w:tcPr>
+            <w:tcW w:w="567" w:type="dxa"/>
+            <w:tcBorders>
+              <w:bottom w:val="nil"/>
+            </w:tcBorders>
+            <w:textDirection w:val="tbRlV"/>
+            <w:vAlign w:val="center"/>
+          </w:tcPr>
+          <w:p>
+            <w:pPr>
+              <w:spacing w:line="470" w:lineRule="exact"/>
+              <w:jc w:val="center"/>
+              <w:rPr>
+                <w:rFonts w:ascii="標楷體" w:eastAsia="標楷體" w:hAnsi="標楷體"/>
+                <w:sz w:val="28"/>
+                <w:szCs w:val="28"/>
+              </w:rPr>
+            </w:pPr>
+            <w:r>
+              <w:rPr>
+                <w:rFonts w:ascii="標楷體" w:eastAsia="標楷體" w:hAnsi="標楷體" w:hint="eastAsia"/>
+                <w:sz w:val="28"/>
+                <w:szCs w:val="28"/>
+              </w:rPr>
+              <w:t>蟻衷</w:t>
+            </w:r>
+          </w:p>
+          <w:p>
+            <w:pPr>
+              <w:widowControl/>
+              <w:spacing w:line="470" w:lineRule="exact"/>
+              <w:ind w:left="113" w:right="113"/>
+              <w:jc w:val="center"/>
+              <w:rPr>
+                <w:rFonts w:ascii="標楷體" w:eastAsia="標楷體" w:hAnsi="標楷體"/>
+                <w:szCs w:val="24"/>
+              </w:rPr>
+            </w:pPr>
+          </w:p>
+        </w:tc>
+      </w:tr>
+      <w:tr>
+        <w:trPr>
+          <w:cantSplit/>
+          <w:trHeight w:val="6768"/>
+        </w:trPr>
+        <w:tc>
+          <w:tcPr>
+            <w:tcW w:w="1276" w:type="dxa"/>
+            <w:gridSpan w:val="2"/>
+            <w:tcBorders>
+              <w:bottom w:val="nil"/>
+            </w:tcBorders>
+            <w:textDirection w:val="tbRlV"/>
+            <w:vAlign w:val="center"/>
+          </w:tcPr>
+          <w:p>
+            <w:pPr>
+              <w:widowControl/>
+              <w:spacing w:line="470" w:lineRule="exact"/>
+              <w:ind w:left="113" w:right="113"/>
+              <w:jc w:val="center"/>
+              <w:rPr>
+                <w:rFonts w:ascii="標楷體" w:eastAsia="標楷體" w:hAnsi="標楷體"/>
+                <w:sz w:val="28"/>
+                <w:szCs w:val="28"/>
+              </w:rPr>
+            </w:pPr>
+            <w:r>
+              <w:rPr>
+                <w:rFonts w:ascii="標楷體" w:eastAsia="標楷體" w:hAnsi="標楷體" w:hint="eastAsia"/>
+                <w:sz w:val="28"/>
+                <w:szCs w:val="28"/>
+              </w:rPr>
+              <w:t>而俯准所求如意無任切叩之至謹修疏意上</w:t>
+            </w:r>
+          </w:p>
+        </w:tc>
+      </w:tr>
+    </w:tbl>
+    <w:p>
+      <w:pPr>
+        <w:spacing w:line="460" w:lineRule="exact"/>
+        <w:rPr>
+          <w:rFonts w:ascii="標楷體" w:eastAsia="標楷體" w:hAnsi="標楷體"/>
+          <w:sz w:val="32"/>
+          <w:szCs w:val="32"/>
+        </w:rPr>
+      </w:pPr>
+      <w:r>
+        <w:rPr>
+          <w:rFonts w:ascii="標楷體" w:eastAsia="標楷體" w:hAnsi="標楷體" w:hint="eastAsia"/>
+          <w:sz w:val="32"/>
+          <w:szCs w:val="32"/>
+        </w:rPr>
+        <w:t xml:space="preserve">天運 </w:t>
+      </w:r>
+      <w:r>
+        <w:rPr>
+          <w:rFonts w:ascii="標楷體" w:eastAsia="標楷體" w:hAnsi="標楷體"/>
+          <w:sz w:val="32"/>
+          <w:szCs w:val="32"/>
+        </w:rPr>
+        <w:t>庚子</w:t>
+      </w:r>
+      <w:r>
+        <w:rPr>
+          <w:rFonts w:ascii="標楷體" w:eastAsia="標楷體" w:hAnsi="標楷體" w:hint="eastAsia"/>
+          <w:sz w:val="32"/>
+          <w:szCs w:val="32"/>
+        </w:rPr>
+        <w:t xml:space="preserve"> 年元月十二日沐恩信</w:t>
+      </w:r>
+      <w:r>
+        <w:rPr>
+          <w:rFonts w:ascii="標楷體" w:eastAsia="標楷體" w:hAnsi="標楷體" w:hint="eastAsia"/>
+          <w:w w:val="53"/>
+          <w:sz w:val="32"/>
+          <w:szCs w:val="32"/>
+          <w:eastAsianLayout w:id="-2016181504" w:vert="1" w:vertCompress="1"/>
+        </w:rPr>
+        <w:t>女</w:t>
+      </w:r>
+      <w:r>
+        <w:rPr>
+          <w:rFonts w:ascii="標楷體" w:eastAsia="標楷體" w:hAnsi="標楷體" w:hint="eastAsia"/>
+          <w:w w:val="53"/>
+          <w:sz w:val="32"/>
+          <w:szCs w:val="32"/>
+          <w:eastAsianLayout w:id="-2016181504" w:vert="1" w:vertCompress="1"/>
+        </w:rPr>
+        <w:t xml:space="preserve"> </w:t>
+      </w:r>
+      <w:r>
+        <w:rPr>
+          <w:rFonts w:ascii="標楷體" w:eastAsia="標楷體" w:hAnsi="標楷體" w:hint="eastAsia"/>
+          <w:w w:val="53"/>
+          <w:sz w:val="32"/>
+          <w:szCs w:val="32"/>
+          <w:eastAsianLayout w:id="-2016181504" w:vert="1" w:vertCompress="1"/>
+        </w:rPr>
+        <w:t>士</w:t>
+      </w:r>
+      <w:r>
+        <w:rPr>
+          <w:rFonts w:ascii="標楷體" w:eastAsia="標楷體" w:hAnsi="標楷體" w:hint="eastAsia"/>
+          <w:sz w:val="32"/>
+          <w:szCs w:val="32"/>
+        </w:rPr>
+        <w:t xml:space="preserve"> </w:t>
+      </w:r>
+      <w:r>
+        <w:rPr>
+          <w:rFonts w:ascii="標楷體" w:eastAsia="標楷體" w:hAnsi="標楷體"/>
+          <w:sz w:val="32"/>
+          <w:szCs w:val="32"/>
+        </w:rPr>
+        <w:t>楊炳勳</w:t>
+      </w:r>
+      <w:r>
+        <w:rPr>
+          <w:rFonts w:ascii="標楷體" w:eastAsia="標楷體" w:hAnsi="標楷體" w:hint="eastAsia"/>
+          <w:sz w:val="32"/>
+          <w:szCs w:val="32"/>
+        </w:rPr>
+        <w:t xml:space="preserve"> 等百拜恭叩</w:t>
+      </w:r>
+    </w:p>
+    <w:p>
+      <w:r>
+        <w:br w:type="page"/>
+      </w:r>
+    </w:p>
+    <w:p>
+      <w:pPr>
+        <w:ind w:left="480" w:firstLine="480"/>
+        <w:rPr>
+          <w:rFonts w:ascii="標楷體" w:eastAsia="標楷體" w:hAnsi="標楷體"/>
+          <w:b/>
+          <w:bCs/>
+          <w:sz w:val="40"/>
+          <w:szCs w:val="40"/>
+        </w:rPr>
+      </w:pPr>
+      <w:r>
+        <w:rPr>
+          <w:rFonts w:ascii="標楷體" w:eastAsia="標楷體" w:hAnsi="標楷體" w:hint="eastAsia"/>
+          <w:b/>
+          <w:bCs/>
+          <w:sz w:val="40"/>
+          <w:szCs w:val="36"/>
+        </w:rPr>
+        <w:t>祈求值年太歲星君解除沖剋文疏</w:t>
+      </w:r>
+    </w:p>
+    <w:p>
+      <w:pPr>
+        <w:spacing w:line="360" w:lineRule="exact"/>
+        <w:rPr>
+          <w:rFonts w:ascii="標楷體" w:eastAsia="標楷體" w:hAnsi="標楷體"/>
+          <w:sz w:val="32"/>
+          <w:szCs w:val="28"/>
+        </w:rPr>
+      </w:pPr>
+      <w:r>
+        <w:rPr>
+          <w:rFonts w:ascii="標楷體" w:eastAsia="標楷體" w:hAnsi="標楷體"/>
+          <w:sz w:val="32"/>
+          <w:szCs w:val="28"/>
+        </w:rPr>
+        <w:tab/>
+      </w:r>
+      <w:r>
+        <w:rPr>
+          <w:rFonts w:ascii="標楷體" w:eastAsia="標楷體" w:hAnsi="標楷體" w:hint="eastAsia"/>
+          <w:sz w:val="32"/>
+          <w:szCs w:val="28"/>
+        </w:rPr>
+        <w:t>伏</w:t>
+      </w:r>
+      <w:r>
+        <w:rPr>
+          <w:rFonts w:ascii="標楷體" w:eastAsia="標楷體" w:hAnsi="標楷體"/>
+          <w:sz w:val="32"/>
+          <w:szCs w:val="28"/>
+        </w:rPr>
+        <w:t xml:space="preserve">       </w:t>
+      </w:r>
+      <w:r>
+        <w:rPr>
+          <w:rFonts w:ascii="標楷體" w:eastAsia="標楷體" w:hAnsi="標楷體" w:hint="eastAsia"/>
+          <w:sz w:val="32"/>
+          <w:szCs w:val="28"/>
+        </w:rPr>
+        <w:t>以</w:t>
+      </w:r>
+    </w:p>
+    <w:p>
+      <w:pPr>
+        <w:spacing w:line="360" w:lineRule="exact"/>
+        <w:rPr>
+          <w:rFonts w:ascii="標楷體" w:eastAsia="標楷體" w:hAnsi="標楷體"/>
+          <w:sz w:val="32"/>
+          <w:szCs w:val="28"/>
+        </w:rPr>
+      </w:pPr>
+      <w:r>
+        <w:rPr>
+          <w:rFonts w:ascii="標楷體" w:eastAsia="標楷體" w:hAnsi="標楷體" w:hint="eastAsia"/>
+          <w:sz w:val="32"/>
+          <w:szCs w:val="28"/>
+        </w:rPr>
+        <w:t>太歲懷仁解年沖化吉之功</w:t>
+      </w:r>
+    </w:p>
+    <w:p>
+      <w:pPr>
+        <w:spacing w:line="360" w:lineRule="exact"/>
+        <w:rPr>
+          <w:rFonts w:ascii="標楷體" w:eastAsia="標楷體" w:hAnsi="標楷體"/>
+          <w:sz w:val="32"/>
+          <w:szCs w:val="28"/>
+        </w:rPr>
+      </w:pPr>
+      <w:r>
+        <w:rPr>
+          <w:rFonts w:ascii="標楷體" w:eastAsia="標楷體" w:hAnsi="標楷體" w:hint="eastAsia"/>
+          <w:sz w:val="32"/>
+          <w:szCs w:val="28"/>
+        </w:rPr>
+        <w:t>星君秉慈除歲尅趨祥之德</w:t>
+      </w:r>
+    </w:p>
+    <w:p>
+      <w:pPr>
+        <w:spacing w:line="600" w:lineRule="exact"/>
+        <w:ind w:firstLine="482"/>
+        <w:rPr>
+          <w:rFonts w:ascii="標楷體" w:eastAsia="標楷體" w:hAnsi="標楷體"/>
+          <w:b/>
+          <w:bCs/>
+          <w:sz w:val="32"/>
+          <w:szCs w:val="32"/>
+        </w:rPr>
+      </w:pPr>
+      <w:r>
+        <w:rPr>
+          <w:rFonts w:ascii="標楷體" w:eastAsia="標楷體" w:hAnsi="標楷體"/>
+          <w:b/>
+          <w:bCs/>
+          <w:sz w:val="32"/>
+          <w:szCs w:val="32"/>
+        </w:rPr>
+        <w:t>嘉義縣民雄鄉文隆村鴨母坔77-25號</w:t>
+      </w:r>
+    </w:p>
+    <w:p>
+      <w:pPr>
+        <w:spacing w:line="360" w:lineRule="exact"/>
+        <w:rPr>
+          <w:rFonts w:ascii="標楷體" w:eastAsia="標楷體" w:hAnsi="標楷體"/>
+        </w:rPr>
+      </w:pPr>
+      <w:r>
+        <w:rPr>
+          <w:rFonts w:ascii="標楷體" w:eastAsia="標楷體" w:hAnsi="標楷體" w:hint="eastAsia"/>
+          <w:spacing w:val="14"/>
+          <w:sz w:val="28"/>
+          <w:szCs w:val="28"/>
+        </w:rPr>
+        <w:t>聖</w:t>
+      </w:r>
+      <w:r>
+        <w:rPr>
+          <w:rFonts w:ascii="標楷體" w:eastAsia="標楷體" w:hAnsi="標楷體" w:hint="eastAsia"/>
+          <w:spacing w:val="14"/>
+          <w:sz w:val="28"/>
+          <w:szCs w:val="28"/>
+        </w:rPr>
+        <w:t>神</w:t>
+      </w:r>
+      <w:r>
+        <w:rPr>
+          <w:rFonts w:ascii="標楷體" w:eastAsia="標楷體" w:hAnsi="標楷體" w:hint="eastAsia"/>
+          <w:spacing w:val="14"/>
+          <w:sz w:val="28"/>
+          <w:szCs w:val="28"/>
+        </w:rPr>
+        <w:t>仙佛宣經禮懺禳星拜斗解沖除尅</w:t>
+      </w:r>
+      <w:r>
+        <w:rPr>
+          <w:rFonts w:ascii="標楷體" w:eastAsia="標楷體" w:hAnsi="標楷體" w:hint="eastAsia"/>
+          <w:spacing w:val="14"/>
+          <w:sz w:val="28"/>
+          <w:szCs w:val="28"/>
+        </w:rPr>
+        <w:t>赦</w:t>
+      </w:r>
+      <w:r>
+        <w:rPr>
+          <w:rFonts w:ascii="標楷體" w:eastAsia="標楷體" w:hAnsi="標楷體" w:hint="eastAsia"/>
+          <w:spacing w:val="14"/>
+          <w:sz w:val="28"/>
+          <w:szCs w:val="28"/>
+        </w:rPr>
+        <w:t>罪消愆事</w:t>
+      </w:r>
+    </w:p>
+    <w:tbl>
+      <w:tblPr>
+        <w:tblStyle w:val="a3"/>
+        <w:tblpPr w:leftFromText="113" w:rightFromText="113" w:vertAnchor="text" w:tblpX="137" w:tblpYSpec="top"/>
+        <w:tblW w:w="0" w:type="auto"/>
+        <w:tblLook w:val="04A0" w:firstRow="1" w:lastRow="0" w:firstColumn="1" w:lastColumn="0" w:noHBand="0" w:noVBand="1"/>
+      </w:tblPr>
+      <w:tblGrid>
+        <w:gridCol w:w="622"/>
+        <w:gridCol w:w="622"/>
+        <w:gridCol w:w="622"/>
+        <w:gridCol w:w="622"/>
+        <w:gridCol w:w="622"/>
+        <w:gridCol w:w="622"/>
+        <w:gridCol w:w="622"/>
+        <w:gridCol w:w="622"/>
+      </w:tblGrid>
+      <w:tr>
+        <w:trPr>
+          <w:cantSplit/>
+          <w:trHeight w:val="10480"/>
+        </w:trPr>
+        <w:tc>
+          <w:tcPr>
+            <w:tcW w:w="622" w:type="dxa"/>
+            <w:textDirection w:val="tbRlV"/>
+            <w:vAlign w:val="center"/>
+          </w:tcPr>
+          <w:p>
+            <w:pPr>
+              <w:spacing w:line="400" w:lineRule="exact"/>
+              <w:ind w:left="113" w:right="113"/>
+              <w:jc w:val="both"/>
+              <w:rPr>
+                <w:rFonts w:ascii="標楷體" w:eastAsia="標楷體" w:hAnsi="標楷體"/>
+                <w:sz w:val="32"/>
+                <w:szCs w:val="32"/>
+              </w:rPr>
+            </w:pPr>
+            <w:r>
+              <w:rPr>
+                <w:rFonts w:ascii="標楷體" w:eastAsia="標楷體" w:hAnsi="標楷體"/>
+                <w:sz w:val="32"/>
+                <w:szCs w:val="32"/>
+              </w:rPr>
+              <w:t/>
+            </w:r>
+          </w:p>
+        </w:tc>
+        <w:tc>
+          <w:tcPr>
+            <w:tcW w:w="622" w:type="dxa"/>
+            <w:textDirection w:val="tbRlV"/>
+            <w:vAlign w:val="center"/>
+          </w:tcPr>
+          <w:p>
+            <w:pPr>
+              <w:spacing w:line="400" w:lineRule="exact"/>
+              <w:ind w:left="113" w:right="113"/>
+              <w:jc w:val="both"/>
+              <w:rPr>
+                <w:rFonts w:ascii="標楷體" w:eastAsia="標楷體" w:hAnsi="標楷體"/>
+                <w:sz w:val="32"/>
+                <w:szCs w:val="32"/>
+              </w:rPr>
+            </w:pPr>
+            <w:r>
+              <w:rPr>
+                <w:rFonts w:ascii="標楷體" w:eastAsia="標楷體" w:hAnsi="標楷體"/>
+                <w:sz w:val="32"/>
+                <w:szCs w:val="32"/>
+              </w:rPr>
+              <w:t/>
+            </w:r>
+          </w:p>
+        </w:tc>
+        <w:tc>
+          <w:tcPr>
+            <w:tcW w:w="622" w:type="dxa"/>
+            <w:textDirection w:val="tbRlV"/>
+            <w:vAlign w:val="center"/>
+          </w:tcPr>
+          <w:p>
+            <w:pPr>
+              <w:spacing w:line="400" w:lineRule="exact"/>
+              <w:ind w:left="113" w:right="113"/>
+              <w:jc w:val="both"/>
+              <w:rPr>
+                <w:rFonts w:ascii="標楷體" w:eastAsia="標楷體" w:hAnsi="標楷體"/>
+                <w:sz w:val="32"/>
+                <w:szCs w:val="32"/>
+              </w:rPr>
+            </w:pPr>
+            <w:r>
+              <w:rPr>
+                <w:rFonts w:ascii="標楷體" w:eastAsia="標楷體" w:hAnsi="標楷體"/>
+                <w:sz w:val="32"/>
+                <w:szCs w:val="32"/>
+              </w:rPr>
+              <w:t/>
+            </w:r>
+          </w:p>
+        </w:tc>
+        <w:tc>
+          <w:tcPr>
+            <w:tcW w:w="622" w:type="dxa"/>
+            <w:textDirection w:val="tbRlV"/>
+            <w:vAlign w:val="center"/>
+          </w:tcPr>
+          <w:p>
+            <w:pPr>
+              <w:spacing w:line="400" w:lineRule="exact"/>
+              <w:ind w:left="113" w:right="113"/>
+              <w:jc w:val="both"/>
+              <w:rPr>
+                <w:rFonts w:ascii="標楷體" w:eastAsia="標楷體" w:hAnsi="標楷體"/>
+                <w:sz w:val="32"/>
+                <w:szCs w:val="32"/>
+              </w:rPr>
+            </w:pPr>
+            <w:r>
+              <w:rPr>
+                <w:rFonts w:ascii="標楷體" w:eastAsia="標楷體" w:hAnsi="標楷體"/>
+                <w:sz w:val="32"/>
+                <w:szCs w:val="32"/>
+              </w:rPr>
+              <w:t/>
+            </w:r>
+          </w:p>
+        </w:tc>
+        <w:tc>
+          <w:tcPr>
+            <w:tcW w:w="622" w:type="dxa"/>
+            <w:textDirection w:val="tbRlV"/>
+            <w:vAlign w:val="center"/>
+          </w:tcPr>
+          <w:p>
+            <w:pPr>
+              <w:spacing w:line="400" w:lineRule="exact"/>
+              <w:ind w:left="113" w:right="113"/>
+              <w:jc w:val="both"/>
+              <w:rPr>
+                <w:rFonts w:ascii="標楷體" w:eastAsia="標楷體" w:hAnsi="標楷體"/>
+                <w:sz w:val="32"/>
+                <w:szCs w:val="32"/>
+              </w:rPr>
+            </w:pPr>
+            <w:r>
+              <w:rPr>
+                <w:rFonts w:ascii="標楷體" w:eastAsia="標楷體" w:hAnsi="標楷體"/>
+                <w:sz w:val="32"/>
+                <w:szCs w:val="32"/>
+              </w:rPr>
+              <w:t>張仲甯 本命 辛卯 年 四 月 八 日 吉　時　行庚 十 歲 </w:t>
+            </w:r>
+          </w:p>
+        </w:tc>
+        <w:tc>
+          <w:tcPr>
+            <w:tcW w:w="622" w:type="dxa"/>
+            <w:textDirection w:val="tbRlV"/>
+            <w:vAlign w:val="center"/>
+          </w:tcPr>
+          <w:p>
+            <w:pPr>
+              <w:spacing w:line="400" w:lineRule="exact"/>
+              <w:ind w:left="113" w:right="113"/>
+              <w:jc w:val="both"/>
+              <w:rPr>
+                <w:rFonts w:ascii="標楷體" w:eastAsia="標楷體" w:hAnsi="標楷體"/>
+                <w:sz w:val="32"/>
+                <w:szCs w:val="32"/>
+              </w:rPr>
+            </w:pPr>
+            <w:r>
+              <w:rPr>
+                <w:rFonts w:ascii="標楷體" w:eastAsia="標楷體" w:hAnsi="標楷體"/>
+                <w:sz w:val="32"/>
+                <w:szCs w:val="32"/>
+              </w:rPr>
+              <w:t>張瑄倚 本命 戊子 年 七 月 二 日 吉　時　行庚 十三 歲 </w:t>
+            </w:r>
+          </w:p>
+        </w:tc>
+        <w:tc>
+          <w:tcPr>
+            <w:tcW w:w="622" w:type="dxa"/>
+            <w:textDirection w:val="tbRlV"/>
+            <w:vAlign w:val="center"/>
+          </w:tcPr>
+          <w:p>
+            <w:pPr>
+              <w:spacing w:line="400" w:lineRule="exact"/>
+              <w:ind w:left="113" w:right="113"/>
+              <w:jc w:val="both"/>
+              <w:rPr>
+                <w:rFonts w:ascii="標楷體" w:eastAsia="標楷體" w:hAnsi="標楷體"/>
+                <w:sz w:val="32"/>
+                <w:szCs w:val="32"/>
+              </w:rPr>
+            </w:pPr>
+            <w:r>
+              <w:rPr>
+                <w:rFonts w:ascii="標楷體" w:eastAsia="標楷體" w:hAnsi="標楷體"/>
+                <w:sz w:val="32"/>
+                <w:szCs w:val="32"/>
+              </w:rPr>
+              <w:t>張純謹 本命 甲子 年 二 月 十二 日 巳　時　行庚 三十七 歲 </w:t>
+            </w:r>
+          </w:p>
+        </w:tc>
+        <w:tc>
+          <w:tcPr>
+            <w:tcW w:w="622" w:type="dxa"/>
+            <w:textDirection w:val="tbRlV"/>
+            <w:vAlign w:val="center"/>
+          </w:tcPr>
+          <w:p>
+            <w:pPr>
+              <w:spacing w:line="400" w:lineRule="exact"/>
+              <w:ind w:left="113" w:right="113"/>
+              <w:jc w:val="both"/>
+              <w:rPr>
+                <w:rFonts w:ascii="標楷體" w:eastAsia="標楷體" w:hAnsi="標楷體"/>
+                <w:sz w:val="32"/>
+                <w:szCs w:val="32"/>
+              </w:rPr>
+            </w:pPr>
+            <w:r>
+              <w:rPr>
+                <w:rFonts w:ascii="標楷體" w:eastAsia="標楷體" w:hAnsi="標楷體"/>
+                <w:sz w:val="32"/>
+                <w:szCs w:val="32"/>
+              </w:rPr>
+              <w:t>張嘉佑 本命 庚申 年 六 月 二十八 日 吉　時　行庚 四十一 歲 </w:t>
+            </w:r>
+          </w:p>
+        </w:tc>
+      </w:tr>
+    </w:tbl>
+    <w:p>
+      <w:pPr>
+        <w:spacing w:line="460" w:lineRule="exact"/>
+        <w:ind w:left="340"/>
+        <w:rPr>
+          <w:rFonts w:ascii="標楷體" w:eastAsia="標楷體" w:hAnsi="標楷體"/>
+          <w:sz w:val="28"/>
+          <w:szCs w:val="28"/>
+        </w:rPr>
+      </w:pPr>
+      <w:r>
+        <w:rPr>
+          <w:rFonts w:ascii="標楷體" w:eastAsia="標楷體" w:hAnsi="標楷體" w:hint="eastAsia"/>
+          <w:sz w:val="28"/>
+          <w:szCs w:val="28"/>
+        </w:rPr>
+        <w:t>兹逢年冲惡星逆照歲尅凶曜纏身之運竊思信</w:t>
+      </w:r>
+      <w:r>
+        <w:rPr>
+          <w:rFonts w:ascii="標楷體" w:eastAsia="標楷體" w:hAnsi="標楷體" w:hint="eastAsia"/>
+          <w:w w:val="53"/>
+          <w:sz w:val="36"/>
+          <w:szCs w:val="36"/>
+          <w:eastAsianLayout w:id="-2018176511" w:vert="1" w:vertCompress="1"/>
+        </w:rPr>
+        <w:t>女</w:t>
+      </w:r>
+      <w:r>
+        <w:rPr>
+          <w:rFonts w:ascii="標楷體" w:eastAsia="標楷體" w:hAnsi="標楷體" w:hint="eastAsia"/>
+          <w:w w:val="53"/>
+          <w:sz w:val="36"/>
+          <w:szCs w:val="36"/>
+          <w:eastAsianLayout w:id="-2018176511" w:vert="1" w:vertCompress="1"/>
+        </w:rPr>
+        <w:t xml:space="preserve"> </w:t>
+      </w:r>
+      <w:r>
+        <w:rPr>
+          <w:rFonts w:ascii="標楷體" w:eastAsia="標楷體" w:hAnsi="標楷體" w:hint="eastAsia"/>
+          <w:w w:val="53"/>
+          <w:sz w:val="36"/>
+          <w:szCs w:val="36"/>
+          <w:eastAsianLayout w:id="-2018176511" w:vert="1" w:vertCompress="1"/>
+        </w:rPr>
+        <w:t>士</w:t>
+      </w:r>
+      <w:r>
+        <w:rPr>
+          <w:rFonts w:ascii="標楷體" w:eastAsia="標楷體" w:hAnsi="標楷體" w:hint="eastAsia"/>
+          <w:sz w:val="28"/>
+          <w:szCs w:val="28"/>
+        </w:rPr>
+        <w:t>善無一滴以解災劫德無半絲可禦煞厄於焉災降于莫測而震恐煞纏于一旦而深懼尤蒙</w:t>
+      </w:r>
+    </w:p>
+    <w:p>
+      <w:pPr>
+        <w:spacing w:line="360" w:lineRule="exact"/>
+        <w:ind w:firstLineChars="120" w:firstLine="336"/>
+        <w:rPr>
+          <w:rFonts w:ascii="標楷體" w:eastAsia="標楷體" w:hAnsi="標楷體"/>
+          <w:sz w:val="28"/>
+          <w:szCs w:val="28"/>
+        </w:rPr>
+      </w:pPr>
+      <w:r>
+        <w:rPr>
+          <w:rFonts w:ascii="標楷體" w:eastAsia="標楷體" w:hAnsi="標楷體" w:hint="eastAsia"/>
+          <w:sz w:val="28"/>
+          <w:szCs w:val="28"/>
+        </w:rPr>
+        <w:t xml:space="preserve"> 神仙佛帡幪廣陰巍峨</w:t>
+      </w:r>
+    </w:p>
+    <w:p>
+      <w:pPr>
+        <w:spacing w:line="360" w:lineRule="exact"/>
+        <w:rPr>
+          <w:rFonts w:ascii="標楷體" w:eastAsia="標楷體" w:hAnsi="標楷體"/>
+          <w:sz w:val="28"/>
+          <w:szCs w:val="28"/>
+        </w:rPr>
+      </w:pPr>
+      <w:r>
+        <w:rPr>
+          <w:rFonts w:ascii="標楷體" w:eastAsia="標楷體" w:hAnsi="標楷體" w:hint="eastAsia"/>
+          <w:sz w:val="28"/>
+          <w:szCs w:val="28"/>
+        </w:rPr>
+        <w:t>聖德而昭彰自愧涓埃末報難霑雨露之均惠而徬徨恭逢</w:t>
+      </w:r>
+    </w:p>
+    <w:p>
+      <w:pPr>
+        <w:rPr>
+          <w:rFonts w:ascii="標楷體" w:eastAsia="標楷體" w:hAnsi="標楷體"/>
+          <w:sz w:val="28"/>
+          <w:szCs w:val="28"/>
+        </w:rPr>
+      </w:pPr>
+      <w:r>
+        <w:rPr>
+          <w:rFonts w:ascii="標楷體" w:eastAsia="標楷體" w:hAnsi="標楷體"/>
+          <w:sz w:val="28"/>
+          <w:szCs w:val="28"/>
+        </w:rPr>
+        <w:tab/>
+      </w:r>
+      <w:r>
+        <w:rPr>
+          <w:rFonts w:ascii="標楷體" w:eastAsia="標楷體" w:hAnsi="標楷體"/>
+          <w:sz w:val="26"/>
+          <w:szCs w:val="26"/>
+        </w:rPr>
+        <w:fldChar w:fldCharType="begin"/>
+      </w:r>
+      <w:r>
+        <w:rPr>
+          <w:rFonts w:ascii="標楷體" w:eastAsia="標楷體" w:hAnsi="標楷體"/>
+          <w:sz w:val="26"/>
+          <w:szCs w:val="26"/>
+        </w:rPr>
+        <w:instrText>eq \o(\s\up 10(元旦),\s\do 4(聖誕))</w:instrText>
+      </w:r>
+      <w:r>
+        <w:rPr>
+          <w:rFonts w:ascii="標楷體" w:eastAsia="標楷體" w:hAnsi="標楷體"/>
+          <w:sz w:val="26"/>
+          <w:szCs w:val="26"/>
+        </w:rPr>
+        <w:fldChar w:fldCharType="end"/>
+      </w:r>
+      <w:r>
+        <w:rPr>
+          <w:rFonts w:ascii="標楷體" w:eastAsia="標楷體" w:hAnsi="標楷體" w:hint="eastAsia"/>
+          <w:sz w:val="28"/>
+          <w:szCs w:val="28"/>
+        </w:rPr>
+        <w:t xml:space="preserve"> 法會佳期盛典欣獲解冲化尅祈安植福良機</w:t>
+      </w:r>
+    </w:p>
+    <w:p>
+      <w:pPr>
+        <w:spacing w:line="360" w:lineRule="exact"/>
+        <w:rPr>
+          <w:rFonts w:ascii="標楷體" w:eastAsia="標楷體" w:hAnsi="標楷體"/>
+          <w:sz w:val="28"/>
+          <w:szCs w:val="28"/>
+        </w:rPr>
+      </w:pPr>
+      <w:r>
+        <w:rPr>
+          <w:rFonts w:ascii="標楷體" w:eastAsia="標楷體" w:hAnsi="標楷體"/>
+          <w:sz w:val="28"/>
+          <w:szCs w:val="28"/>
+        </w:rPr>
+        <w:tab/>
+      </w:r>
+      <w:r>
+        <w:rPr>
+          <w:rFonts w:ascii="標楷體" w:eastAsia="標楷體" w:hAnsi="標楷體" w:hint="eastAsia"/>
+          <w:sz w:val="28"/>
+          <w:szCs w:val="28"/>
+        </w:rPr>
+        <w:t>慈光普照綸音不揣垢積深尤誠惶誠恐虔備心香菓品菲儀趨叩    聖階謹禱</w:t>
+      </w:r>
+    </w:p>
+    <w:p>
+      <w:pPr>
+        <w:spacing w:line="360" w:lineRule="exact"/>
+        <w:rPr>
+          <w:rFonts w:ascii="標楷體" w:eastAsia="標楷體" w:hAnsi="標楷體"/>
+          <w:sz w:val="32"/>
+          <w:szCs w:val="32"/>
+        </w:rPr>
+      </w:pPr>
+      <w:r>
+        <w:rPr>
+          <w:rFonts w:ascii="標楷體" w:eastAsia="標楷體" w:hAnsi="標楷體" w:hint="eastAsia"/>
+          <w:sz w:val="32"/>
+          <w:szCs w:val="32"/>
+        </w:rPr>
+        <w:t xml:space="preserve">太歲星君 座前 </w:t>
+      </w:r>
+    </w:p>
+    <w:p>
+      <w:pPr>
+        <w:spacing w:line="360" w:lineRule="exact"/>
+        <w:rPr>
+          <w:rFonts w:ascii="標楷體" w:eastAsia="標楷體" w:hAnsi="標楷體"/>
+          <w:sz w:val="32"/>
+          <w:szCs w:val="32"/>
+        </w:rPr>
+      </w:pPr>
+      <w:r>
+        <w:rPr>
+          <w:rFonts w:ascii="標楷體" w:eastAsia="標楷體" w:hAnsi="標楷體" w:hint="eastAsia"/>
+          <w:sz w:val="32"/>
+          <w:szCs w:val="32"/>
+        </w:rPr>
+        <w:t>五斗星君 座前</w:t>
+      </w:r>
+    </w:p>
+    <w:p>
+      <w:pPr>
+        <w:spacing w:line="360" w:lineRule="exact"/>
+        <w:rPr>
+          <w:rFonts w:ascii="標楷體" w:eastAsia="標楷體" w:hAnsi="標楷體"/>
+          <w:sz w:val="32"/>
+          <w:szCs w:val="32"/>
+        </w:rPr>
+      </w:pPr>
+      <w:r>
+        <w:rPr>
+          <w:rFonts w:ascii="標楷體" w:eastAsia="標楷體" w:hAnsi="標楷體" w:hint="eastAsia"/>
+          <w:sz w:val="32"/>
+          <w:szCs w:val="32"/>
+        </w:rPr>
+        <w:t>三官大帝 殿前</w:t>
+      </w:r>
+    </w:p>
+    <w:p>
+      <w:pPr>
+        <w:spacing w:line="360" w:lineRule="exact"/>
+        <w:rPr>
+          <w:rFonts w:ascii="標楷體" w:eastAsia="標楷體" w:hAnsi="標楷體"/>
+          <w:sz w:val="32"/>
+          <w:szCs w:val="32"/>
+        </w:rPr>
+      </w:pPr>
+      <w:r>
+        <w:rPr>
+          <w:rFonts w:ascii="標楷體" w:eastAsia="標楷體" w:hAnsi="標楷體" w:hint="eastAsia"/>
+          <w:sz w:val="32"/>
+          <w:szCs w:val="32"/>
+        </w:rPr>
+        <w:t>四聖恩主暨諸真 殿前</w:t>
+      </w:r>
+    </w:p>
+    <w:p>
+      <w:pPr>
+        <w:spacing w:line="360" w:lineRule="exact"/>
+        <w:ind w:left="482"/>
+        <w:rPr>
+          <w:rFonts w:ascii="標楷體" w:eastAsia="標楷體" w:hAnsi="標楷體"/>
+          <w:spacing w:val="14"/>
+          <w:sz w:val="28"/>
+          <w:szCs w:val="28"/>
+        </w:rPr>
+      </w:pPr>
+      <w:r>
+        <w:rPr>
+          <w:rFonts w:ascii="標楷體" w:eastAsia="標楷體" w:hAnsi="標楷體" w:hint="eastAsia"/>
+          <w:spacing w:val="14"/>
+          <w:sz w:val="28"/>
+          <w:szCs w:val="28"/>
+        </w:rPr>
+        <w:t>伏懇垂憫愚昧于既往祈求</w:t>
+      </w:r>
+      <w:r>
+        <w:rPr>
+          <w:rFonts w:ascii="標楷體" w:eastAsia="標楷體" w:hAnsi="標楷體" w:hint="eastAsia"/>
+          <w:spacing w:val="14"/>
+          <w:sz w:val="28"/>
+          <w:szCs w:val="28"/>
+        </w:rPr>
+        <w:t>赦</w:t>
+      </w:r>
+      <w:r>
+        <w:rPr>
+          <w:rFonts w:ascii="標楷體" w:eastAsia="標楷體" w:hAnsi="標楷體" w:hint="eastAsia"/>
+          <w:spacing w:val="14"/>
+          <w:sz w:val="28"/>
+          <w:szCs w:val="28"/>
+        </w:rPr>
+        <w:t>罪消愆諸冲尅煞喊</w:t>
+      </w:r>
+      <w:r>
+        <w:rPr>
+          <w:rFonts w:ascii="標楷體" w:eastAsia="標楷體" w:hAnsi="標楷體" w:hint="eastAsia"/>
+          <w:spacing w:val="14"/>
+          <w:sz w:val="28"/>
+          <w:szCs w:val="28"/>
+        </w:rPr>
+        <w:t>賴</w:t>
+      </w:r>
+      <w:r>
+        <w:rPr>
+          <w:rFonts w:ascii="標楷體" w:eastAsia="標楷體" w:hAnsi="標楷體" w:hint="eastAsia"/>
+          <w:spacing w:val="14"/>
+          <w:sz w:val="28"/>
+          <w:szCs w:val="28"/>
+        </w:rPr>
+        <w:t>莫測神機以消除尚冀俯恤纖罪意誠凶宿惡煞悉感經功而潛踪仰賜吉星拱照以迎瑞納慶元辰光彩而邀造化之惠澤至誠懇</w:t>
+      </w:r>
+      <w:r>
+        <w:rPr>
+          <w:rFonts w:ascii="標楷體" w:eastAsia="標楷體" w:hAnsi="標楷體" w:hint="eastAsia"/>
+          <w:spacing w:val="14"/>
+          <w:sz w:val="28"/>
+          <w:szCs w:val="28"/>
+        </w:rPr>
+        <w:t>禱</w:t>
+      </w:r>
+      <w:r>
+        <w:rPr>
+          <w:rFonts w:ascii="標楷體" w:eastAsia="標楷體" w:hAnsi="標楷體" w:hint="eastAsia"/>
+          <w:spacing w:val="14"/>
+          <w:sz w:val="28"/>
+          <w:szCs w:val="28"/>
+        </w:rPr>
+        <w:t xml:space="preserve"> 巍峨無量慈仁</w:t>
+      </w:r>
+    </w:p>
+    <w:tbl>
+      <w:tblPr>
+        <w:tblStyle w:val="a3"/>
+        <w:tblpPr w:vertAnchor="text" w:tblpX="148" w:tblpYSpec="top"/>
+        <w:tblOverlap w:val="never"/>
+        <w:tblW w:w="0" w:type="auto"/>
+        <w:tblBorders>
+          <w:top w:val="none" w:sz="0" w:space="0" w:color="auto"/>
+          <w:left w:val="none" w:sz="0" w:space="0" w:color="auto"/>
+          <w:right w:val="none" w:sz="0" w:space="0" w:color="auto"/>
+          <w:insideH w:val="none" w:sz="0" w:space="0" w:color="auto"/>
+          <w:insideV w:val="none" w:sz="0" w:space="0" w:color="auto"/>
+        </w:tblBorders>
+        <w:tblLayout w:type="fixed"/>
+        <w:tblCellMar>
+          <w:left w:w="0" w:type="dxa"/>
+          <w:right w:w="0" w:type="dxa"/>
+        </w:tblCellMar>
+        <w:tblLook w:val="04A0" w:firstRow="1" w:lastRow="0" w:firstColumn="1" w:lastColumn="0" w:noHBand="0" w:noVBand="1"/>
+      </w:tblPr>
+      <w:tblGrid>
+        <w:gridCol w:w="709"/>
+        <w:gridCol w:w="567"/>
+      </w:tblGrid>
+      <w:tr>
+        <w:trPr>
+          <w:cantSplit/>
+          <w:trHeight w:val="1556"/>
+        </w:trPr>
+        <w:tc>
+          <w:tcPr>
+            <w:tcW w:w="709" w:type="dxa"/>
+            <w:textDirection w:val="tbRlV"/>
+            <w:vAlign w:val="center"/>
+          </w:tcPr>
+          <w:p>
+            <w:pPr>
+              <w:widowControl/>
+              <w:spacing w:line="470" w:lineRule="exact"/>
+              <w:ind w:left="113" w:right="113"/>
+              <w:jc w:val="both"/>
+              <w:rPr>
+                <w:rFonts w:ascii="標楷體" w:eastAsia="標楷體" w:hAnsi="標楷體"/>
+                <w:sz w:val="32"/>
+                <w:szCs w:val="32"/>
+              </w:rPr>
+            </w:pPr>
+            <w:r>
+              <w:rPr>
+                <w:rFonts w:ascii="標楷體" w:eastAsia="標楷體" w:hAnsi="標楷體" w:hint="eastAsia"/>
+                <w:sz w:val="32"/>
+                <w:szCs w:val="32"/>
+              </w:rPr>
+              <w:t>聞</w:t>
+            </w:r>
+          </w:p>
+        </w:tc>
+        <w:tc>
+          <w:tcPr>
+            <w:tcW w:w="567" w:type="dxa"/>
+            <w:textDirection w:val="tbRlV"/>
+            <w:vAlign w:val="center"/>
+          </w:tcPr>
+          <w:p>
+            <w:pPr>
+              <w:widowControl/>
+              <w:spacing w:line="470" w:lineRule="exact"/>
+              <w:ind w:left="113" w:right="113"/>
+              <w:jc w:val="both"/>
+              <w:rPr>
+                <w:rFonts w:ascii="標楷體" w:eastAsia="標楷體" w:hAnsi="標楷體"/>
+                <w:sz w:val="32"/>
+                <w:szCs w:val="32"/>
+              </w:rPr>
+            </w:pPr>
+            <w:r>
+              <w:rPr>
+                <w:rFonts w:ascii="標楷體" w:eastAsia="標楷體" w:hAnsi="標楷體" w:hint="eastAsia"/>
+                <w:sz w:val="32"/>
+                <w:szCs w:val="32"/>
+              </w:rPr>
+              <w:t>太歲星君</w:t>
+            </w:r>
+          </w:p>
+        </w:tc>
+      </w:tr>
+      <w:tr>
+        <w:trPr>
+          <w:cantSplit/>
+          <w:trHeight w:val="1584"/>
+        </w:trPr>
+        <w:tc>
+          <w:tcPr>
+            <w:tcW w:w="1276" w:type="dxa"/>
+            <w:gridSpan w:val="2"/>
+            <w:textDirection w:val="tbRlV"/>
+            <w:vAlign w:val="center"/>
+          </w:tcPr>
+          <w:p>
+            <w:pPr>
+              <w:widowControl/>
+              <w:spacing w:line="470" w:lineRule="exact"/>
+              <w:ind w:left="113" w:right="113"/>
+              <w:jc w:val="center"/>
+              <w:rPr>
+                <w:rFonts w:ascii="標楷體" w:eastAsia="標楷體" w:hAnsi="標楷體"/>
+                <w:szCs w:val="24"/>
+              </w:rPr>
+            </w:pPr>
+            <w:r>
+              <w:rPr>
+                <w:rFonts w:ascii="標楷體" w:eastAsia="標楷體" w:hAnsi="標楷體" w:hint="eastAsia"/>
+                <w:sz w:val="28"/>
+                <w:szCs w:val="28"/>
+              </w:rPr>
+              <w:t>聖德昭格</w:t>
+            </w:r>
+          </w:p>
+        </w:tc>
+      </w:tr>
+      <w:tr>
+        <w:trPr>
+          <w:cantSplit/>
+          <w:trHeight w:val="720"/>
+        </w:trPr>
+        <w:tc>
+          <w:tcPr>
+            <w:tcW w:w="709" w:type="dxa"/>
+            <w:tcBorders>
+              <w:bottom w:val="nil"/>
+            </w:tcBorders>
+            <w:textDirection w:val="tbRlV"/>
+            <w:vAlign w:val="center"/>
+          </w:tcPr>
+          <w:p>
+            <w:pPr>
+              <w:widowControl/>
+              <w:spacing w:line="470" w:lineRule="exact"/>
+              <w:ind w:left="113" w:right="113"/>
+              <w:jc w:val="center"/>
+              <w:rPr>
+                <w:rFonts w:ascii="標楷體" w:eastAsia="標楷體" w:hAnsi="標楷體"/>
+                <w:szCs w:val="24"/>
+              </w:rPr>
+            </w:pPr>
+          </w:p>
+        </w:tc>
+        <w:tc>
+          <w:tcPr>
+            <w:tcW w:w="567" w:type="dxa"/>
+            <w:tcBorders>
+              <w:bottom w:val="nil"/>
+            </w:tcBorders>
+            <w:textDirection w:val="tbRlV"/>
+            <w:vAlign w:val="center"/>
+          </w:tcPr>
+          <w:p>
+            <w:pPr>
+              <w:spacing w:line="470" w:lineRule="exact"/>
+              <w:jc w:val="center"/>
+              <w:rPr>
+                <w:rFonts w:ascii="標楷體" w:eastAsia="標楷體" w:hAnsi="標楷體"/>
+                <w:sz w:val="28"/>
+                <w:szCs w:val="28"/>
+              </w:rPr>
+            </w:pPr>
+            <w:r>
+              <w:rPr>
+                <w:rFonts w:ascii="標楷體" w:eastAsia="標楷體" w:hAnsi="標楷體" w:hint="eastAsia"/>
+                <w:sz w:val="28"/>
+                <w:szCs w:val="28"/>
+              </w:rPr>
+              <w:t>蟻衷</w:t>
+            </w:r>
+          </w:p>
+          <w:p>
+            <w:pPr>
+              <w:widowControl/>
+              <w:spacing w:line="470" w:lineRule="exact"/>
+              <w:ind w:left="113" w:right="113"/>
+              <w:jc w:val="center"/>
+              <w:rPr>
+                <w:rFonts w:ascii="標楷體" w:eastAsia="標楷體" w:hAnsi="標楷體"/>
+                <w:szCs w:val="24"/>
+              </w:rPr>
+            </w:pPr>
+          </w:p>
+        </w:tc>
+      </w:tr>
+      <w:tr>
+        <w:trPr>
+          <w:cantSplit/>
+          <w:trHeight w:val="6768"/>
+        </w:trPr>
+        <w:tc>
+          <w:tcPr>
+            <w:tcW w:w="1276" w:type="dxa"/>
+            <w:gridSpan w:val="2"/>
+            <w:tcBorders>
+              <w:bottom w:val="nil"/>
+            </w:tcBorders>
+            <w:textDirection w:val="tbRlV"/>
+            <w:vAlign w:val="center"/>
+          </w:tcPr>
+          <w:p>
+            <w:pPr>
+              <w:widowControl/>
+              <w:spacing w:line="470" w:lineRule="exact"/>
+              <w:ind w:left="113" w:right="113"/>
+              <w:jc w:val="center"/>
+              <w:rPr>
+                <w:rFonts w:ascii="標楷體" w:eastAsia="標楷體" w:hAnsi="標楷體"/>
+                <w:sz w:val="28"/>
+                <w:szCs w:val="28"/>
+              </w:rPr>
+            </w:pPr>
+            <w:r>
+              <w:rPr>
+                <w:rFonts w:ascii="標楷體" w:eastAsia="標楷體" w:hAnsi="標楷體" w:hint="eastAsia"/>
+                <w:sz w:val="28"/>
+                <w:szCs w:val="28"/>
+              </w:rPr>
+              <w:t>而俯准所求如意無任切叩之至謹修疏意上</w:t>
+            </w:r>
+          </w:p>
+        </w:tc>
+      </w:tr>
+    </w:tbl>
+    <w:p>
+      <w:pPr>
+        <w:spacing w:line="460" w:lineRule="exact"/>
+        <w:rPr>
+          <w:rFonts w:ascii="標楷體" w:eastAsia="標楷體" w:hAnsi="標楷體"/>
+          <w:sz w:val="32"/>
+          <w:szCs w:val="32"/>
+        </w:rPr>
+      </w:pPr>
+      <w:r>
+        <w:rPr>
+          <w:rFonts w:ascii="標楷體" w:eastAsia="標楷體" w:hAnsi="標楷體" w:hint="eastAsia"/>
+          <w:sz w:val="32"/>
+          <w:szCs w:val="32"/>
+        </w:rPr>
+        <w:t xml:space="preserve">天運 </w:t>
+      </w:r>
+      <w:r>
+        <w:rPr>
+          <w:rFonts w:ascii="標楷體" w:eastAsia="標楷體" w:hAnsi="標楷體"/>
+          <w:sz w:val="32"/>
+          <w:szCs w:val="32"/>
+        </w:rPr>
+        <w:t>庚子</w:t>
+      </w:r>
+      <w:r>
+        <w:rPr>
+          <w:rFonts w:ascii="標楷體" w:eastAsia="標楷體" w:hAnsi="標楷體" w:hint="eastAsia"/>
+          <w:sz w:val="32"/>
+          <w:szCs w:val="32"/>
+        </w:rPr>
+        <w:t xml:space="preserve"> 年元月十二日沐恩信</w:t>
+      </w:r>
+      <w:r>
+        <w:rPr>
+          <w:rFonts w:ascii="標楷體" w:eastAsia="標楷體" w:hAnsi="標楷體" w:hint="eastAsia"/>
+          <w:w w:val="53"/>
+          <w:sz w:val="32"/>
+          <w:szCs w:val="32"/>
+          <w:eastAsianLayout w:id="-2016181504" w:vert="1" w:vertCompress="1"/>
+        </w:rPr>
+        <w:t>女</w:t>
+      </w:r>
+      <w:r>
+        <w:rPr>
+          <w:rFonts w:ascii="標楷體" w:eastAsia="標楷體" w:hAnsi="標楷體" w:hint="eastAsia"/>
+          <w:w w:val="53"/>
+          <w:sz w:val="32"/>
+          <w:szCs w:val="32"/>
+          <w:eastAsianLayout w:id="-2016181504" w:vert="1" w:vertCompress="1"/>
+        </w:rPr>
+        <w:t xml:space="preserve"> </w:t>
+      </w:r>
+      <w:r>
+        <w:rPr>
+          <w:rFonts w:ascii="標楷體" w:eastAsia="標楷體" w:hAnsi="標楷體" w:hint="eastAsia"/>
+          <w:w w:val="53"/>
+          <w:sz w:val="32"/>
+          <w:szCs w:val="32"/>
+          <w:eastAsianLayout w:id="-2016181504" w:vert="1" w:vertCompress="1"/>
+        </w:rPr>
+        <w:t>士</w:t>
+      </w:r>
+      <w:r>
+        <w:rPr>
+          <w:rFonts w:ascii="標楷體" w:eastAsia="標楷體" w:hAnsi="標楷體" w:hint="eastAsia"/>
+          <w:sz w:val="32"/>
+          <w:szCs w:val="32"/>
+        </w:rPr>
+        <w:t xml:space="preserve"> </w:t>
+      </w:r>
+      <w:r>
+        <w:rPr>
+          <w:rFonts w:ascii="標楷體" w:eastAsia="標楷體" w:hAnsi="標楷體"/>
+          <w:sz w:val="32"/>
+          <w:szCs w:val="32"/>
+        </w:rPr>
+        <w:t>張嘉佑</w:t>
+      </w:r>
+      <w:r>
+        <w:rPr>
+          <w:rFonts w:ascii="標楷體" w:eastAsia="標楷體" w:hAnsi="標楷體" w:hint="eastAsia"/>
+          <w:sz w:val="32"/>
+          <w:szCs w:val="32"/>
+        </w:rPr>
+        <w:t xml:space="preserve"> 等百拜恭叩</w:t>
+      </w:r>
+    </w:p>
+    <w:p>
+      <w:r>
+        <w:br w:type="page"/>
+      </w:r>
+    </w:p>
+    <w:p>
+      <w:pPr>
+        <w:ind w:left="480" w:firstLine="480"/>
+        <w:rPr>
+          <w:rFonts w:ascii="標楷體" w:eastAsia="標楷體" w:hAnsi="標楷體"/>
+          <w:b/>
+          <w:bCs/>
+          <w:sz w:val="40"/>
+          <w:szCs w:val="40"/>
+        </w:rPr>
+      </w:pPr>
+      <w:r>
+        <w:rPr>
+          <w:rFonts w:ascii="標楷體" w:eastAsia="標楷體" w:hAnsi="標楷體" w:hint="eastAsia"/>
+          <w:b/>
+          <w:bCs/>
+          <w:sz w:val="40"/>
+          <w:szCs w:val="36"/>
+        </w:rPr>
+        <w:t>祈求值年太歲星君解除沖剋文疏</w:t>
+      </w:r>
+    </w:p>
+    <w:p>
+      <w:pPr>
+        <w:spacing w:line="360" w:lineRule="exact"/>
+        <w:rPr>
+          <w:rFonts w:ascii="標楷體" w:eastAsia="標楷體" w:hAnsi="標楷體"/>
+          <w:sz w:val="32"/>
+          <w:szCs w:val="28"/>
+        </w:rPr>
+      </w:pPr>
+      <w:r>
+        <w:rPr>
+          <w:rFonts w:ascii="標楷體" w:eastAsia="標楷體" w:hAnsi="標楷體"/>
+          <w:sz w:val="32"/>
+          <w:szCs w:val="28"/>
+        </w:rPr>
+        <w:tab/>
+      </w:r>
+      <w:r>
+        <w:rPr>
+          <w:rFonts w:ascii="標楷體" w:eastAsia="標楷體" w:hAnsi="標楷體" w:hint="eastAsia"/>
+          <w:sz w:val="32"/>
+          <w:szCs w:val="28"/>
+        </w:rPr>
+        <w:t>伏</w:t>
+      </w:r>
+      <w:r>
+        <w:rPr>
+          <w:rFonts w:ascii="標楷體" w:eastAsia="標楷體" w:hAnsi="標楷體"/>
+          <w:sz w:val="32"/>
+          <w:szCs w:val="28"/>
+        </w:rPr>
+        <w:t xml:space="preserve">       </w:t>
+      </w:r>
+      <w:r>
+        <w:rPr>
+          <w:rFonts w:ascii="標楷體" w:eastAsia="標楷體" w:hAnsi="標楷體" w:hint="eastAsia"/>
+          <w:sz w:val="32"/>
+          <w:szCs w:val="28"/>
+        </w:rPr>
+        <w:t>以</w:t>
+      </w:r>
+    </w:p>
+    <w:p>
+      <w:pPr>
+        <w:spacing w:line="360" w:lineRule="exact"/>
+        <w:rPr>
+          <w:rFonts w:ascii="標楷體" w:eastAsia="標楷體" w:hAnsi="標楷體"/>
+          <w:sz w:val="32"/>
+          <w:szCs w:val="28"/>
+        </w:rPr>
+      </w:pPr>
+      <w:r>
+        <w:rPr>
+          <w:rFonts w:ascii="標楷體" w:eastAsia="標楷體" w:hAnsi="標楷體" w:hint="eastAsia"/>
+          <w:sz w:val="32"/>
+          <w:szCs w:val="28"/>
+        </w:rPr>
+        <w:t>太歲懷仁解年沖化吉之功</w:t>
+      </w:r>
+    </w:p>
+    <w:p>
+      <w:pPr>
+        <w:spacing w:line="360" w:lineRule="exact"/>
+        <w:rPr>
+          <w:rFonts w:ascii="標楷體" w:eastAsia="標楷體" w:hAnsi="標楷體"/>
+          <w:sz w:val="32"/>
+          <w:szCs w:val="28"/>
+        </w:rPr>
+      </w:pPr>
+      <w:r>
+        <w:rPr>
+          <w:rFonts w:ascii="標楷體" w:eastAsia="標楷體" w:hAnsi="標楷體" w:hint="eastAsia"/>
+          <w:sz w:val="32"/>
+          <w:szCs w:val="28"/>
+        </w:rPr>
+        <w:t>星君秉慈除歲尅趨祥之德</w:t>
+      </w:r>
+    </w:p>
+    <w:p>
+      <w:pPr>
+        <w:spacing w:line="600" w:lineRule="exact"/>
+        <w:ind w:firstLine="482"/>
+        <w:rPr>
+          <w:rFonts w:ascii="標楷體" w:eastAsia="標楷體" w:hAnsi="標楷體"/>
+          <w:b/>
+          <w:bCs/>
+          <w:sz w:val="32"/>
+          <w:szCs w:val="32"/>
+        </w:rPr>
+      </w:pPr>
+      <w:r>
+        <w:rPr>
+          <w:rFonts w:ascii="標楷體" w:eastAsia="標楷體" w:hAnsi="標楷體"/>
+          <w:b/>
+          <w:bCs/>
+          <w:sz w:val="32"/>
+          <w:szCs w:val="32"/>
+        </w:rPr>
+        <w:t>台北市內湖區港華街66號3樓</w:t>
+      </w:r>
+    </w:p>
+    <w:p>
+      <w:pPr>
+        <w:spacing w:line="360" w:lineRule="exact"/>
+        <w:rPr>
+          <w:rFonts w:ascii="標楷體" w:eastAsia="標楷體" w:hAnsi="標楷體"/>
+        </w:rPr>
+      </w:pPr>
+      <w:r>
+        <w:rPr>
+          <w:rFonts w:ascii="標楷體" w:eastAsia="標楷體" w:hAnsi="標楷體" w:hint="eastAsia"/>
+          <w:spacing w:val="14"/>
+          <w:sz w:val="28"/>
+          <w:szCs w:val="28"/>
+        </w:rPr>
+        <w:t>聖</w:t>
+      </w:r>
+      <w:r>
+        <w:rPr>
+          <w:rFonts w:ascii="標楷體" w:eastAsia="標楷體" w:hAnsi="標楷體" w:hint="eastAsia"/>
+          <w:spacing w:val="14"/>
+          <w:sz w:val="28"/>
+          <w:szCs w:val="28"/>
+        </w:rPr>
+        <w:t>神</w:t>
+      </w:r>
+      <w:r>
+        <w:rPr>
+          <w:rFonts w:ascii="標楷體" w:eastAsia="標楷體" w:hAnsi="標楷體" w:hint="eastAsia"/>
+          <w:spacing w:val="14"/>
+          <w:sz w:val="28"/>
+          <w:szCs w:val="28"/>
+        </w:rPr>
+        <w:t>仙佛宣經禮懺禳星拜斗解沖除尅</w:t>
+      </w:r>
+      <w:r>
+        <w:rPr>
+          <w:rFonts w:ascii="標楷體" w:eastAsia="標楷體" w:hAnsi="標楷體" w:hint="eastAsia"/>
+          <w:spacing w:val="14"/>
+          <w:sz w:val="28"/>
+          <w:szCs w:val="28"/>
+        </w:rPr>
+        <w:t>赦</w:t>
+      </w:r>
+      <w:r>
+        <w:rPr>
+          <w:rFonts w:ascii="標楷體" w:eastAsia="標楷體" w:hAnsi="標楷體" w:hint="eastAsia"/>
+          <w:spacing w:val="14"/>
+          <w:sz w:val="28"/>
+          <w:szCs w:val="28"/>
+        </w:rPr>
+        <w:t>罪消愆事</w:t>
+      </w:r>
+    </w:p>
+    <w:tbl>
+      <w:tblPr>
+        <w:tblStyle w:val="a3"/>
+        <w:tblpPr w:leftFromText="113" w:rightFromText="113" w:vertAnchor="text" w:tblpX="137" w:tblpYSpec="top"/>
+        <w:tblW w:w="0" w:type="auto"/>
+        <w:tblLook w:val="04A0" w:firstRow="1" w:lastRow="0" w:firstColumn="1" w:lastColumn="0" w:noHBand="0" w:noVBand="1"/>
+      </w:tblPr>
+      <w:tblGrid>
+        <w:gridCol w:w="622"/>
+        <w:gridCol w:w="622"/>
+        <w:gridCol w:w="622"/>
+        <w:gridCol w:w="622"/>
+        <w:gridCol w:w="622"/>
+        <w:gridCol w:w="622"/>
+        <w:gridCol w:w="622"/>
+        <w:gridCol w:w="622"/>
+      </w:tblGrid>
+      <w:tr>
+        <w:trPr>
+          <w:cantSplit/>
+          <w:trHeight w:val="10480"/>
+        </w:trPr>
+        <w:tc>
+          <w:tcPr>
+            <w:tcW w:w="622" w:type="dxa"/>
+            <w:textDirection w:val="tbRlV"/>
+            <w:vAlign w:val="center"/>
+          </w:tcPr>
+          <w:p>
+            <w:pPr>
+              <w:spacing w:line="400" w:lineRule="exact"/>
+              <w:ind w:left="113" w:right="113"/>
+              <w:jc w:val="both"/>
+              <w:rPr>
+                <w:rFonts w:ascii="標楷體" w:eastAsia="標楷體" w:hAnsi="標楷體"/>
+                <w:sz w:val="32"/>
+                <w:szCs w:val="32"/>
+              </w:rPr>
+            </w:pPr>
+            <w:r>
+              <w:rPr>
+                <w:rFonts w:ascii="標楷體" w:eastAsia="標楷體" w:hAnsi="標楷體"/>
+                <w:sz w:val="32"/>
+                <w:szCs w:val="32"/>
+              </w:rPr>
+              <w:t/>
+            </w:r>
+          </w:p>
+        </w:tc>
+        <w:tc>
+          <w:tcPr>
+            <w:tcW w:w="622" w:type="dxa"/>
+            <w:textDirection w:val="tbRlV"/>
+            <w:vAlign w:val="center"/>
+          </w:tcPr>
+          <w:p>
+            <w:pPr>
+              <w:spacing w:line="400" w:lineRule="exact"/>
+              <w:ind w:left="113" w:right="113"/>
+              <w:jc w:val="both"/>
+              <w:rPr>
+                <w:rFonts w:ascii="標楷體" w:eastAsia="標楷體" w:hAnsi="標楷體"/>
+                <w:sz w:val="32"/>
+                <w:szCs w:val="32"/>
+              </w:rPr>
+            </w:pPr>
+            <w:r>
+              <w:rPr>
+                <w:rFonts w:ascii="標楷體" w:eastAsia="標楷體" w:hAnsi="標楷體"/>
+                <w:sz w:val="32"/>
+                <w:szCs w:val="32"/>
+              </w:rPr>
+              <w:t/>
+            </w:r>
+          </w:p>
+        </w:tc>
+        <w:tc>
+          <w:tcPr>
+            <w:tcW w:w="622" w:type="dxa"/>
+            <w:textDirection w:val="tbRlV"/>
+            <w:vAlign w:val="center"/>
+          </w:tcPr>
+          <w:p>
+            <w:pPr>
+              <w:spacing w:line="400" w:lineRule="exact"/>
+              <w:ind w:left="113" w:right="113"/>
+              <w:jc w:val="both"/>
+              <w:rPr>
+                <w:rFonts w:ascii="標楷體" w:eastAsia="標楷體" w:hAnsi="標楷體"/>
+                <w:sz w:val="32"/>
+                <w:szCs w:val="32"/>
+              </w:rPr>
+            </w:pPr>
+            <w:r>
+              <w:rPr>
+                <w:rFonts w:ascii="標楷體" w:eastAsia="標楷體" w:hAnsi="標楷體"/>
+                <w:sz w:val="32"/>
+                <w:szCs w:val="32"/>
+              </w:rPr>
+              <w:t/>
+            </w:r>
+          </w:p>
+        </w:tc>
+        <w:tc>
+          <w:tcPr>
+            <w:tcW w:w="622" w:type="dxa"/>
+            <w:textDirection w:val="tbRlV"/>
+            <w:vAlign w:val="center"/>
+          </w:tcPr>
+          <w:p>
+            <w:pPr>
+              <w:spacing w:line="400" w:lineRule="exact"/>
+              <w:ind w:left="113" w:right="113"/>
+              <w:jc w:val="both"/>
+              <w:rPr>
+                <w:rFonts w:ascii="標楷體" w:eastAsia="標楷體" w:hAnsi="標楷體"/>
+                <w:sz w:val="32"/>
+                <w:szCs w:val="32"/>
+              </w:rPr>
+            </w:pPr>
+            <w:r>
+              <w:rPr>
+                <w:rFonts w:ascii="標楷體" w:eastAsia="標楷體" w:hAnsi="標楷體"/>
+                <w:sz w:val="32"/>
+                <w:szCs w:val="32"/>
+              </w:rPr>
+              <w:t/>
+            </w:r>
+          </w:p>
+        </w:tc>
+        <w:tc>
+          <w:tcPr>
+            <w:tcW w:w="622" w:type="dxa"/>
+            <w:textDirection w:val="tbRlV"/>
+            <w:vAlign w:val="center"/>
+          </w:tcPr>
+          <w:p>
+            <w:pPr>
+              <w:spacing w:line="400" w:lineRule="exact"/>
+              <w:ind w:left="113" w:right="113"/>
+              <w:jc w:val="both"/>
+              <w:rPr>
+                <w:rFonts w:ascii="標楷體" w:eastAsia="標楷體" w:hAnsi="標楷體"/>
+                <w:sz w:val="32"/>
+                <w:szCs w:val="32"/>
+              </w:rPr>
+            </w:pPr>
+            <w:r>
+              <w:rPr>
+                <w:rFonts w:ascii="標楷體" w:eastAsia="標楷體" w:hAnsi="標楷體"/>
+                <w:sz w:val="32"/>
+                <w:szCs w:val="32"/>
+              </w:rPr>
+              <w:t/>
+            </w:r>
+          </w:p>
+        </w:tc>
+        <w:tc>
+          <w:tcPr>
+            <w:tcW w:w="622" w:type="dxa"/>
+            <w:textDirection w:val="tbRlV"/>
+            <w:vAlign w:val="center"/>
+          </w:tcPr>
+          <w:p>
+            <w:pPr>
+              <w:spacing w:line="400" w:lineRule="exact"/>
+              <w:ind w:left="113" w:right="113"/>
+              <w:jc w:val="both"/>
+              <w:rPr>
+                <w:rFonts w:ascii="標楷體" w:eastAsia="標楷體" w:hAnsi="標楷體"/>
+                <w:sz w:val="32"/>
+                <w:szCs w:val="32"/>
+              </w:rPr>
+            </w:pPr>
+            <w:r>
+              <w:rPr>
+                <w:rFonts w:ascii="標楷體" w:eastAsia="標楷體" w:hAnsi="標楷體"/>
+                <w:sz w:val="32"/>
+                <w:szCs w:val="32"/>
+              </w:rPr>
+              <w:t/>
+            </w:r>
+          </w:p>
+        </w:tc>
+        <w:tc>
+          <w:tcPr>
+            <w:tcW w:w="622" w:type="dxa"/>
+            <w:textDirection w:val="tbRlV"/>
+            <w:vAlign w:val="center"/>
+          </w:tcPr>
+          <w:p>
+            <w:pPr>
+              <w:spacing w:line="400" w:lineRule="exact"/>
+              <w:ind w:left="113" w:right="113"/>
+              <w:jc w:val="both"/>
+              <w:rPr>
+                <w:rFonts w:ascii="標楷體" w:eastAsia="標楷體" w:hAnsi="標楷體"/>
+                <w:sz w:val="32"/>
+                <w:szCs w:val="32"/>
+              </w:rPr>
+            </w:pPr>
+            <w:r>
+              <w:rPr>
+                <w:rFonts w:ascii="標楷體" w:eastAsia="標楷體" w:hAnsi="標楷體"/>
+                <w:sz w:val="32"/>
+                <w:szCs w:val="32"/>
+              </w:rPr>
+              <w:t>廖嘉琳 本命 庚申 年 六 月 二十 日 丑　時　行庚 四十一 歲 </w:t>
+            </w:r>
+          </w:p>
+        </w:tc>
+        <w:tc>
+          <w:tcPr>
+            <w:tcW w:w="622" w:type="dxa"/>
+            <w:textDirection w:val="tbRlV"/>
+            <w:vAlign w:val="center"/>
+          </w:tcPr>
+          <w:p>
+            <w:pPr>
+              <w:spacing w:line="400" w:lineRule="exact"/>
+              <w:ind w:left="113" w:right="113"/>
+              <w:jc w:val="both"/>
+              <w:rPr>
+                <w:rFonts w:ascii="標楷體" w:eastAsia="標楷體" w:hAnsi="標楷體"/>
+                <w:sz w:val="32"/>
+                <w:szCs w:val="32"/>
+              </w:rPr>
+            </w:pPr>
+            <w:r>
+              <w:rPr>
+                <w:rFonts w:ascii="標楷體" w:eastAsia="標楷體" w:hAnsi="標楷體"/>
+                <w:sz w:val="32"/>
+                <w:szCs w:val="32"/>
+              </w:rPr>
+              <w:t>顏素賢 本命 乙未 年 八 月 十四 日 吉　時　行庚 六十六 歲 </w:t>
+            </w:r>
+          </w:p>
+        </w:tc>
+      </w:tr>
+    </w:tbl>
+    <w:p>
+      <w:pPr>
+        <w:spacing w:line="460" w:lineRule="exact"/>
+        <w:ind w:left="340"/>
+        <w:rPr>
+          <w:rFonts w:ascii="標楷體" w:eastAsia="標楷體" w:hAnsi="標楷體"/>
+          <w:sz w:val="28"/>
+          <w:szCs w:val="28"/>
+        </w:rPr>
+      </w:pPr>
+      <w:r>
+        <w:rPr>
+          <w:rFonts w:ascii="標楷體" w:eastAsia="標楷體" w:hAnsi="標楷體" w:hint="eastAsia"/>
+          <w:sz w:val="28"/>
+          <w:szCs w:val="28"/>
+        </w:rPr>
+        <w:t>兹逢年冲惡星逆照歲尅凶曜纏身之運竊思信</w:t>
+      </w:r>
+      <w:r>
+        <w:rPr>
+          <w:rFonts w:ascii="標楷體" w:eastAsia="標楷體" w:hAnsi="標楷體" w:hint="eastAsia"/>
+          <w:w w:val="53"/>
+          <w:sz w:val="36"/>
+          <w:szCs w:val="36"/>
+          <w:eastAsianLayout w:id="-2018176511" w:vert="1" w:vertCompress="1"/>
+        </w:rPr>
+        <w:t>女</w:t>
+      </w:r>
+      <w:r>
+        <w:rPr>
+          <w:rFonts w:ascii="標楷體" w:eastAsia="標楷體" w:hAnsi="標楷體" w:hint="eastAsia"/>
+          <w:w w:val="53"/>
+          <w:sz w:val="36"/>
+          <w:szCs w:val="36"/>
+          <w:eastAsianLayout w:id="-2018176511" w:vert="1" w:vertCompress="1"/>
+        </w:rPr>
+        <w:t xml:space="preserve"> </w:t>
+      </w:r>
+      <w:r>
+        <w:rPr>
+          <w:rFonts w:ascii="標楷體" w:eastAsia="標楷體" w:hAnsi="標楷體" w:hint="eastAsia"/>
+          <w:w w:val="53"/>
+          <w:sz w:val="36"/>
+          <w:szCs w:val="36"/>
+          <w:eastAsianLayout w:id="-2018176511" w:vert="1" w:vertCompress="1"/>
+        </w:rPr>
+        <w:t>士</w:t>
+      </w:r>
+      <w:r>
+        <w:rPr>
+          <w:rFonts w:ascii="標楷體" w:eastAsia="標楷體" w:hAnsi="標楷體" w:hint="eastAsia"/>
+          <w:sz w:val="28"/>
+          <w:szCs w:val="28"/>
+        </w:rPr>
+        <w:t>善無一滴以解災劫德無半絲可禦煞厄於焉災降于莫測而震恐煞纏于一旦而深懼尤蒙</w:t>
+      </w:r>
+    </w:p>
+    <w:p>
+      <w:pPr>
+        <w:spacing w:line="360" w:lineRule="exact"/>
+        <w:ind w:firstLineChars="120" w:firstLine="336"/>
+        <w:rPr>
+          <w:rFonts w:ascii="標楷體" w:eastAsia="標楷體" w:hAnsi="標楷體"/>
+          <w:sz w:val="28"/>
+          <w:szCs w:val="28"/>
+        </w:rPr>
+      </w:pPr>
+      <w:r>
+        <w:rPr>
+          <w:rFonts w:ascii="標楷體" w:eastAsia="標楷體" w:hAnsi="標楷體" w:hint="eastAsia"/>
+          <w:sz w:val="28"/>
+          <w:szCs w:val="28"/>
+        </w:rPr>
+        <w:t xml:space="preserve"> 神仙佛帡幪廣陰巍峨</w:t>
+      </w:r>
+    </w:p>
+    <w:p>
+      <w:pPr>
+        <w:spacing w:line="360" w:lineRule="exact"/>
+        <w:rPr>
+          <w:rFonts w:ascii="標楷體" w:eastAsia="標楷體" w:hAnsi="標楷體"/>
+          <w:sz w:val="28"/>
+          <w:szCs w:val="28"/>
+        </w:rPr>
+      </w:pPr>
+      <w:r>
+        <w:rPr>
+          <w:rFonts w:ascii="標楷體" w:eastAsia="標楷體" w:hAnsi="標楷體" w:hint="eastAsia"/>
+          <w:sz w:val="28"/>
+          <w:szCs w:val="28"/>
+        </w:rPr>
+        <w:t>聖德而昭彰自愧涓埃末報難霑雨露之均惠而徬徨恭逢</w:t>
+      </w:r>
+    </w:p>
+    <w:p>
+      <w:pPr>
+        <w:rPr>
+          <w:rFonts w:ascii="標楷體" w:eastAsia="標楷體" w:hAnsi="標楷體"/>
+          <w:sz w:val="28"/>
+          <w:szCs w:val="28"/>
+        </w:rPr>
+      </w:pPr>
+      <w:r>
+        <w:rPr>
+          <w:rFonts w:ascii="標楷體" w:eastAsia="標楷體" w:hAnsi="標楷體"/>
+          <w:sz w:val="28"/>
+          <w:szCs w:val="28"/>
+        </w:rPr>
+        <w:tab/>
+      </w:r>
+      <w:r>
+        <w:rPr>
+          <w:rFonts w:ascii="標楷體" w:eastAsia="標楷體" w:hAnsi="標楷體"/>
+          <w:sz w:val="26"/>
+          <w:szCs w:val="26"/>
+        </w:rPr>
+        <w:fldChar w:fldCharType="begin"/>
+      </w:r>
+      <w:r>
+        <w:rPr>
+          <w:rFonts w:ascii="標楷體" w:eastAsia="標楷體" w:hAnsi="標楷體"/>
+          <w:sz w:val="26"/>
+          <w:szCs w:val="26"/>
+        </w:rPr>
+        <w:instrText>eq \o(\s\up 10(元旦),\s\do 4(聖誕))</w:instrText>
+      </w:r>
+      <w:r>
+        <w:rPr>
+          <w:rFonts w:ascii="標楷體" w:eastAsia="標楷體" w:hAnsi="標楷體"/>
+          <w:sz w:val="26"/>
+          <w:szCs w:val="26"/>
+        </w:rPr>
+        <w:fldChar w:fldCharType="end"/>
+      </w:r>
+      <w:r>
+        <w:rPr>
+          <w:rFonts w:ascii="標楷體" w:eastAsia="標楷體" w:hAnsi="標楷體" w:hint="eastAsia"/>
+          <w:sz w:val="28"/>
+          <w:szCs w:val="28"/>
+        </w:rPr>
+        <w:t xml:space="preserve"> 法會佳期盛典欣獲解冲化尅祈安植福良機</w:t>
+      </w:r>
+    </w:p>
+    <w:p>
+      <w:pPr>
+        <w:spacing w:line="360" w:lineRule="exact"/>
+        <w:rPr>
+          <w:rFonts w:ascii="標楷體" w:eastAsia="標楷體" w:hAnsi="標楷體"/>
+          <w:sz w:val="28"/>
+          <w:szCs w:val="28"/>
+        </w:rPr>
+      </w:pPr>
+      <w:r>
+        <w:rPr>
+          <w:rFonts w:ascii="標楷體" w:eastAsia="標楷體" w:hAnsi="標楷體"/>
+          <w:sz w:val="28"/>
+          <w:szCs w:val="28"/>
+        </w:rPr>
+        <w:tab/>
+      </w:r>
+      <w:r>
+        <w:rPr>
+          <w:rFonts w:ascii="標楷體" w:eastAsia="標楷體" w:hAnsi="標楷體" w:hint="eastAsia"/>
+          <w:sz w:val="28"/>
+          <w:szCs w:val="28"/>
+        </w:rPr>
+        <w:t>慈光普照綸音不揣垢積深尤誠惶誠恐虔備心香菓品菲儀趨叩    聖階謹禱</w:t>
+      </w:r>
+    </w:p>
+    <w:p>
+      <w:pPr>
+        <w:spacing w:line="360" w:lineRule="exact"/>
+        <w:rPr>
+          <w:rFonts w:ascii="標楷體" w:eastAsia="標楷體" w:hAnsi="標楷體"/>
+          <w:sz w:val="32"/>
+          <w:szCs w:val="32"/>
+        </w:rPr>
+      </w:pPr>
+      <w:r>
+        <w:rPr>
+          <w:rFonts w:ascii="標楷體" w:eastAsia="標楷體" w:hAnsi="標楷體" w:hint="eastAsia"/>
+          <w:sz w:val="32"/>
+          <w:szCs w:val="32"/>
+        </w:rPr>
+        <w:t xml:space="preserve">太歲星君 座前 </w:t>
+      </w:r>
+    </w:p>
+    <w:p>
+      <w:pPr>
+        <w:spacing w:line="360" w:lineRule="exact"/>
+        <w:rPr>
+          <w:rFonts w:ascii="標楷體" w:eastAsia="標楷體" w:hAnsi="標楷體"/>
+          <w:sz w:val="32"/>
+          <w:szCs w:val="32"/>
+        </w:rPr>
+      </w:pPr>
+      <w:r>
+        <w:rPr>
+          <w:rFonts w:ascii="標楷體" w:eastAsia="標楷體" w:hAnsi="標楷體" w:hint="eastAsia"/>
+          <w:sz w:val="32"/>
+          <w:szCs w:val="32"/>
+        </w:rPr>
+        <w:t>五斗星君 座前</w:t>
+      </w:r>
+    </w:p>
+    <w:p>
+      <w:pPr>
+        <w:spacing w:line="360" w:lineRule="exact"/>
+        <w:rPr>
+          <w:rFonts w:ascii="標楷體" w:eastAsia="標楷體" w:hAnsi="標楷體"/>
+          <w:sz w:val="32"/>
+          <w:szCs w:val="32"/>
+        </w:rPr>
+      </w:pPr>
+      <w:r>
+        <w:rPr>
+          <w:rFonts w:ascii="標楷體" w:eastAsia="標楷體" w:hAnsi="標楷體" w:hint="eastAsia"/>
+          <w:sz w:val="32"/>
+          <w:szCs w:val="32"/>
+        </w:rPr>
+        <w:t>三官大帝 殿前</w:t>
+      </w:r>
+    </w:p>
+    <w:p>
+      <w:pPr>
+        <w:spacing w:line="360" w:lineRule="exact"/>
+        <w:rPr>
+          <w:rFonts w:ascii="標楷體" w:eastAsia="標楷體" w:hAnsi="標楷體"/>
+          <w:sz w:val="32"/>
+          <w:szCs w:val="32"/>
+        </w:rPr>
+      </w:pPr>
+      <w:r>
+        <w:rPr>
+          <w:rFonts w:ascii="標楷體" w:eastAsia="標楷體" w:hAnsi="標楷體" w:hint="eastAsia"/>
+          <w:sz w:val="32"/>
+          <w:szCs w:val="32"/>
+        </w:rPr>
+        <w:t>四聖恩主暨諸真 殿前</w:t>
+      </w:r>
+    </w:p>
+    <w:p>
+      <w:pPr>
+        <w:spacing w:line="360" w:lineRule="exact"/>
+        <w:ind w:left="482"/>
+        <w:rPr>
+          <w:rFonts w:ascii="標楷體" w:eastAsia="標楷體" w:hAnsi="標楷體"/>
+          <w:spacing w:val="14"/>
+          <w:sz w:val="28"/>
+          <w:szCs w:val="28"/>
+        </w:rPr>
+      </w:pPr>
+      <w:r>
+        <w:rPr>
+          <w:rFonts w:ascii="標楷體" w:eastAsia="標楷體" w:hAnsi="標楷體" w:hint="eastAsia"/>
+          <w:spacing w:val="14"/>
+          <w:sz w:val="28"/>
+          <w:szCs w:val="28"/>
+        </w:rPr>
+        <w:t>伏懇垂憫愚昧于既往祈求</w:t>
+      </w:r>
+      <w:r>
+        <w:rPr>
+          <w:rFonts w:ascii="標楷體" w:eastAsia="標楷體" w:hAnsi="標楷體" w:hint="eastAsia"/>
+          <w:spacing w:val="14"/>
+          <w:sz w:val="28"/>
+          <w:szCs w:val="28"/>
+        </w:rPr>
+        <w:t>赦</w:t>
+      </w:r>
+      <w:r>
+        <w:rPr>
+          <w:rFonts w:ascii="標楷體" w:eastAsia="標楷體" w:hAnsi="標楷體" w:hint="eastAsia"/>
+          <w:spacing w:val="14"/>
+          <w:sz w:val="28"/>
+          <w:szCs w:val="28"/>
+        </w:rPr>
+        <w:t>罪消愆諸冲尅煞喊</w:t>
+      </w:r>
+      <w:r>
+        <w:rPr>
+          <w:rFonts w:ascii="標楷體" w:eastAsia="標楷體" w:hAnsi="標楷體" w:hint="eastAsia"/>
+          <w:spacing w:val="14"/>
+          <w:sz w:val="28"/>
+          <w:szCs w:val="28"/>
+        </w:rPr>
+        <w:t>賴</w:t>
+      </w:r>
+      <w:r>
+        <w:rPr>
+          <w:rFonts w:ascii="標楷體" w:eastAsia="標楷體" w:hAnsi="標楷體" w:hint="eastAsia"/>
+          <w:spacing w:val="14"/>
+          <w:sz w:val="28"/>
+          <w:szCs w:val="28"/>
+        </w:rPr>
+        <w:t>莫測神機以消除尚冀俯恤纖罪意誠凶宿惡煞悉感經功而潛踪仰賜吉星拱照以迎瑞納慶元辰光彩而邀造化之惠澤至誠懇</w:t>
+      </w:r>
+      <w:r>
+        <w:rPr>
+          <w:rFonts w:ascii="標楷體" w:eastAsia="標楷體" w:hAnsi="標楷體" w:hint="eastAsia"/>
+          <w:spacing w:val="14"/>
+          <w:sz w:val="28"/>
+          <w:szCs w:val="28"/>
+        </w:rPr>
+        <w:t>禱</w:t>
+      </w:r>
+      <w:r>
+        <w:rPr>
+          <w:rFonts w:ascii="標楷體" w:eastAsia="標楷體" w:hAnsi="標楷體" w:hint="eastAsia"/>
+          <w:spacing w:val="14"/>
+          <w:sz w:val="28"/>
+          <w:szCs w:val="28"/>
+        </w:rPr>
+        <w:t xml:space="preserve"> 巍峨無量慈仁</w:t>
+      </w:r>
+    </w:p>
+    <w:tbl>
+      <w:tblPr>
+        <w:tblStyle w:val="a3"/>
+        <w:tblpPr w:vertAnchor="text" w:tblpX="148" w:tblpYSpec="top"/>
+        <w:tblOverlap w:val="never"/>
+        <w:tblW w:w="0" w:type="auto"/>
+        <w:tblBorders>
+          <w:top w:val="none" w:sz="0" w:space="0" w:color="auto"/>
+          <w:left w:val="none" w:sz="0" w:space="0" w:color="auto"/>
+          <w:right w:val="none" w:sz="0" w:space="0" w:color="auto"/>
+          <w:insideH w:val="none" w:sz="0" w:space="0" w:color="auto"/>
+          <w:insideV w:val="none" w:sz="0" w:space="0" w:color="auto"/>
+        </w:tblBorders>
+        <w:tblLayout w:type="fixed"/>
+        <w:tblCellMar>
+          <w:left w:w="0" w:type="dxa"/>
+          <w:right w:w="0" w:type="dxa"/>
+        </w:tblCellMar>
+        <w:tblLook w:val="04A0" w:firstRow="1" w:lastRow="0" w:firstColumn="1" w:lastColumn="0" w:noHBand="0" w:noVBand="1"/>
+      </w:tblPr>
+      <w:tblGrid>
+        <w:gridCol w:w="709"/>
+        <w:gridCol w:w="567"/>
+      </w:tblGrid>
+      <w:tr>
+        <w:trPr>
+          <w:cantSplit/>
+          <w:trHeight w:val="1556"/>
+        </w:trPr>
+        <w:tc>
+          <w:tcPr>
+            <w:tcW w:w="709" w:type="dxa"/>
+            <w:textDirection w:val="tbRlV"/>
+            <w:vAlign w:val="center"/>
+          </w:tcPr>
+          <w:p>
+            <w:pPr>
+              <w:widowControl/>
+              <w:spacing w:line="470" w:lineRule="exact"/>
+              <w:ind w:left="113" w:right="113"/>
+              <w:jc w:val="both"/>
+              <w:rPr>
+                <w:rFonts w:ascii="標楷體" w:eastAsia="標楷體" w:hAnsi="標楷體"/>
+                <w:sz w:val="32"/>
+                <w:szCs w:val="32"/>
+              </w:rPr>
+            </w:pPr>
+            <w:r>
+              <w:rPr>
+                <w:rFonts w:ascii="標楷體" w:eastAsia="標楷體" w:hAnsi="標楷體" w:hint="eastAsia"/>
+                <w:sz w:val="32"/>
+                <w:szCs w:val="32"/>
+              </w:rPr>
+              <w:t>聞</w:t>
+            </w:r>
+          </w:p>
+        </w:tc>
+        <w:tc>
+          <w:tcPr>
+            <w:tcW w:w="567" w:type="dxa"/>
+            <w:textDirection w:val="tbRlV"/>
+            <w:vAlign w:val="center"/>
+          </w:tcPr>
+          <w:p>
+            <w:pPr>
+              <w:widowControl/>
+              <w:spacing w:line="470" w:lineRule="exact"/>
+              <w:ind w:left="113" w:right="113"/>
+              <w:jc w:val="both"/>
+              <w:rPr>
+                <w:rFonts w:ascii="標楷體" w:eastAsia="標楷體" w:hAnsi="標楷體"/>
+                <w:sz w:val="32"/>
+                <w:szCs w:val="32"/>
+              </w:rPr>
+            </w:pPr>
+            <w:r>
+              <w:rPr>
+                <w:rFonts w:ascii="標楷體" w:eastAsia="標楷體" w:hAnsi="標楷體" w:hint="eastAsia"/>
+                <w:sz w:val="32"/>
+                <w:szCs w:val="32"/>
+              </w:rPr>
+              <w:t>太歲星君</w:t>
+            </w:r>
+          </w:p>
+        </w:tc>
+      </w:tr>
+      <w:tr>
+        <w:trPr>
+          <w:cantSplit/>
+          <w:trHeight w:val="1584"/>
+        </w:trPr>
+        <w:tc>
+          <w:tcPr>
+            <w:tcW w:w="1276" w:type="dxa"/>
+            <w:gridSpan w:val="2"/>
+            <w:textDirection w:val="tbRlV"/>
+            <w:vAlign w:val="center"/>
+          </w:tcPr>
+          <w:p>
+            <w:pPr>
+              <w:widowControl/>
+              <w:spacing w:line="470" w:lineRule="exact"/>
+              <w:ind w:left="113" w:right="113"/>
+              <w:jc w:val="center"/>
+              <w:rPr>
+                <w:rFonts w:ascii="標楷體" w:eastAsia="標楷體" w:hAnsi="標楷體"/>
+                <w:szCs w:val="24"/>
+              </w:rPr>
+            </w:pPr>
+            <w:r>
+              <w:rPr>
+                <w:rFonts w:ascii="標楷體" w:eastAsia="標楷體" w:hAnsi="標楷體" w:hint="eastAsia"/>
+                <w:sz w:val="28"/>
+                <w:szCs w:val="28"/>
+              </w:rPr>
+              <w:t>聖德昭格</w:t>
+            </w:r>
+          </w:p>
+        </w:tc>
+      </w:tr>
+      <w:tr>
+        <w:trPr>
+          <w:cantSplit/>
+          <w:trHeight w:val="720"/>
+        </w:trPr>
+        <w:tc>
+          <w:tcPr>
+            <w:tcW w:w="709" w:type="dxa"/>
+            <w:tcBorders>
+              <w:bottom w:val="nil"/>
+            </w:tcBorders>
+            <w:textDirection w:val="tbRlV"/>
+            <w:vAlign w:val="center"/>
+          </w:tcPr>
+          <w:p>
+            <w:pPr>
+              <w:widowControl/>
+              <w:spacing w:line="470" w:lineRule="exact"/>
+              <w:ind w:left="113" w:right="113"/>
+              <w:jc w:val="center"/>
+              <w:rPr>
+                <w:rFonts w:ascii="標楷體" w:eastAsia="標楷體" w:hAnsi="標楷體"/>
+                <w:szCs w:val="24"/>
+              </w:rPr>
+            </w:pPr>
+          </w:p>
+        </w:tc>
+        <w:tc>
+          <w:tcPr>
+            <w:tcW w:w="567" w:type="dxa"/>
+            <w:tcBorders>
+              <w:bottom w:val="nil"/>
+            </w:tcBorders>
+            <w:textDirection w:val="tbRlV"/>
+            <w:vAlign w:val="center"/>
+          </w:tcPr>
+          <w:p>
+            <w:pPr>
+              <w:spacing w:line="470" w:lineRule="exact"/>
+              <w:jc w:val="center"/>
+              <w:rPr>
+                <w:rFonts w:ascii="標楷體" w:eastAsia="標楷體" w:hAnsi="標楷體"/>
+                <w:sz w:val="28"/>
+                <w:szCs w:val="28"/>
+              </w:rPr>
+            </w:pPr>
+            <w:r>
+              <w:rPr>
+                <w:rFonts w:ascii="標楷體" w:eastAsia="標楷體" w:hAnsi="標楷體" w:hint="eastAsia"/>
+                <w:sz w:val="28"/>
+                <w:szCs w:val="28"/>
+              </w:rPr>
+              <w:t>蟻衷</w:t>
+            </w:r>
+          </w:p>
+          <w:p>
+            <w:pPr>
+              <w:widowControl/>
+              <w:spacing w:line="470" w:lineRule="exact"/>
+              <w:ind w:left="113" w:right="113"/>
+              <w:jc w:val="center"/>
+              <w:rPr>
+                <w:rFonts w:ascii="標楷體" w:eastAsia="標楷體" w:hAnsi="標楷體"/>
+                <w:szCs w:val="24"/>
+              </w:rPr>
+            </w:pPr>
+          </w:p>
+        </w:tc>
+      </w:tr>
+      <w:tr>
+        <w:trPr>
+          <w:cantSplit/>
+          <w:trHeight w:val="6768"/>
+        </w:trPr>
+        <w:tc>
+          <w:tcPr>
+            <w:tcW w:w="1276" w:type="dxa"/>
+            <w:gridSpan w:val="2"/>
+            <w:tcBorders>
+              <w:bottom w:val="nil"/>
+            </w:tcBorders>
+            <w:textDirection w:val="tbRlV"/>
+            <w:vAlign w:val="center"/>
+          </w:tcPr>
+          <w:p>
+            <w:pPr>
+              <w:widowControl/>
+              <w:spacing w:line="470" w:lineRule="exact"/>
+              <w:ind w:left="113" w:right="113"/>
+              <w:jc w:val="center"/>
+              <w:rPr>
+                <w:rFonts w:ascii="標楷體" w:eastAsia="標楷體" w:hAnsi="標楷體"/>
+                <w:sz w:val="28"/>
+                <w:szCs w:val="28"/>
+              </w:rPr>
+            </w:pPr>
+            <w:r>
+              <w:rPr>
+                <w:rFonts w:ascii="標楷體" w:eastAsia="標楷體" w:hAnsi="標楷體" w:hint="eastAsia"/>
+                <w:sz w:val="28"/>
+                <w:szCs w:val="28"/>
+              </w:rPr>
+              <w:t>而俯准所求如意無任切叩之至謹修疏意上</w:t>
+            </w:r>
+          </w:p>
+        </w:tc>
+      </w:tr>
+    </w:tbl>
+    <w:p>
+      <w:pPr>
+        <w:spacing w:line="460" w:lineRule="exact"/>
+        <w:rPr>
+          <w:rFonts w:ascii="標楷體" w:eastAsia="標楷體" w:hAnsi="標楷體"/>
+          <w:sz w:val="32"/>
+          <w:szCs w:val="32"/>
+        </w:rPr>
+      </w:pPr>
+      <w:r>
+        <w:rPr>
+          <w:rFonts w:ascii="標楷體" w:eastAsia="標楷體" w:hAnsi="標楷體" w:hint="eastAsia"/>
+          <w:sz w:val="32"/>
+          <w:szCs w:val="32"/>
+        </w:rPr>
+        <w:t xml:space="preserve">天運 </w:t>
+      </w:r>
+      <w:r>
+        <w:rPr>
+          <w:rFonts w:ascii="標楷體" w:eastAsia="標楷體" w:hAnsi="標楷體"/>
+          <w:sz w:val="32"/>
+          <w:szCs w:val="32"/>
+        </w:rPr>
+        <w:t>庚子</w:t>
+      </w:r>
+      <w:r>
+        <w:rPr>
+          <w:rFonts w:ascii="標楷體" w:eastAsia="標楷體" w:hAnsi="標楷體" w:hint="eastAsia"/>
+          <w:sz w:val="32"/>
+          <w:szCs w:val="32"/>
+        </w:rPr>
+        <w:t xml:space="preserve"> 年元月十二日沐恩信</w:t>
+      </w:r>
+      <w:r>
+        <w:rPr>
+          <w:rFonts w:ascii="標楷體" w:eastAsia="標楷體" w:hAnsi="標楷體" w:hint="eastAsia"/>
+          <w:w w:val="53"/>
+          <w:sz w:val="32"/>
+          <w:szCs w:val="32"/>
+          <w:eastAsianLayout w:id="-2016181504" w:vert="1" w:vertCompress="1"/>
+        </w:rPr>
+        <w:t>女</w:t>
+      </w:r>
+      <w:r>
+        <w:rPr>
+          <w:rFonts w:ascii="標楷體" w:eastAsia="標楷體" w:hAnsi="標楷體" w:hint="eastAsia"/>
+          <w:w w:val="53"/>
+          <w:sz w:val="32"/>
+          <w:szCs w:val="32"/>
+          <w:eastAsianLayout w:id="-2016181504" w:vert="1" w:vertCompress="1"/>
+        </w:rPr>
+        <w:t xml:space="preserve"> </w:t>
+      </w:r>
+      <w:r>
+        <w:rPr>
+          <w:rFonts w:ascii="標楷體" w:eastAsia="標楷體" w:hAnsi="標楷體" w:hint="eastAsia"/>
+          <w:w w:val="53"/>
+          <w:sz w:val="32"/>
+          <w:szCs w:val="32"/>
+          <w:eastAsianLayout w:id="-2016181504" w:vert="1" w:vertCompress="1"/>
+        </w:rPr>
+        <w:t>士</w:t>
+      </w:r>
+      <w:r>
+        <w:rPr>
+          <w:rFonts w:ascii="標楷體" w:eastAsia="標楷體" w:hAnsi="標楷體" w:hint="eastAsia"/>
+          <w:sz w:val="32"/>
+          <w:szCs w:val="32"/>
+        </w:rPr>
+        <w:t xml:space="preserve"> </w:t>
+      </w:r>
+      <w:r>
+        <w:rPr>
+          <w:rFonts w:ascii="標楷體" w:eastAsia="標楷體" w:hAnsi="標楷體"/>
+          <w:sz w:val="32"/>
+          <w:szCs w:val="32"/>
+        </w:rPr>
+        <w:t>顏素賢</w:t>
+      </w:r>
+      <w:r>
+        <w:rPr>
+          <w:rFonts w:ascii="標楷體" w:eastAsia="標楷體" w:hAnsi="標楷體" w:hint="eastAsia"/>
+          <w:sz w:val="32"/>
+          <w:szCs w:val="32"/>
+        </w:rPr>
+        <w:t xml:space="preserve"> 等百拜恭叩</w:t>
+      </w:r>
+    </w:p>
+    <w:p>
+      <w:r>
+        <w:br w:type="page"/>
+      </w:r>
+    </w:p>
+    <w:p>
+      <w:pPr>
+        <w:ind w:left="480" w:firstLine="480"/>
+        <w:rPr>
+          <w:rFonts w:ascii="標楷體" w:eastAsia="標楷體" w:hAnsi="標楷體"/>
+          <w:b/>
+          <w:bCs/>
+          <w:sz w:val="40"/>
+          <w:szCs w:val="40"/>
+        </w:rPr>
+      </w:pPr>
+      <w:r>
+        <w:rPr>
+          <w:rFonts w:ascii="標楷體" w:eastAsia="標楷體" w:hAnsi="標楷體" w:hint="eastAsia"/>
+          <w:b/>
+          <w:bCs/>
+          <w:sz w:val="40"/>
+          <w:szCs w:val="36"/>
+        </w:rPr>
+        <w:t>祈求值年太歲星君解除沖剋文疏</w:t>
+      </w:r>
+    </w:p>
+    <w:p>
+      <w:pPr>
+        <w:spacing w:line="360" w:lineRule="exact"/>
+        <w:rPr>
+          <w:rFonts w:ascii="標楷體" w:eastAsia="標楷體" w:hAnsi="標楷體"/>
+          <w:sz w:val="32"/>
+          <w:szCs w:val="28"/>
+        </w:rPr>
+      </w:pPr>
+      <w:r>
+        <w:rPr>
+          <w:rFonts w:ascii="標楷體" w:eastAsia="標楷體" w:hAnsi="標楷體"/>
+          <w:sz w:val="32"/>
+          <w:szCs w:val="28"/>
+        </w:rPr>
+        <w:tab/>
+      </w:r>
+      <w:r>
+        <w:rPr>
+          <w:rFonts w:ascii="標楷體" w:eastAsia="標楷體" w:hAnsi="標楷體" w:hint="eastAsia"/>
+          <w:sz w:val="32"/>
+          <w:szCs w:val="28"/>
+        </w:rPr>
+        <w:t>伏</w:t>
+      </w:r>
+      <w:r>
+        <w:rPr>
+          <w:rFonts w:ascii="標楷體" w:eastAsia="標楷體" w:hAnsi="標楷體"/>
+          <w:sz w:val="32"/>
+          <w:szCs w:val="28"/>
+        </w:rPr>
+        <w:t xml:space="preserve">       </w:t>
+      </w:r>
+      <w:r>
+        <w:rPr>
+          <w:rFonts w:ascii="標楷體" w:eastAsia="標楷體" w:hAnsi="標楷體" w:hint="eastAsia"/>
+          <w:sz w:val="32"/>
+          <w:szCs w:val="28"/>
+        </w:rPr>
+        <w:t>以</w:t>
+      </w:r>
+    </w:p>
+    <w:p>
+      <w:pPr>
+        <w:spacing w:line="360" w:lineRule="exact"/>
+        <w:rPr>
+          <w:rFonts w:ascii="標楷體" w:eastAsia="標楷體" w:hAnsi="標楷體"/>
+          <w:sz w:val="32"/>
+          <w:szCs w:val="28"/>
+        </w:rPr>
+      </w:pPr>
+      <w:r>
+        <w:rPr>
+          <w:rFonts w:ascii="標楷體" w:eastAsia="標楷體" w:hAnsi="標楷體" w:hint="eastAsia"/>
+          <w:sz w:val="32"/>
+          <w:szCs w:val="28"/>
+        </w:rPr>
+        <w:t>太歲懷仁解年沖化吉之功</w:t>
+      </w:r>
+    </w:p>
+    <w:p>
+      <w:pPr>
+        <w:spacing w:line="360" w:lineRule="exact"/>
+        <w:rPr>
+          <w:rFonts w:ascii="標楷體" w:eastAsia="標楷體" w:hAnsi="標楷體"/>
+          <w:sz w:val="32"/>
+          <w:szCs w:val="28"/>
+        </w:rPr>
+      </w:pPr>
+      <w:r>
+        <w:rPr>
+          <w:rFonts w:ascii="標楷體" w:eastAsia="標楷體" w:hAnsi="標楷體" w:hint="eastAsia"/>
+          <w:sz w:val="32"/>
+          <w:szCs w:val="28"/>
+        </w:rPr>
+        <w:t>星君秉慈除歲尅趨祥之德</w:t>
+      </w:r>
+    </w:p>
+    <w:p>
+      <w:pPr>
+        <w:spacing w:line="600" w:lineRule="exact"/>
+        <w:ind w:firstLine="482"/>
+        <w:rPr>
+          <w:rFonts w:ascii="標楷體" w:eastAsia="標楷體" w:hAnsi="標楷體"/>
+          <w:b/>
+          <w:bCs/>
+          <w:sz w:val="32"/>
+          <w:szCs w:val="32"/>
+        </w:rPr>
+      </w:pPr>
+      <w:r>
+        <w:rPr>
+          <w:rFonts w:ascii="標楷體" w:eastAsia="標楷體" w:hAnsi="標楷體"/>
+          <w:b/>
+          <w:bCs/>
+          <w:sz w:val="32"/>
+          <w:szCs w:val="32"/>
+        </w:rPr>
+        <w:t>彰化縣阿夷里泰瑞街10巷1號</w:t>
+      </w:r>
+    </w:p>
+    <w:p>
+      <w:pPr>
+        <w:spacing w:line="360" w:lineRule="exact"/>
+        <w:rPr>
+          <w:rFonts w:ascii="標楷體" w:eastAsia="標楷體" w:hAnsi="標楷體"/>
+        </w:rPr>
+      </w:pPr>
+      <w:r>
+        <w:rPr>
+          <w:rFonts w:ascii="標楷體" w:eastAsia="標楷體" w:hAnsi="標楷體" w:hint="eastAsia"/>
+          <w:spacing w:val="14"/>
+          <w:sz w:val="28"/>
+          <w:szCs w:val="28"/>
+        </w:rPr>
+        <w:t>聖</w:t>
+      </w:r>
+      <w:r>
+        <w:rPr>
+          <w:rFonts w:ascii="標楷體" w:eastAsia="標楷體" w:hAnsi="標楷體" w:hint="eastAsia"/>
+          <w:spacing w:val="14"/>
+          <w:sz w:val="28"/>
+          <w:szCs w:val="28"/>
+        </w:rPr>
+        <w:t>神</w:t>
+      </w:r>
+      <w:r>
+        <w:rPr>
+          <w:rFonts w:ascii="標楷體" w:eastAsia="標楷體" w:hAnsi="標楷體" w:hint="eastAsia"/>
+          <w:spacing w:val="14"/>
+          <w:sz w:val="28"/>
+          <w:szCs w:val="28"/>
+        </w:rPr>
+        <w:t>仙佛宣經禮懺禳星拜斗解沖除尅</w:t>
+      </w:r>
+      <w:r>
+        <w:rPr>
+          <w:rFonts w:ascii="標楷體" w:eastAsia="標楷體" w:hAnsi="標楷體" w:hint="eastAsia"/>
+          <w:spacing w:val="14"/>
+          <w:sz w:val="28"/>
+          <w:szCs w:val="28"/>
+        </w:rPr>
+        <w:t>赦</w:t>
+      </w:r>
+      <w:r>
+        <w:rPr>
+          <w:rFonts w:ascii="標楷體" w:eastAsia="標楷體" w:hAnsi="標楷體" w:hint="eastAsia"/>
+          <w:spacing w:val="14"/>
+          <w:sz w:val="28"/>
+          <w:szCs w:val="28"/>
+        </w:rPr>
+        <w:t>罪消愆事</w:t>
+      </w:r>
+    </w:p>
+    <w:tbl>
+      <w:tblPr>
+        <w:tblStyle w:val="a3"/>
+        <w:tblpPr w:leftFromText="113" w:rightFromText="113" w:vertAnchor="text" w:tblpX="137" w:tblpYSpec="top"/>
+        <w:tblW w:w="0" w:type="auto"/>
+        <w:tblLook w:val="04A0" w:firstRow="1" w:lastRow="0" w:firstColumn="1" w:lastColumn="0" w:noHBand="0" w:noVBand="1"/>
+      </w:tblPr>
+      <w:tblGrid>
+        <w:gridCol w:w="622"/>
+        <w:gridCol w:w="622"/>
+        <w:gridCol w:w="622"/>
+        <w:gridCol w:w="622"/>
+        <w:gridCol w:w="622"/>
+        <w:gridCol w:w="622"/>
+        <w:gridCol w:w="622"/>
+        <w:gridCol w:w="622"/>
+      </w:tblGrid>
+      <w:tr>
+        <w:trPr>
+          <w:cantSplit/>
+          <w:trHeight w:val="10480"/>
+        </w:trPr>
+        <w:tc>
+          <w:tcPr>
+            <w:tcW w:w="622" w:type="dxa"/>
+            <w:textDirection w:val="tbRlV"/>
+            <w:vAlign w:val="center"/>
+          </w:tcPr>
+          <w:p>
+            <w:pPr>
+              <w:spacing w:line="400" w:lineRule="exact"/>
+              <w:ind w:left="113" w:right="113"/>
+              <w:jc w:val="both"/>
+              <w:rPr>
+                <w:rFonts w:ascii="標楷體" w:eastAsia="標楷體" w:hAnsi="標楷體"/>
+                <w:sz w:val="32"/>
+                <w:szCs w:val="32"/>
+              </w:rPr>
+            </w:pPr>
+            <w:r>
+              <w:rPr>
+                <w:rFonts w:ascii="標楷體" w:eastAsia="標楷體" w:hAnsi="標楷體"/>
+                <w:sz w:val="32"/>
+                <w:szCs w:val="32"/>
+              </w:rPr>
+              <w:t/>
+            </w:r>
+          </w:p>
+        </w:tc>
+        <w:tc>
+          <w:tcPr>
+            <w:tcW w:w="622" w:type="dxa"/>
+            <w:textDirection w:val="tbRlV"/>
+            <w:vAlign w:val="center"/>
+          </w:tcPr>
+          <w:p>
+            <w:pPr>
+              <w:spacing w:line="400" w:lineRule="exact"/>
+              <w:ind w:left="113" w:right="113"/>
+              <w:jc w:val="both"/>
+              <w:rPr>
+                <w:rFonts w:ascii="標楷體" w:eastAsia="標楷體" w:hAnsi="標楷體"/>
+                <w:sz w:val="32"/>
+                <w:szCs w:val="32"/>
+              </w:rPr>
+            </w:pPr>
+            <w:r>
+              <w:rPr>
+                <w:rFonts w:ascii="標楷體" w:eastAsia="標楷體" w:hAnsi="標楷體"/>
+                <w:sz w:val="32"/>
+                <w:szCs w:val="32"/>
+              </w:rPr>
+              <w:t/>
+            </w:r>
+          </w:p>
+        </w:tc>
+        <w:tc>
+          <w:tcPr>
+            <w:tcW w:w="622" w:type="dxa"/>
+            <w:textDirection w:val="tbRlV"/>
+            <w:vAlign w:val="center"/>
+          </w:tcPr>
+          <w:p>
+            <w:pPr>
+              <w:spacing w:line="400" w:lineRule="exact"/>
+              <w:ind w:left="113" w:right="113"/>
+              <w:jc w:val="both"/>
+              <w:rPr>
+                <w:rFonts w:ascii="標楷體" w:eastAsia="標楷體" w:hAnsi="標楷體"/>
+                <w:sz w:val="32"/>
+                <w:szCs w:val="32"/>
+              </w:rPr>
+            </w:pPr>
+            <w:r>
+              <w:rPr>
+                <w:rFonts w:ascii="標楷體" w:eastAsia="標楷體" w:hAnsi="標楷體"/>
+                <w:sz w:val="32"/>
+                <w:szCs w:val="32"/>
+              </w:rPr>
+              <w:t/>
+            </w:r>
+          </w:p>
+        </w:tc>
+        <w:tc>
+          <w:tcPr>
+            <w:tcW w:w="622" w:type="dxa"/>
+            <w:textDirection w:val="tbRlV"/>
+            <w:vAlign w:val="center"/>
+          </w:tcPr>
+          <w:p>
+            <w:pPr>
+              <w:spacing w:line="400" w:lineRule="exact"/>
+              <w:ind w:left="113" w:right="113"/>
+              <w:jc w:val="both"/>
+              <w:rPr>
+                <w:rFonts w:ascii="標楷體" w:eastAsia="標楷體" w:hAnsi="標楷體"/>
+                <w:sz w:val="32"/>
+                <w:szCs w:val="32"/>
+              </w:rPr>
+            </w:pPr>
+            <w:r>
+              <w:rPr>
+                <w:rFonts w:ascii="標楷體" w:eastAsia="標楷體" w:hAnsi="標楷體"/>
+                <w:sz w:val="32"/>
+                <w:szCs w:val="32"/>
+              </w:rPr>
+              <w:t/>
+            </w:r>
+          </w:p>
+        </w:tc>
+        <w:tc>
+          <w:tcPr>
+            <w:tcW w:w="622" w:type="dxa"/>
+            <w:textDirection w:val="tbRlV"/>
+            <w:vAlign w:val="center"/>
+          </w:tcPr>
+          <w:p>
+            <w:pPr>
+              <w:spacing w:line="400" w:lineRule="exact"/>
+              <w:ind w:left="113" w:right="113"/>
+              <w:jc w:val="both"/>
+              <w:rPr>
+                <w:rFonts w:ascii="標楷體" w:eastAsia="標楷體" w:hAnsi="標楷體"/>
+                <w:sz w:val="32"/>
+                <w:szCs w:val="32"/>
+              </w:rPr>
+            </w:pPr>
+            <w:r>
+              <w:rPr>
+                <w:rFonts w:ascii="標楷體" w:eastAsia="標楷體" w:hAnsi="標楷體"/>
+                <w:sz w:val="32"/>
+                <w:szCs w:val="32"/>
+              </w:rPr>
+              <w:t>鍾婧卉 本命 丁巳 年 八 月 二 日 酉　時　行庚 四十四 歲 </w:t>
+            </w:r>
+          </w:p>
+        </w:tc>
+        <w:tc>
+          <w:tcPr>
+            <w:tcW w:w="622" w:type="dxa"/>
+            <w:textDirection w:val="tbRlV"/>
+            <w:vAlign w:val="center"/>
+          </w:tcPr>
+          <w:p>
+            <w:pPr>
+              <w:spacing w:line="400" w:lineRule="exact"/>
+              <w:ind w:left="113" w:right="113"/>
+              <w:jc w:val="both"/>
+              <w:rPr>
+                <w:rFonts w:ascii="標楷體" w:eastAsia="標楷體" w:hAnsi="標楷體"/>
+                <w:sz w:val="32"/>
+                <w:szCs w:val="32"/>
+              </w:rPr>
+            </w:pPr>
+            <w:r>
+              <w:rPr>
+                <w:rFonts w:ascii="標楷體" w:eastAsia="標楷體" w:hAnsi="標楷體"/>
+                <w:sz w:val="32"/>
+                <w:szCs w:val="32"/>
+              </w:rPr>
+              <w:t>楊泊昌 本命 甲子 年 七 月 二十八 日 吉　時　行庚 三十七 歲 </w:t>
+            </w:r>
+          </w:p>
+        </w:tc>
+        <w:tc>
+          <w:tcPr>
+            <w:tcW w:w="622" w:type="dxa"/>
+            <w:textDirection w:val="tbRlV"/>
+            <w:vAlign w:val="center"/>
+          </w:tcPr>
+          <w:p>
+            <w:pPr>
+              <w:spacing w:line="400" w:lineRule="exact"/>
+              <w:ind w:left="113" w:right="113"/>
+              <w:jc w:val="both"/>
+              <w:rPr>
+                <w:rFonts w:ascii="標楷體" w:eastAsia="標楷體" w:hAnsi="標楷體"/>
+                <w:sz w:val="32"/>
+                <w:szCs w:val="32"/>
+              </w:rPr>
+            </w:pPr>
+            <w:r>
+              <w:rPr>
+                <w:rFonts w:ascii="標楷體" w:eastAsia="標楷體" w:hAnsi="標楷體"/>
+                <w:sz w:val="32"/>
+                <w:szCs w:val="32"/>
+              </w:rPr>
+              <w:t>楊泊欣 本命 辛酉 年 七 月 二十二 日 吉　時　行庚 四十 歲 </w:t>
+            </w:r>
+          </w:p>
+        </w:tc>
+        <w:tc>
+          <w:tcPr>
+            <w:tcW w:w="622" w:type="dxa"/>
+            <w:textDirection w:val="tbRlV"/>
+            <w:vAlign w:val="center"/>
+          </w:tcPr>
+          <w:p>
+            <w:pPr>
+              <w:spacing w:line="400" w:lineRule="exact"/>
+              <w:ind w:left="113" w:right="113"/>
+              <w:jc w:val="both"/>
+              <w:rPr>
+                <w:rFonts w:ascii="標楷體" w:eastAsia="標楷體" w:hAnsi="標楷體"/>
+                <w:sz w:val="32"/>
+                <w:szCs w:val="32"/>
+              </w:rPr>
+            </w:pPr>
+            <w:r>
+              <w:rPr>
+                <w:rFonts w:ascii="標楷體" w:eastAsia="標楷體" w:hAnsi="標楷體"/>
+                <w:sz w:val="32"/>
+                <w:szCs w:val="32"/>
+              </w:rPr>
+              <w:t>廖阿綢 本命 庚子 年 一 月 二十九 日 吉　時　行庚 六十一 歲 </w:t>
+            </w:r>
+          </w:p>
+        </w:tc>
+      </w:tr>
+    </w:tbl>
+    <w:p>
+      <w:pPr>
+        <w:spacing w:line="460" w:lineRule="exact"/>
+        <w:ind w:left="340"/>
+        <w:rPr>
+          <w:rFonts w:ascii="標楷體" w:eastAsia="標楷體" w:hAnsi="標楷體"/>
+          <w:sz w:val="28"/>
+          <w:szCs w:val="28"/>
+        </w:rPr>
+      </w:pPr>
+      <w:r>
+        <w:rPr>
+          <w:rFonts w:ascii="標楷體" w:eastAsia="標楷體" w:hAnsi="標楷體" w:hint="eastAsia"/>
+          <w:sz w:val="28"/>
+          <w:szCs w:val="28"/>
+        </w:rPr>
+        <w:t>兹逢年冲惡星逆照歲尅凶曜纏身之運竊思信</w:t>
+      </w:r>
+      <w:r>
+        <w:rPr>
+          <w:rFonts w:ascii="標楷體" w:eastAsia="標楷體" w:hAnsi="標楷體" w:hint="eastAsia"/>
+          <w:w w:val="53"/>
+          <w:sz w:val="36"/>
+          <w:szCs w:val="36"/>
+          <w:eastAsianLayout w:id="-2018176511" w:vert="1" w:vertCompress="1"/>
+        </w:rPr>
+        <w:t>女</w:t>
+      </w:r>
+      <w:r>
+        <w:rPr>
+          <w:rFonts w:ascii="標楷體" w:eastAsia="標楷體" w:hAnsi="標楷體" w:hint="eastAsia"/>
+          <w:w w:val="53"/>
+          <w:sz w:val="36"/>
+          <w:szCs w:val="36"/>
+          <w:eastAsianLayout w:id="-2018176511" w:vert="1" w:vertCompress="1"/>
+        </w:rPr>
+        <w:t xml:space="preserve"> </w:t>
+      </w:r>
+      <w:r>
+        <w:rPr>
+          <w:rFonts w:ascii="標楷體" w:eastAsia="標楷體" w:hAnsi="標楷體" w:hint="eastAsia"/>
+          <w:w w:val="53"/>
+          <w:sz w:val="36"/>
+          <w:szCs w:val="36"/>
+          <w:eastAsianLayout w:id="-2018176511" w:vert="1" w:vertCompress="1"/>
+        </w:rPr>
+        <w:t>士</w:t>
+      </w:r>
+      <w:r>
+        <w:rPr>
+          <w:rFonts w:ascii="標楷體" w:eastAsia="標楷體" w:hAnsi="標楷體" w:hint="eastAsia"/>
+          <w:sz w:val="28"/>
+          <w:szCs w:val="28"/>
+        </w:rPr>
+        <w:t>善無一滴以解災劫德無半絲可禦煞厄於焉災降于莫測而震恐煞纏于一旦而深懼尤蒙</w:t>
+      </w:r>
+    </w:p>
+    <w:p>
+      <w:pPr>
+        <w:spacing w:line="360" w:lineRule="exact"/>
+        <w:ind w:firstLineChars="120" w:firstLine="336"/>
+        <w:rPr>
+          <w:rFonts w:ascii="標楷體" w:eastAsia="標楷體" w:hAnsi="標楷體"/>
+          <w:sz w:val="28"/>
+          <w:szCs w:val="28"/>
+        </w:rPr>
+      </w:pPr>
+      <w:r>
+        <w:rPr>
+          <w:rFonts w:ascii="標楷體" w:eastAsia="標楷體" w:hAnsi="標楷體" w:hint="eastAsia"/>
+          <w:sz w:val="28"/>
+          <w:szCs w:val="28"/>
+        </w:rPr>
+        <w:t xml:space="preserve"> 神仙佛帡幪廣陰巍峨</w:t>
+      </w:r>
+    </w:p>
+    <w:p>
+      <w:pPr>
+        <w:spacing w:line="360" w:lineRule="exact"/>
+        <w:rPr>
+          <w:rFonts w:ascii="標楷體" w:eastAsia="標楷體" w:hAnsi="標楷體"/>
+          <w:sz w:val="28"/>
+          <w:szCs w:val="28"/>
+        </w:rPr>
+      </w:pPr>
+      <w:r>
+        <w:rPr>
+          <w:rFonts w:ascii="標楷體" w:eastAsia="標楷體" w:hAnsi="標楷體" w:hint="eastAsia"/>
+          <w:sz w:val="28"/>
+          <w:szCs w:val="28"/>
+        </w:rPr>
+        <w:t>聖德而昭彰自愧涓埃末報難霑雨露之均惠而徬徨恭逢</w:t>
+      </w:r>
+    </w:p>
+    <w:p>
+      <w:pPr>
+        <w:rPr>
+          <w:rFonts w:ascii="標楷體" w:eastAsia="標楷體" w:hAnsi="標楷體"/>
+          <w:sz w:val="28"/>
+          <w:szCs w:val="28"/>
+        </w:rPr>
+      </w:pPr>
+      <w:r>
+        <w:rPr>
+          <w:rFonts w:ascii="標楷體" w:eastAsia="標楷體" w:hAnsi="標楷體"/>
+          <w:sz w:val="28"/>
+          <w:szCs w:val="28"/>
+        </w:rPr>
+        <w:tab/>
+      </w:r>
+      <w:r>
+        <w:rPr>
+          <w:rFonts w:ascii="標楷體" w:eastAsia="標楷體" w:hAnsi="標楷體"/>
+          <w:sz w:val="26"/>
+          <w:szCs w:val="26"/>
+        </w:rPr>
+        <w:fldChar w:fldCharType="begin"/>
+      </w:r>
+      <w:r>
+        <w:rPr>
+          <w:rFonts w:ascii="標楷體" w:eastAsia="標楷體" w:hAnsi="標楷體"/>
+          <w:sz w:val="26"/>
+          <w:szCs w:val="26"/>
+        </w:rPr>
+        <w:instrText>eq \o(\s\up 10(元旦),\s\do 4(聖誕))</w:instrText>
+      </w:r>
+      <w:r>
+        <w:rPr>
+          <w:rFonts w:ascii="標楷體" w:eastAsia="標楷體" w:hAnsi="標楷體"/>
+          <w:sz w:val="26"/>
+          <w:szCs w:val="26"/>
+        </w:rPr>
+        <w:fldChar w:fldCharType="end"/>
+      </w:r>
+      <w:r>
+        <w:rPr>
+          <w:rFonts w:ascii="標楷體" w:eastAsia="標楷體" w:hAnsi="標楷體" w:hint="eastAsia"/>
+          <w:sz w:val="28"/>
+          <w:szCs w:val="28"/>
+        </w:rPr>
+        <w:t xml:space="preserve"> 法會佳期盛典欣獲解冲化尅祈安植福良機</w:t>
+      </w:r>
+    </w:p>
+    <w:p>
+      <w:pPr>
+        <w:spacing w:line="360" w:lineRule="exact"/>
+        <w:rPr>
+          <w:rFonts w:ascii="標楷體" w:eastAsia="標楷體" w:hAnsi="標楷體"/>
+          <w:sz w:val="28"/>
+          <w:szCs w:val="28"/>
+        </w:rPr>
+      </w:pPr>
+      <w:r>
+        <w:rPr>
+          <w:rFonts w:ascii="標楷體" w:eastAsia="標楷體" w:hAnsi="標楷體"/>
+          <w:sz w:val="28"/>
+          <w:szCs w:val="28"/>
+        </w:rPr>
+        <w:tab/>
+      </w:r>
+      <w:r>
+        <w:rPr>
+          <w:rFonts w:ascii="標楷體" w:eastAsia="標楷體" w:hAnsi="標楷體" w:hint="eastAsia"/>
+          <w:sz w:val="28"/>
+          <w:szCs w:val="28"/>
+        </w:rPr>
+        <w:t>慈光普照綸音不揣垢積深尤誠惶誠恐虔備心香菓品菲儀趨叩    聖階謹禱</w:t>
+      </w:r>
+    </w:p>
+    <w:p>
+      <w:pPr>
+        <w:spacing w:line="360" w:lineRule="exact"/>
+        <w:rPr>
+          <w:rFonts w:ascii="標楷體" w:eastAsia="標楷體" w:hAnsi="標楷體"/>
+          <w:sz w:val="32"/>
+          <w:szCs w:val="32"/>
+        </w:rPr>
+      </w:pPr>
+      <w:r>
+        <w:rPr>
+          <w:rFonts w:ascii="標楷體" w:eastAsia="標楷體" w:hAnsi="標楷體" w:hint="eastAsia"/>
+          <w:sz w:val="32"/>
+          <w:szCs w:val="32"/>
+        </w:rPr>
+        <w:t xml:space="preserve">太歲星君 座前 </w:t>
+      </w:r>
+    </w:p>
+    <w:p>
+      <w:pPr>
+        <w:spacing w:line="360" w:lineRule="exact"/>
+        <w:rPr>
+          <w:rFonts w:ascii="標楷體" w:eastAsia="標楷體" w:hAnsi="標楷體"/>
+          <w:sz w:val="32"/>
+          <w:szCs w:val="32"/>
+        </w:rPr>
+      </w:pPr>
+      <w:r>
+        <w:rPr>
+          <w:rFonts w:ascii="標楷體" w:eastAsia="標楷體" w:hAnsi="標楷體" w:hint="eastAsia"/>
+          <w:sz w:val="32"/>
+          <w:szCs w:val="32"/>
+        </w:rPr>
+        <w:t>五斗星君 座前</w:t>
+      </w:r>
+    </w:p>
+    <w:p>
+      <w:pPr>
+        <w:spacing w:line="360" w:lineRule="exact"/>
+        <w:rPr>
+          <w:rFonts w:ascii="標楷體" w:eastAsia="標楷體" w:hAnsi="標楷體"/>
+          <w:sz w:val="32"/>
+          <w:szCs w:val="32"/>
+        </w:rPr>
+      </w:pPr>
+      <w:r>
+        <w:rPr>
+          <w:rFonts w:ascii="標楷體" w:eastAsia="標楷體" w:hAnsi="標楷體" w:hint="eastAsia"/>
+          <w:sz w:val="32"/>
+          <w:szCs w:val="32"/>
+        </w:rPr>
+        <w:t>三官大帝 殿前</w:t>
+      </w:r>
+    </w:p>
+    <w:p>
+      <w:pPr>
+        <w:spacing w:line="360" w:lineRule="exact"/>
+        <w:rPr>
+          <w:rFonts w:ascii="標楷體" w:eastAsia="標楷體" w:hAnsi="標楷體"/>
+          <w:sz w:val="32"/>
+          <w:szCs w:val="32"/>
+        </w:rPr>
+      </w:pPr>
+      <w:r>
+        <w:rPr>
+          <w:rFonts w:ascii="標楷體" w:eastAsia="標楷體" w:hAnsi="標楷體" w:hint="eastAsia"/>
+          <w:sz w:val="32"/>
+          <w:szCs w:val="32"/>
+        </w:rPr>
+        <w:t>四聖恩主暨諸真 殿前</w:t>
+      </w:r>
+    </w:p>
+    <w:p>
+      <w:pPr>
+        <w:spacing w:line="360" w:lineRule="exact"/>
+        <w:ind w:left="482"/>
+        <w:rPr>
+          <w:rFonts w:ascii="標楷體" w:eastAsia="標楷體" w:hAnsi="標楷體"/>
+          <w:spacing w:val="14"/>
+          <w:sz w:val="28"/>
+          <w:szCs w:val="28"/>
+        </w:rPr>
+      </w:pPr>
+      <w:r>
+        <w:rPr>
+          <w:rFonts w:ascii="標楷體" w:eastAsia="標楷體" w:hAnsi="標楷體" w:hint="eastAsia"/>
+          <w:spacing w:val="14"/>
+          <w:sz w:val="28"/>
+          <w:szCs w:val="28"/>
+        </w:rPr>
+        <w:t>伏懇垂憫愚昧于既往祈求</w:t>
+      </w:r>
+      <w:r>
+        <w:rPr>
+          <w:rFonts w:ascii="標楷體" w:eastAsia="標楷體" w:hAnsi="標楷體" w:hint="eastAsia"/>
+          <w:spacing w:val="14"/>
+          <w:sz w:val="28"/>
+          <w:szCs w:val="28"/>
+        </w:rPr>
+        <w:t>赦</w:t>
+      </w:r>
+      <w:r>
+        <w:rPr>
+          <w:rFonts w:ascii="標楷體" w:eastAsia="標楷體" w:hAnsi="標楷體" w:hint="eastAsia"/>
+          <w:spacing w:val="14"/>
+          <w:sz w:val="28"/>
+          <w:szCs w:val="28"/>
+        </w:rPr>
+        <w:t>罪消愆諸冲尅煞喊</w:t>
+      </w:r>
+      <w:r>
+        <w:rPr>
+          <w:rFonts w:ascii="標楷體" w:eastAsia="標楷體" w:hAnsi="標楷體" w:hint="eastAsia"/>
+          <w:spacing w:val="14"/>
+          <w:sz w:val="28"/>
+          <w:szCs w:val="28"/>
+        </w:rPr>
+        <w:t>賴</w:t>
+      </w:r>
+      <w:r>
+        <w:rPr>
+          <w:rFonts w:ascii="標楷體" w:eastAsia="標楷體" w:hAnsi="標楷體" w:hint="eastAsia"/>
+          <w:spacing w:val="14"/>
+          <w:sz w:val="28"/>
+          <w:szCs w:val="28"/>
+        </w:rPr>
+        <w:t>莫測神機以消除尚冀俯恤纖罪意誠凶宿惡煞悉感經功而潛踪仰賜吉星拱照以迎瑞納慶元辰光彩而邀造化之惠澤至誠懇</w:t>
+      </w:r>
+      <w:r>
+        <w:rPr>
+          <w:rFonts w:ascii="標楷體" w:eastAsia="標楷體" w:hAnsi="標楷體" w:hint="eastAsia"/>
+          <w:spacing w:val="14"/>
+          <w:sz w:val="28"/>
+          <w:szCs w:val="28"/>
+        </w:rPr>
+        <w:t>禱</w:t>
+      </w:r>
+      <w:r>
+        <w:rPr>
+          <w:rFonts w:ascii="標楷體" w:eastAsia="標楷體" w:hAnsi="標楷體" w:hint="eastAsia"/>
+          <w:spacing w:val="14"/>
+          <w:sz w:val="28"/>
+          <w:szCs w:val="28"/>
+        </w:rPr>
+        <w:t xml:space="preserve"> 巍峨無量慈仁</w:t>
+      </w:r>
+    </w:p>
+    <w:tbl>
+      <w:tblPr>
+        <w:tblStyle w:val="a3"/>
+        <w:tblpPr w:vertAnchor="text" w:tblpX="148" w:tblpYSpec="top"/>
+        <w:tblOverlap w:val="never"/>
+        <w:tblW w:w="0" w:type="auto"/>
+        <w:tblBorders>
+          <w:top w:val="none" w:sz="0" w:space="0" w:color="auto"/>
+          <w:left w:val="none" w:sz="0" w:space="0" w:color="auto"/>
+          <w:right w:val="none" w:sz="0" w:space="0" w:color="auto"/>
+          <w:insideH w:val="none" w:sz="0" w:space="0" w:color="auto"/>
+          <w:insideV w:val="none" w:sz="0" w:space="0" w:color="auto"/>
+        </w:tblBorders>
+        <w:tblLayout w:type="fixed"/>
+        <w:tblCellMar>
+          <w:left w:w="0" w:type="dxa"/>
+          <w:right w:w="0" w:type="dxa"/>
+        </w:tblCellMar>
+        <w:tblLook w:val="04A0" w:firstRow="1" w:lastRow="0" w:firstColumn="1" w:lastColumn="0" w:noHBand="0" w:noVBand="1"/>
+      </w:tblPr>
+      <w:tblGrid>
+        <w:gridCol w:w="709"/>
+        <w:gridCol w:w="567"/>
+      </w:tblGrid>
+      <w:tr>
+        <w:trPr>
+          <w:cantSplit/>
+          <w:trHeight w:val="1556"/>
+        </w:trPr>
+        <w:tc>
+          <w:tcPr>
+            <w:tcW w:w="709" w:type="dxa"/>
+            <w:textDirection w:val="tbRlV"/>
+            <w:vAlign w:val="center"/>
+          </w:tcPr>
+          <w:p>
+            <w:pPr>
+              <w:widowControl/>
+              <w:spacing w:line="470" w:lineRule="exact"/>
+              <w:ind w:left="113" w:right="113"/>
+              <w:jc w:val="both"/>
+              <w:rPr>
+                <w:rFonts w:ascii="標楷體" w:eastAsia="標楷體" w:hAnsi="標楷體"/>
+                <w:sz w:val="32"/>
+                <w:szCs w:val="32"/>
+              </w:rPr>
+            </w:pPr>
+            <w:r>
+              <w:rPr>
+                <w:rFonts w:ascii="標楷體" w:eastAsia="標楷體" w:hAnsi="標楷體" w:hint="eastAsia"/>
+                <w:sz w:val="32"/>
+                <w:szCs w:val="32"/>
+              </w:rPr>
+              <w:t>聞</w:t>
+            </w:r>
+          </w:p>
+        </w:tc>
+        <w:tc>
+          <w:tcPr>
+            <w:tcW w:w="567" w:type="dxa"/>
+            <w:textDirection w:val="tbRlV"/>
+            <w:vAlign w:val="center"/>
+          </w:tcPr>
+          <w:p>
+            <w:pPr>
+              <w:widowControl/>
+              <w:spacing w:line="470" w:lineRule="exact"/>
+              <w:ind w:left="113" w:right="113"/>
+              <w:jc w:val="both"/>
+              <w:rPr>
+                <w:rFonts w:ascii="標楷體" w:eastAsia="標楷體" w:hAnsi="標楷體"/>
+                <w:sz w:val="32"/>
+                <w:szCs w:val="32"/>
+              </w:rPr>
+            </w:pPr>
+            <w:r>
+              <w:rPr>
+                <w:rFonts w:ascii="標楷體" w:eastAsia="標楷體" w:hAnsi="標楷體" w:hint="eastAsia"/>
+                <w:sz w:val="32"/>
+                <w:szCs w:val="32"/>
+              </w:rPr>
+              <w:t>太歲星君</w:t>
+            </w:r>
+          </w:p>
+        </w:tc>
+      </w:tr>
+      <w:tr>
+        <w:trPr>
+          <w:cantSplit/>
+          <w:trHeight w:val="1584"/>
+        </w:trPr>
+        <w:tc>
+          <w:tcPr>
+            <w:tcW w:w="1276" w:type="dxa"/>
+            <w:gridSpan w:val="2"/>
+            <w:textDirection w:val="tbRlV"/>
+            <w:vAlign w:val="center"/>
+          </w:tcPr>
+          <w:p>
+            <w:pPr>
+              <w:widowControl/>
+              <w:spacing w:line="470" w:lineRule="exact"/>
+              <w:ind w:left="113" w:right="113"/>
+              <w:jc w:val="center"/>
+              <w:rPr>
+                <w:rFonts w:ascii="標楷體" w:eastAsia="標楷體" w:hAnsi="標楷體"/>
+                <w:szCs w:val="24"/>
+              </w:rPr>
+            </w:pPr>
+            <w:r>
+              <w:rPr>
+                <w:rFonts w:ascii="標楷體" w:eastAsia="標楷體" w:hAnsi="標楷體" w:hint="eastAsia"/>
+                <w:sz w:val="28"/>
+                <w:szCs w:val="28"/>
+              </w:rPr>
+              <w:t>聖德昭格</w:t>
+            </w:r>
+          </w:p>
+        </w:tc>
+      </w:tr>
+      <w:tr>
+        <w:trPr>
+          <w:cantSplit/>
+          <w:trHeight w:val="720"/>
+        </w:trPr>
+        <w:tc>
+          <w:tcPr>
+            <w:tcW w:w="709" w:type="dxa"/>
+            <w:tcBorders>
+              <w:bottom w:val="nil"/>
+            </w:tcBorders>
+            <w:textDirection w:val="tbRlV"/>
+            <w:vAlign w:val="center"/>
+          </w:tcPr>
+          <w:p>
+            <w:pPr>
+              <w:widowControl/>
+              <w:spacing w:line="470" w:lineRule="exact"/>
+              <w:ind w:left="113" w:right="113"/>
+              <w:jc w:val="center"/>
+              <w:rPr>
+                <w:rFonts w:ascii="標楷體" w:eastAsia="標楷體" w:hAnsi="標楷體"/>
+                <w:szCs w:val="24"/>
+              </w:rPr>
+            </w:pPr>
+          </w:p>
+        </w:tc>
+        <w:tc>
+          <w:tcPr>
+            <w:tcW w:w="567" w:type="dxa"/>
+            <w:tcBorders>
+              <w:bottom w:val="nil"/>
+            </w:tcBorders>
+            <w:textDirection w:val="tbRlV"/>
+            <w:vAlign w:val="center"/>
+          </w:tcPr>
+          <w:p>
+            <w:pPr>
+              <w:spacing w:line="470" w:lineRule="exact"/>
+              <w:jc w:val="center"/>
+              <w:rPr>
+                <w:rFonts w:ascii="標楷體" w:eastAsia="標楷體" w:hAnsi="標楷體"/>
+                <w:sz w:val="28"/>
+                <w:szCs w:val="28"/>
+              </w:rPr>
+            </w:pPr>
+            <w:r>
+              <w:rPr>
+                <w:rFonts w:ascii="標楷體" w:eastAsia="標楷體" w:hAnsi="標楷體" w:hint="eastAsia"/>
+                <w:sz w:val="28"/>
+                <w:szCs w:val="28"/>
+              </w:rPr>
+              <w:t>蟻衷</w:t>
+            </w:r>
+          </w:p>
+          <w:p>
+            <w:pPr>
+              <w:widowControl/>
+              <w:spacing w:line="470" w:lineRule="exact"/>
+              <w:ind w:left="113" w:right="113"/>
+              <w:jc w:val="center"/>
+              <w:rPr>
+                <w:rFonts w:ascii="標楷體" w:eastAsia="標楷體" w:hAnsi="標楷體"/>
+                <w:szCs w:val="24"/>
+              </w:rPr>
+            </w:pPr>
+          </w:p>
+        </w:tc>
+      </w:tr>
+      <w:tr>
+        <w:trPr>
+          <w:cantSplit/>
+          <w:trHeight w:val="6768"/>
+        </w:trPr>
+        <w:tc>
+          <w:tcPr>
+            <w:tcW w:w="1276" w:type="dxa"/>
+            <w:gridSpan w:val="2"/>
+            <w:tcBorders>
+              <w:bottom w:val="nil"/>
+            </w:tcBorders>
+            <w:textDirection w:val="tbRlV"/>
+            <w:vAlign w:val="center"/>
+          </w:tcPr>
+          <w:p>
+            <w:pPr>
+              <w:widowControl/>
+              <w:spacing w:line="470" w:lineRule="exact"/>
+              <w:ind w:left="113" w:right="113"/>
+              <w:jc w:val="center"/>
+              <w:rPr>
+                <w:rFonts w:ascii="標楷體" w:eastAsia="標楷體" w:hAnsi="標楷體"/>
+                <w:sz w:val="28"/>
+                <w:szCs w:val="28"/>
+              </w:rPr>
+            </w:pPr>
+            <w:r>
+              <w:rPr>
+                <w:rFonts w:ascii="標楷體" w:eastAsia="標楷體" w:hAnsi="標楷體" w:hint="eastAsia"/>
+                <w:sz w:val="28"/>
+                <w:szCs w:val="28"/>
+              </w:rPr>
+              <w:t>而俯准所求如意無任切叩之至謹修疏意上</w:t>
+            </w:r>
+          </w:p>
+        </w:tc>
+      </w:tr>
+    </w:tbl>
+    <w:p>
+      <w:pPr>
+        <w:spacing w:line="460" w:lineRule="exact"/>
+        <w:rPr>
+          <w:rFonts w:ascii="標楷體" w:eastAsia="標楷體" w:hAnsi="標楷體"/>
+          <w:sz w:val="32"/>
+          <w:szCs w:val="32"/>
+        </w:rPr>
+      </w:pPr>
+      <w:r>
+        <w:rPr>
+          <w:rFonts w:ascii="標楷體" w:eastAsia="標楷體" w:hAnsi="標楷體" w:hint="eastAsia"/>
+          <w:sz w:val="32"/>
+          <w:szCs w:val="32"/>
+        </w:rPr>
+        <w:t xml:space="preserve">天運 </w:t>
+      </w:r>
+      <w:r>
+        <w:rPr>
+          <w:rFonts w:ascii="標楷體" w:eastAsia="標楷體" w:hAnsi="標楷體"/>
+          <w:sz w:val="32"/>
+          <w:szCs w:val="32"/>
+        </w:rPr>
+        <w:t>庚子</w:t>
+      </w:r>
+      <w:r>
+        <w:rPr>
+          <w:rFonts w:ascii="標楷體" w:eastAsia="標楷體" w:hAnsi="標楷體" w:hint="eastAsia"/>
+          <w:sz w:val="32"/>
+          <w:szCs w:val="32"/>
+        </w:rPr>
+        <w:t xml:space="preserve"> 年元月十二日沐恩信</w:t>
+      </w:r>
+      <w:r>
+        <w:rPr>
+          <w:rFonts w:ascii="標楷體" w:eastAsia="標楷體" w:hAnsi="標楷體" w:hint="eastAsia"/>
+          <w:w w:val="53"/>
+          <w:sz w:val="32"/>
+          <w:szCs w:val="32"/>
+          <w:eastAsianLayout w:id="-2016181504" w:vert="1" w:vertCompress="1"/>
+        </w:rPr>
+        <w:t>女</w:t>
+      </w:r>
+      <w:r>
+        <w:rPr>
+          <w:rFonts w:ascii="標楷體" w:eastAsia="標楷體" w:hAnsi="標楷體" w:hint="eastAsia"/>
+          <w:w w:val="53"/>
+          <w:sz w:val="32"/>
+          <w:szCs w:val="32"/>
+          <w:eastAsianLayout w:id="-2016181504" w:vert="1" w:vertCompress="1"/>
+        </w:rPr>
+        <w:t xml:space="preserve"> </w:t>
+      </w:r>
+      <w:r>
+        <w:rPr>
+          <w:rFonts w:ascii="標楷體" w:eastAsia="標楷體" w:hAnsi="標楷體" w:hint="eastAsia"/>
+          <w:w w:val="53"/>
+          <w:sz w:val="32"/>
+          <w:szCs w:val="32"/>
+          <w:eastAsianLayout w:id="-2016181504" w:vert="1" w:vertCompress="1"/>
+        </w:rPr>
+        <w:t>士</w:t>
+      </w:r>
+      <w:r>
+        <w:rPr>
+          <w:rFonts w:ascii="標楷體" w:eastAsia="標楷體" w:hAnsi="標楷體" w:hint="eastAsia"/>
+          <w:sz w:val="32"/>
+          <w:szCs w:val="32"/>
+        </w:rPr>
+        <w:t xml:space="preserve"> </w:t>
+      </w:r>
+      <w:r>
+        <w:rPr>
+          <w:rFonts w:ascii="標楷體" w:eastAsia="標楷體" w:hAnsi="標楷體"/>
+          <w:sz w:val="32"/>
+          <w:szCs w:val="32"/>
+        </w:rPr>
+        <w:t>廖阿綢</w:t>
       </w:r>
       <w:r>
         <w:rPr>
@@ -2987,7 +9476,7 @@
     </w:p>
     <w:sectPr>
       <w:pgSz w:w="16838" w:h="11906" w:orient="landscape"/>
-      <w:pgMar w:top="624" w:right="794" w:bottom="567" w:left="567" w:header="851" w:footer="992" w:gutter="0"/>
+      <w:pgMar w:top="624" w:right="567" w:bottom="567" w:left="567" w:header="851" w:footer="992" w:gutter="0"/>
       <w:cols w:space="425"/>
       <w:textDirection w:val="tbRl"/>
       <w:docGrid w:type="lines" w:linePitch="360"/>
@@ -2997,7 +9486,7 @@
 </file>
 
 <file path=word/endnotes.xml><?xml version="1.0" encoding="utf-8"?>
-<w:endnotes xmlns:wpc="http://schemas.microsoft.com/office/word/2010/wordprocessingCanvas" xmlns:cx="http://schemas.microsoft.com/office/drawing/2014/chartex" xmlns:cx1="http://schemas.microsoft.com/office/drawing/2015/9/8/chartex" xmlns:cx2="http://schemas.microsoft.com/office/drawing/2015/10/21/chartex" xmlns:cx3="http://schemas.microsoft.com/office/drawing/2016/5/9/chartex" xmlns:cx4="http://schemas.microsoft.com/office/drawing/2016/5/10/chartex" xmlns:cx5="http://schemas.microsoft.com/office/drawing/2016/5/11/chartex" xmlns:cx6="http://schemas.microsoft.com/office/drawing/2016/5/12/chartex" xmlns:cx7="http://schemas.microsoft.com/office/drawing/2016/5/13/chartex" xmlns:cx8="http://schemas.microsoft.com/office/drawing/2016/5/14/chartex" xmlns:mc="http://schemas.openxmlformats.org/markup-compatibility/2006" xmlns:aink="http://schemas.microsoft.com/office/drawing/2016/ink" xmlns:am3d="http://schemas.microsoft.com/office/drawing/2017/model3d" xmlns:o="urn:schemas-microsoft-com:office:office" xmlns:r="http://schemas.openxmlformats.org/officeDocument/2006/relationships" xmlns:m="http://schemas.openxmlformats.org/officeDocument/2006/math" xmlns:v="urn:schemas-microsoft-com:vml" xmlns:wp14="http://schemas.microsoft.com/office/word/2010/wordprocessingDrawing" xmlns:wp="http://schemas.openxmlformats.org/drawingml/2006/wordprocessingDrawing" xmlns:w10="urn:schemas-microsoft-com:office:word" xmlns:w="http://schemas.openxmlformats.org/wordprocessingml/2006/main" xmlns:w14="http://schemas.microsoft.com/office/word/2010/wordml" xmlns:w15="http://schemas.microsoft.com/office/word/2012/wordml" xmlns:w16cid="http://schemas.microsoft.com/office/word/2016/wordml/cid" xmlns:w16se="http://schemas.microsoft.com/office/word/2015/wordml/symex" xmlns:wpg="http://schemas.microsoft.com/office/word/2010/wordprocessingGroup" xmlns:wpi="http://schemas.microsoft.com/office/word/2010/wordprocessingInk" xmlns:wne="http://schemas.microsoft.com/office/word/2006/wordml" xmlns:wps="http://schemas.microsoft.com/office/word/2010/wordprocessingShape" mc:Ignorable="w14 w15 w16se w16cid wp14">
+<w:endnotes xmlns:wpc="http://schemas.microsoft.com/office/word/2010/wordprocessingCanvas" xmlns:cx="http://schemas.microsoft.com/office/drawing/2014/chartex" xmlns:cx1="http://schemas.microsoft.com/office/drawing/2015/9/8/chartex" xmlns:cx2="http://schemas.microsoft.com/office/drawing/2015/10/21/chartex" xmlns:cx3="http://schemas.microsoft.com/office/drawing/2016/5/9/chartex" xmlns:cx4="http://schemas.microsoft.com/office/drawing/2016/5/10/chartex" xmlns:cx5="http://schemas.microsoft.com/office/drawing/2016/5/11/chartex" xmlns:cx6="http://schemas.microsoft.com/office/drawing/2016/5/12/chartex" xmlns:cx7="http://schemas.microsoft.com/office/drawing/2016/5/13/chartex" xmlns:cx8="http://schemas.microsoft.com/office/drawing/2016/5/14/chartex" xmlns:mc="http://schemas.openxmlformats.org/markup-compatibility/2006" xmlns:aink="http://schemas.microsoft.com/office/drawing/2016/ink" xmlns:am3d="http://schemas.microsoft.com/office/drawing/2017/model3d" xmlns:o="urn:schemas-microsoft-com:office:office" xmlns:r="http://schemas.openxmlformats.org/officeDocument/2006/relationships" xmlns:m="http://schemas.openxmlformats.org/officeDocument/2006/math" xmlns:v="urn:schemas-microsoft-com:vml" xmlns:wp14="http://schemas.microsoft.com/office/word/2010/wordprocessingDrawing" xmlns:wp="http://schemas.openxmlformats.org/drawingml/2006/wordprocessingDrawing" xmlns:w10="urn:schemas-microsoft-com:office:word" xmlns:w="http://schemas.openxmlformats.org/wordprocessingml/2006/main" xmlns:w14="http://schemas.microsoft.com/office/word/2010/wordml" xmlns:w15="http://schemas.microsoft.com/office/word/2012/wordml" xmlns:w16cex="http://schemas.microsoft.com/office/word/2018/wordml/cex" xmlns:w16cid="http://schemas.microsoft.com/office/word/2016/wordml/cid" xmlns:w16="http://schemas.microsoft.com/office/word/2018/wordml" xmlns:w16se="http://schemas.microsoft.com/office/word/2015/wordml/symex" xmlns:wpg="http://schemas.microsoft.com/office/word/2010/wordprocessingGroup" xmlns:wpi="http://schemas.microsoft.com/office/word/2010/wordprocessingInk" xmlns:wne="http://schemas.microsoft.com/office/word/2006/wordml" xmlns:wps="http://schemas.microsoft.com/office/word/2010/wordprocessingShape" mc:Ignorable="w14 w15 w16se w16cid w16 w16cex wp14">
   <w:endnote w:type="separator" w:id="-1">
     <w:p>
       <w:r>
@@ -3016,7 +9505,7 @@
 </file>
 
 <file path=word/footnotes.xml><?xml version="1.0" encoding="utf-8"?>
-<w:footnotes xmlns:wpc="http://schemas.microsoft.com/office/word/2010/wordprocessingCanvas" xmlns:cx="http://schemas.microsoft.com/office/drawing/2014/chartex" xmlns:cx1="http://schemas.microsoft.com/office/drawing/2015/9/8/chartex" xmlns:cx2="http://schemas.microsoft.com/office/drawing/2015/10/21/chartex" xmlns:cx3="http://schemas.microsoft.com/office/drawing/2016/5/9/chartex" xmlns:cx4="http://schemas.microsoft.com/office/drawing/2016/5/10/chartex" xmlns:cx5="http://schemas.microsoft.com/office/drawing/2016/5/11/chartex" xmlns:cx6="http://schemas.microsoft.com/office/drawing/2016/5/12/chartex" xmlns:cx7="http://schemas.microsoft.com/office/drawing/2016/5/13/chartex" xmlns:cx8="http://schemas.microsoft.com/office/drawing/2016/5/14/chartex" xmlns:mc="http://schemas.openxmlformats.org/markup-compatibility/2006" xmlns:aink="http://schemas.microsoft.com/office/drawing/2016/ink" xmlns:am3d="http://schemas.microsoft.com/office/drawing/2017/model3d" xmlns:o="urn:schemas-microsoft-com:office:office" xmlns:r="http://schemas.openxmlformats.org/officeDocument/2006/relationships" xmlns:m="http://schemas.openxmlformats.org/officeDocument/2006/math" xmlns:v="urn:schemas-microsoft-com:vml" xmlns:wp14="http://schemas.microsoft.com/office/word/2010/wordprocessingDrawing" xmlns:wp="http://schemas.openxmlformats.org/drawingml/2006/wordprocessingDrawing" xmlns:w10="urn:schemas-microsoft-com:office:word" xmlns:w="http://schemas.openxmlformats.org/wordprocessingml/2006/main" xmlns:w14="http://schemas.microsoft.com/office/word/2010/wordml" xmlns:w15="http://schemas.microsoft.com/office/word/2012/wordml" xmlns:w16cid="http://schemas.microsoft.com/office/word/2016/wordml/cid" xmlns:w16se="http://schemas.microsoft.com/office/word/2015/wordml/symex" xmlns:wpg="http://schemas.microsoft.com/office/word/2010/wordprocessingGroup" xmlns:wpi="http://schemas.microsoft.com/office/word/2010/wordprocessingInk" xmlns:wne="http://schemas.microsoft.com/office/word/2006/wordml" xmlns:wps="http://schemas.microsoft.com/office/word/2010/wordprocessingShape" mc:Ignorable="w14 w15 w16se w16cid wp14">
+<w:footnotes xmlns:wpc="http://schemas.microsoft.com/office/word/2010/wordprocessingCanvas" xmlns:cx="http://schemas.microsoft.com/office/drawing/2014/chartex" xmlns:cx1="http://schemas.microsoft.com/office/drawing/2015/9/8/chartex" xmlns:cx2="http://schemas.microsoft.com/office/drawing/2015/10/21/chartex" xmlns:cx3="http://schemas.microsoft.com/office/drawing/2016/5/9/chartex" xmlns:cx4="http://schemas.microsoft.com/office/drawing/2016/5/10/chartex" xmlns:cx5="http://schemas.microsoft.com/office/drawing/2016/5/11/chartex" xmlns:cx6="http://schemas.microsoft.com/office/drawing/2016/5/12/chartex" xmlns:cx7="http://schemas.microsoft.com/office/drawing/2016/5/13/chartex" xmlns:cx8="http://schemas.microsoft.com/office/drawing/2016/5/14/chartex" xmlns:mc="http://schemas.openxmlformats.org/markup-compatibility/2006" xmlns:aink="http://schemas.microsoft.com/office/drawing/2016/ink" xmlns:am3d="http://schemas.microsoft.com/office/drawing/2017/model3d" xmlns:o="urn:schemas-microsoft-com:office:office" xmlns:r="http://schemas.openxmlformats.org/officeDocument/2006/relationships" xmlns:m="http://schemas.openxmlformats.org/officeDocument/2006/math" xmlns:v="urn:schemas-microsoft-com:vml" xmlns:wp14="http://schemas.microsoft.com/office/word/2010/wordprocessingDrawing" xmlns:wp="http://schemas.openxmlformats.org/drawingml/2006/wordprocessingDrawing" xmlns:w10="urn:schemas-microsoft-com:office:word" xmlns:w="http://schemas.openxmlformats.org/wordprocessingml/2006/main" xmlns:w14="http://schemas.microsoft.com/office/word/2010/wordml" xmlns:w15="http://schemas.microsoft.com/office/word/2012/wordml" xmlns:w16cex="http://schemas.microsoft.com/office/word/2018/wordml/cex" xmlns:w16cid="http://schemas.microsoft.com/office/word/2016/wordml/cid" xmlns:w16="http://schemas.microsoft.com/office/word/2018/wordml" xmlns:w16se="http://schemas.microsoft.com/office/word/2015/wordml/symex" xmlns:wpg="http://schemas.microsoft.com/office/word/2010/wordprocessingGroup" xmlns:wpi="http://schemas.microsoft.com/office/word/2010/wordprocessingInk" xmlns:wne="http://schemas.microsoft.com/office/word/2006/wordml" xmlns:wps="http://schemas.microsoft.com/office/word/2010/wordprocessingShape" mc:Ignorable="w14 w15 w16se w16cid w16 w16cex wp14">
   <w:footnote w:type="separator" w:id="-1">
     <w:p>
       <w:r>
@@ -3035,7 +9524,7 @@
 </file>
 
 <file path=word/styles.xml><?xml version="1.0" encoding="utf-8"?>
-<w:styles xmlns:mc="http://schemas.openxmlformats.org/markup-compatibility/2006" xmlns:r="http://schemas.openxmlformats.org/officeDocument/2006/relationships" xmlns:w="http://schemas.openxmlformats.org/wordprocessingml/2006/main" xmlns:w14="http://schemas.microsoft.com/office/word/2010/wordml" xmlns:w15="http://schemas.microsoft.com/office/word/2012/wordml" xmlns:w16cid="http://schemas.microsoft.com/office/word/2016/wordml/cid" xmlns:w16se="http://schemas.microsoft.com/office/word/2015/wordml/symex" mc:Ignorable="w14 w15 w16se w16cid">
+<w:styles xmlns:mc="http://schemas.openxmlformats.org/markup-compatibility/2006" xmlns:r="http://schemas.openxmlformats.org/officeDocument/2006/relationships" xmlns:w="http://schemas.openxmlformats.org/wordprocessingml/2006/main" xmlns:w14="http://schemas.microsoft.com/office/word/2010/wordml" xmlns:w15="http://schemas.microsoft.com/office/word/2012/wordml" xmlns:w16cex="http://schemas.microsoft.com/office/word/2018/wordml/cex" xmlns:w16cid="http://schemas.microsoft.com/office/word/2016/wordml/cid" xmlns:w16="http://schemas.microsoft.com/office/word/2018/wordml" xmlns:w16se="http://schemas.microsoft.com/office/word/2015/wordml/symex" mc:Ignorable="w14 w15 w16se w16cid w16 w16cex">
   <w:docDefaults>
     <w:rPrDefault>
       <w:rPr>
@@ -3839,7 +10328,7 @@
 </file>
 
 <file path=customXml/itemProps1.xml><?xml version="1.0" encoding="utf-8"?>
-<ds:datastoreItem xmlns:ds="http://schemas.openxmlformats.org/officeDocument/2006/customXml" ds:itemID="{A41D9EC4-ECB3-4631-ACA3-49D78573C067}">
+<ds:datastoreItem xmlns:ds="http://schemas.openxmlformats.org/officeDocument/2006/customXml" ds:itemID="{E8B153F0-2B64-4E82-AC20-B4B00CC033AB}">
   <ds:schemaRefs>
     <ds:schemaRef ds:uri="http://schemas.openxmlformats.org/officeDocument/2006/bibliography"/>
   </ds:schemaRefs>
